--- a/论文格式.docx
+++ b/论文格式.docx
@@ -4259,9 +4259,6 @@
     <w:p>
       <w:pPr>
         <w:pStyle w:val="afa"/>
-        <w:rPr>
-          <w:rFonts w:hint="eastAsia"/>
-        </w:rPr>
       </w:pPr>
       <w:bookmarkStart w:id="20" w:name="_Toc514767803"/>
       <w:r>
@@ -4478,14 +4475,22 @@
         <w:rPr>
           <w:rFonts w:hint="eastAsia"/>
         </w:rPr>
-        <w:t>论文中表格务必使用三线</w:t>
-      </w:r>
-      <w:r>
-        <w:rPr>
-          <w:rFonts w:hint="eastAsia"/>
-        </w:rPr>
-        <w:t>格</w:t>
-      </w:r>
+        <w:t>论文中表格务必使用</w:t>
+      </w:r>
+      <w:proofErr w:type="gramStart"/>
+      <w:r>
+        <w:rPr>
+          <w:rFonts w:hint="eastAsia"/>
+        </w:rPr>
+        <w:t>三线</w:t>
+      </w:r>
+      <w:r>
+        <w:rPr>
+          <w:rFonts w:hint="eastAsia"/>
+        </w:rPr>
+        <w:t>表</w:t>
+      </w:r>
+      <w:proofErr w:type="gramEnd"/>
       <w:r>
         <w:rPr>
           <w:rFonts w:hint="eastAsia"/>
@@ -4821,336 +4826,207 @@
         <w:rPr>
           <w:rFonts w:hint="eastAsia"/>
         </w:rPr>
-        <w:t>标题</w:t>
-      </w:r>
-      <w:r>
-        <w:rPr>
-          <w:rFonts w:hint="eastAsia"/>
-        </w:rPr>
-        <w:t>2</w:t>
-      </w:r>
-      <w:r>
-        <w:rPr>
-          <w:rFonts w:hint="eastAsia"/>
-        </w:rPr>
-        <w:t>样式</w:t>
-      </w:r>
-      <w:bookmarkEnd w:id="27"/>
+        <w:t>代码</w:t>
+      </w:r>
     </w:p>
     <w:p>
-      <w:pPr>
-        <w:ind w:firstLineChars="200"/>
-      </w:pPr>
-      <w:r>
-        <w:rPr>
-          <w:rFonts w:hint="eastAsia"/>
-        </w:rPr>
-        <w:t>正确的脚注格式</w:t>
-      </w:r>
-      <w:r>
-        <w:rPr>
-          <w:rStyle w:val="af1"/>
-        </w:rPr>
-        <w:footnoteReference w:id="2"/>
-      </w:r>
-      <w:r>
-        <w:rPr>
-          <w:rFonts w:hint="eastAsia"/>
-        </w:rPr>
-        <w:t>。</w:t>
+      <w:r>
+        <w:rPr>
+          <w:rFonts w:hint="eastAsia"/>
+        </w:rPr>
+        <w:t>代码务必直接粘贴源码，不能有贴图片，部分老师看到图片代码直接二辩。代码注释可有可无，每个老师要求不一样，建议还是加上注释，以免答辩被问及时忘记什么意思了。</w:t>
+      </w:r>
+      <w:r>
+        <w:rPr>
+          <w:rFonts w:hint="eastAsia"/>
+        </w:rPr>
+        <w:t>PS</w:t>
+      </w:r>
+      <w:r>
+        <w:rPr>
+          <w:rFonts w:hint="eastAsia"/>
+        </w:rPr>
+        <w:t>：有些老师</w:t>
+      </w:r>
+      <w:r>
+        <w:rPr>
+          <w:rFonts w:hint="eastAsia"/>
+        </w:rPr>
+        <w:t>会要求修改论文，删去论文中的代码注释。</w:t>
       </w:r>
     </w:p>
     <w:p>
       <w:pPr>
-        <w:ind w:firstLineChars="200"/>
-      </w:pPr>
-      <w:bookmarkStart w:id="28" w:name="_Toc480837880"/>
-      <w:r>
-        <w:rPr>
-          <w:rFonts w:hint="eastAsia"/>
-        </w:rPr>
-        <w:t>文献</w:t>
-      </w:r>
-      <w:r>
-        <w:fldChar w:fldCharType="begin"/>
-      </w:r>
-      <w:r>
-        <w:instrText xml:space="preserve"> </w:instrText>
-      </w:r>
-      <w:r>
-        <w:rPr>
-          <w:rFonts w:hint="eastAsia"/>
-        </w:rPr>
-        <w:instrText>REF _Ref515201656 \r \h</w:instrText>
-      </w:r>
-      <w:r>
-        <w:instrText xml:space="preserve"> </w:instrText>
-      </w:r>
-      <w:r>
-        <w:fldChar w:fldCharType="separate"/>
-      </w:r>
-      <w:r>
-        <w:t>[1]</w:t>
-      </w:r>
-      <w:r>
-        <w:fldChar w:fldCharType="end"/>
-      </w:r>
-      <w:r>
-        <w:rPr>
-          <w:rFonts w:hint="eastAsia"/>
-        </w:rPr>
-        <w:t>的引用</w:t>
-      </w:r>
-      <w:r>
-        <w:fldChar w:fldCharType="begin"/>
-      </w:r>
-      <w:r>
-        <w:instrText xml:space="preserve"> </w:instrText>
-      </w:r>
-      <w:r>
-        <w:rPr>
-          <w:rFonts w:hint="eastAsia"/>
-        </w:rPr>
-        <w:instrText>REF _Ref515201666 \r \h</w:instrText>
-      </w:r>
-      <w:r>
-        <w:instrText xml:space="preserve"> </w:instrText>
-      </w:r>
-      <w:r>
-        <w:fldChar w:fldCharType="separate"/>
-      </w:r>
-      <w:r>
-        <w:t>[2]</w:t>
-      </w:r>
-      <w:r>
-        <w:fldChar w:fldCharType="end"/>
-      </w:r>
-      <w:r>
-        <w:rPr>
-          <w:rFonts w:hint="eastAsia"/>
-        </w:rPr>
-        <w:t>使用交叉引用</w:t>
-      </w:r>
-      <w:r>
-        <w:fldChar w:fldCharType="begin"/>
-      </w:r>
-      <w:r>
-        <w:instrText xml:space="preserve"> </w:instrText>
-      </w:r>
-      <w:r>
-        <w:rPr>
-          <w:rFonts w:hint="eastAsia"/>
-        </w:rPr>
-        <w:instrText>REF _Ref514767228 \r \h</w:instrText>
-      </w:r>
-      <w:r>
-        <w:instrText xml:space="preserve"> </w:instrText>
-      </w:r>
-      <w:r>
-        <w:fldChar w:fldCharType="separate"/>
-      </w:r>
-      <w:r>
-        <w:t>[3]</w:t>
-      </w:r>
-      <w:r>
-        <w:fldChar w:fldCharType="end"/>
-      </w:r>
-      <w:r>
-        <w:rPr>
-          <w:rFonts w:hint="eastAsia"/>
-        </w:rPr>
-        <w:t>，添加完毕后务必将其转换为上标形式，本行为错误示范。</w:t>
+        <w:rPr>
+          <w:rFonts w:hint="eastAsia"/>
+        </w:rPr>
+      </w:pPr>
+      <w:r>
+        <w:rPr>
+          <w:rFonts w:hint="eastAsia"/>
+        </w:rPr>
+        <w:t>例如快速排序代码，直接贴，</w:t>
+      </w:r>
+      <w:proofErr w:type="gramStart"/>
+      <w:r>
+        <w:rPr>
+          <w:rFonts w:hint="eastAsia"/>
+        </w:rPr>
+        <w:t>不</w:t>
+      </w:r>
+      <w:proofErr w:type="gramEnd"/>
+      <w:r>
+        <w:rPr>
+          <w:rFonts w:hint="eastAsia"/>
+        </w:rPr>
+        <w:t>要图。</w:t>
       </w:r>
     </w:p>
     <w:p>
-      <w:pPr>
-        <w:ind w:firstLineChars="200"/>
-      </w:pPr>
-      <w:r>
-        <w:rPr>
-          <w:rFonts w:hint="eastAsia"/>
-        </w:rPr>
-        <w:t>文献</w:t>
-      </w:r>
-      <w:r>
-        <w:rPr>
-          <w:vertAlign w:val="superscript"/>
-        </w:rPr>
-        <w:fldChar w:fldCharType="begin"/>
-      </w:r>
-      <w:r>
-        <w:rPr>
-          <w:vertAlign w:val="superscript"/>
-        </w:rPr>
-        <w:instrText xml:space="preserve"> </w:instrText>
-      </w:r>
-      <w:r>
-        <w:rPr>
-          <w:rFonts w:hint="eastAsia"/>
-          <w:vertAlign w:val="superscript"/>
-        </w:rPr>
-        <w:instrText>REF _Ref515201656 \r \h</w:instrText>
-      </w:r>
-      <w:r>
-        <w:rPr>
-          <w:vertAlign w:val="superscript"/>
-        </w:rPr>
-        <w:instrText xml:space="preserve"> </w:instrText>
-      </w:r>
-      <w:r>
-        <w:rPr>
-          <w:vertAlign w:val="superscript"/>
-        </w:rPr>
-        <w:instrText xml:space="preserve"> \* MERGEFORMAT </w:instrText>
-      </w:r>
-      <w:r>
-        <w:rPr>
-          <w:vertAlign w:val="superscript"/>
-        </w:rPr>
-      </w:r>
-      <w:r>
-        <w:rPr>
-          <w:vertAlign w:val="superscript"/>
-        </w:rPr>
-        <w:fldChar w:fldCharType="separate"/>
-      </w:r>
-      <w:r>
-        <w:rPr>
-          <w:vertAlign w:val="superscript"/>
-        </w:rPr>
-        <w:t>[1]</w:t>
-      </w:r>
-      <w:r>
-        <w:rPr>
-          <w:vertAlign w:val="superscript"/>
-        </w:rPr>
-        <w:fldChar w:fldCharType="end"/>
-      </w:r>
-      <w:r>
-        <w:rPr>
-          <w:rFonts w:hint="eastAsia"/>
-        </w:rPr>
-        <w:t>的引用</w:t>
-      </w:r>
-      <w:r>
-        <w:rPr>
-          <w:vertAlign w:val="superscript"/>
-        </w:rPr>
-        <w:fldChar w:fldCharType="begin"/>
-      </w:r>
-      <w:r>
-        <w:rPr>
-          <w:vertAlign w:val="superscript"/>
-        </w:rPr>
-        <w:instrText xml:space="preserve"> </w:instrText>
-      </w:r>
-      <w:r>
-        <w:rPr>
-          <w:rFonts w:hint="eastAsia"/>
-          <w:vertAlign w:val="superscript"/>
-        </w:rPr>
-        <w:instrText>REF _Ref515201666 \r \h</w:instrText>
-      </w:r>
-      <w:r>
-        <w:rPr>
-          <w:vertAlign w:val="superscript"/>
-        </w:rPr>
-        <w:instrText xml:space="preserve"> </w:instrText>
-      </w:r>
-      <w:r>
-        <w:rPr>
-          <w:vertAlign w:val="superscript"/>
-        </w:rPr>
-        <w:instrText xml:space="preserve"> \* MERGEFORMAT </w:instrText>
-      </w:r>
-      <w:r>
-        <w:rPr>
-          <w:vertAlign w:val="superscript"/>
-        </w:rPr>
-      </w:r>
-      <w:r>
-        <w:rPr>
-          <w:vertAlign w:val="superscript"/>
-        </w:rPr>
-        <w:fldChar w:fldCharType="separate"/>
-      </w:r>
-      <w:r>
-        <w:rPr>
-          <w:vertAlign w:val="superscript"/>
-        </w:rPr>
-        <w:t>[2]</w:t>
-      </w:r>
-      <w:r>
-        <w:rPr>
-          <w:vertAlign w:val="superscript"/>
-        </w:rPr>
-        <w:fldChar w:fldCharType="end"/>
-      </w:r>
-      <w:r>
-        <w:rPr>
-          <w:rFonts w:hint="eastAsia"/>
-        </w:rPr>
-        <w:t>使用交叉引用</w:t>
-      </w:r>
-      <w:r>
-        <w:rPr>
-          <w:vertAlign w:val="superscript"/>
-        </w:rPr>
-        <w:fldChar w:fldCharType="begin"/>
-      </w:r>
-      <w:r>
-        <w:rPr>
-          <w:vertAlign w:val="superscript"/>
-        </w:rPr>
-        <w:instrText xml:space="preserve"> </w:instrText>
-      </w:r>
-      <w:r>
-        <w:rPr>
-          <w:rFonts w:hint="eastAsia"/>
-          <w:vertAlign w:val="superscript"/>
-        </w:rPr>
-        <w:instrText>REF _Ref514767228 \r \h</w:instrText>
-      </w:r>
-      <w:r>
-        <w:rPr>
-          <w:vertAlign w:val="superscript"/>
-        </w:rPr>
-        <w:instrText xml:space="preserve"> </w:instrText>
-      </w:r>
-      <w:r>
-        <w:rPr>
-          <w:vertAlign w:val="superscript"/>
-        </w:rPr>
-        <w:instrText xml:space="preserve"> \* MERGEFORMAT </w:instrText>
-      </w:r>
-      <w:r>
-        <w:rPr>
-          <w:vertAlign w:val="superscript"/>
-        </w:rPr>
-      </w:r>
-      <w:r>
-        <w:rPr>
-          <w:vertAlign w:val="superscript"/>
-        </w:rPr>
-        <w:fldChar w:fldCharType="separate"/>
-      </w:r>
-      <w:r>
-        <w:rPr>
-          <w:vertAlign w:val="superscript"/>
-        </w:rPr>
-        <w:t>[3]</w:t>
-      </w:r>
-      <w:r>
-        <w:rPr>
-          <w:vertAlign w:val="superscript"/>
-        </w:rPr>
-        <w:fldChar w:fldCharType="end"/>
-      </w:r>
-      <w:r>
-        <w:rPr>
-          <w:rFonts w:hint="eastAsia"/>
-        </w:rPr>
-        <w:t>，添加完毕后务必将其转换为上标形式，本行为正确示范。</w:t>
+      <w:r>
+        <w:t>def quicksort(</w:t>
+      </w:r>
+      <w:proofErr w:type="spellStart"/>
+      <w:r>
+        <w:t>arr</w:t>
+      </w:r>
+      <w:proofErr w:type="spellEnd"/>
+      <w:r>
+        <w:t>):</w:t>
+      </w:r>
+    </w:p>
+    <w:p>
+      <w:r>
+        <w:tab/>
+        <w:t xml:space="preserve">if </w:t>
+      </w:r>
+      <w:proofErr w:type="spellStart"/>
+      <w:r>
+        <w:t>len</w:t>
+      </w:r>
+      <w:proofErr w:type="spellEnd"/>
+      <w:r>
+        <w:t>(</w:t>
+      </w:r>
+      <w:proofErr w:type="spellStart"/>
+      <w:r>
+        <w:t>arr</w:t>
+      </w:r>
+      <w:proofErr w:type="spellEnd"/>
+      <w:r>
+        <w:t>) &lt;= 1:</w:t>
+      </w:r>
+    </w:p>
+    <w:p>
+      <w:r>
+        <w:tab/>
+      </w:r>
+      <w:r>
+        <w:tab/>
+        <w:t xml:space="preserve">return </w:t>
+      </w:r>
+      <w:proofErr w:type="spellStart"/>
+      <w:r>
+        <w:t>arr</w:t>
+      </w:r>
+      <w:proofErr w:type="spellEnd"/>
+    </w:p>
+    <w:p>
+      <w:r>
+        <w:tab/>
+        <w:t xml:space="preserve">pivot = </w:t>
+      </w:r>
+      <w:proofErr w:type="spellStart"/>
+      <w:r>
+        <w:t>arr</w:t>
+      </w:r>
+      <w:proofErr w:type="spellEnd"/>
+      <w:r>
+        <w:t>[int(</w:t>
+      </w:r>
+      <w:proofErr w:type="spellStart"/>
+      <w:r>
+        <w:t>len</w:t>
+      </w:r>
+      <w:proofErr w:type="spellEnd"/>
+      <w:r>
+        <w:t>(</w:t>
+      </w:r>
+      <w:proofErr w:type="spellStart"/>
+      <w:r>
+        <w:t>arr</w:t>
+      </w:r>
+      <w:proofErr w:type="spellEnd"/>
+      <w:r>
+        <w:t>) / 2)]</w:t>
+      </w:r>
+    </w:p>
+    <w:p>
+      <w:r>
+        <w:tab/>
+        <w:t xml:space="preserve">left = [x for x in </w:t>
+      </w:r>
+      <w:proofErr w:type="spellStart"/>
+      <w:r>
+        <w:t>arr</w:t>
+      </w:r>
+      <w:proofErr w:type="spellEnd"/>
+      <w:r>
+        <w:t xml:space="preserve"> if x &lt; pivot]</w:t>
+      </w:r>
+    </w:p>
+    <w:p>
+      <w:r>
+        <w:tab/>
+        <w:t xml:space="preserve">middle = [x for x in </w:t>
+      </w:r>
+      <w:proofErr w:type="spellStart"/>
+      <w:r>
+        <w:t>arr</w:t>
+      </w:r>
+      <w:proofErr w:type="spellEnd"/>
+      <w:r>
+        <w:t xml:space="preserve"> if x == pivot]</w:t>
+      </w:r>
+    </w:p>
+    <w:p>
+      <w:r>
+        <w:tab/>
+        <w:t xml:space="preserve">right = [x for x in </w:t>
+      </w:r>
+      <w:proofErr w:type="spellStart"/>
+      <w:r>
+        <w:t>arr</w:t>
+      </w:r>
+      <w:proofErr w:type="spellEnd"/>
+      <w:r>
+        <w:t xml:space="preserve"> if x &gt; pivot]</w:t>
+      </w:r>
+    </w:p>
+    <w:p>
+      <w:r>
+        <w:t>return quicksort(left) + middle + quicksort(right)</w:t>
+      </w:r>
+    </w:p>
+    <w:p>
+      <w:pPr>
+        <w:rPr>
+          <w:rFonts w:hint="eastAsia"/>
+        </w:rPr>
+      </w:pPr>
+      <w:commentRangeStart w:id="28"/>
+      <w:r>
+        <w:rPr>
+          <w:rFonts w:hint="eastAsia"/>
+        </w:rPr>
+        <w:t xml:space="preserve"> </w:t>
+      </w:r>
+      <w:commentRangeEnd w:id="28"/>
+      <w:r>
+        <w:rPr>
+          <w:rStyle w:val="af3"/>
+        </w:rPr>
+        <w:commentReference w:id="28"/>
       </w:r>
     </w:p>
     <w:p>
@@ -5161,11 +5037,11 @@
           <w:numId w:val="7"/>
         </w:numPr>
       </w:pPr>
-      <w:bookmarkStart w:id="29" w:name="_Toc515281017"/>
-      <w:r>
-        <w:rPr>
-          <w:rFonts w:hint="eastAsia"/>
-        </w:rPr>
+      <w:r>
+        <w:rPr>
+          <w:rFonts w:hint="eastAsia"/>
+        </w:rPr>
+        <w:lastRenderedPageBreak/>
         <w:t>标题</w:t>
       </w:r>
       <w:r>
@@ -5180,7 +5056,7 @@
         </w:rPr>
         <w:t>样式</w:t>
       </w:r>
-      <w:bookmarkEnd w:id="29"/>
+      <w:bookmarkEnd w:id="27"/>
     </w:p>
     <w:p>
       <w:pPr>
@@ -5190,21 +5066,312 @@
         <w:rPr>
           <w:rFonts w:hint="eastAsia"/>
         </w:rPr>
-        <w:t>目录为自动生成，使用本样式完成论文后，右键目录</w:t>
-      </w:r>
-      <w:proofErr w:type="gramStart"/>
-      <w:r>
-        <w:rPr>
-          <w:rFonts w:hint="eastAsia"/>
-        </w:rPr>
-        <w:t>更新域即可</w:t>
-      </w:r>
-      <w:proofErr w:type="gramEnd"/>
-      <w:r>
-        <w:rPr>
-          <w:rFonts w:hint="eastAsia"/>
-        </w:rPr>
-        <w:t>更新目录。</w:t>
+        <w:t>正确的脚注格式</w:t>
+      </w:r>
+      <w:r>
+        <w:rPr>
+          <w:rStyle w:val="af1"/>
+        </w:rPr>
+        <w:footnoteReference w:id="2"/>
+      </w:r>
+      <w:r>
+        <w:rPr>
+          <w:rFonts w:hint="eastAsia"/>
+        </w:rPr>
+        <w:t>。</w:t>
+      </w:r>
+    </w:p>
+    <w:p>
+      <w:pPr>
+        <w:ind w:firstLineChars="200"/>
+      </w:pPr>
+      <w:bookmarkStart w:id="30" w:name="_Toc480837880"/>
+      <w:r>
+        <w:rPr>
+          <w:rFonts w:hint="eastAsia"/>
+        </w:rPr>
+        <w:t>文献</w:t>
+      </w:r>
+      <w:r>
+        <w:fldChar w:fldCharType="begin"/>
+      </w:r>
+      <w:r>
+        <w:instrText xml:space="preserve"> </w:instrText>
+      </w:r>
+      <w:r>
+        <w:rPr>
+          <w:rFonts w:hint="eastAsia"/>
+        </w:rPr>
+        <w:instrText>REF _Ref515201656 \r \h</w:instrText>
+      </w:r>
+      <w:r>
+        <w:instrText xml:space="preserve"> </w:instrText>
+      </w:r>
+      <w:r>
+        <w:fldChar w:fldCharType="separate"/>
+      </w:r>
+      <w:r>
+        <w:t>[1]</w:t>
+      </w:r>
+      <w:r>
+        <w:fldChar w:fldCharType="end"/>
+      </w:r>
+      <w:r>
+        <w:rPr>
+          <w:rFonts w:hint="eastAsia"/>
+        </w:rPr>
+        <w:t>的引用</w:t>
+      </w:r>
+      <w:r>
+        <w:fldChar w:fldCharType="begin"/>
+      </w:r>
+      <w:r>
+        <w:instrText xml:space="preserve"> </w:instrText>
+      </w:r>
+      <w:r>
+        <w:rPr>
+          <w:rFonts w:hint="eastAsia"/>
+        </w:rPr>
+        <w:instrText>REF _Ref515201666 \r \h</w:instrText>
+      </w:r>
+      <w:r>
+        <w:instrText xml:space="preserve"> </w:instrText>
+      </w:r>
+      <w:r>
+        <w:fldChar w:fldCharType="separate"/>
+      </w:r>
+      <w:r>
+        <w:t>[2]</w:t>
+      </w:r>
+      <w:r>
+        <w:fldChar w:fldCharType="end"/>
+      </w:r>
+      <w:r>
+        <w:rPr>
+          <w:rFonts w:hint="eastAsia"/>
+        </w:rPr>
+        <w:t>使用交叉引用</w:t>
+      </w:r>
+      <w:r>
+        <w:fldChar w:fldCharType="begin"/>
+      </w:r>
+      <w:r>
+        <w:instrText xml:space="preserve"> </w:instrText>
+      </w:r>
+      <w:r>
+        <w:rPr>
+          <w:rFonts w:hint="eastAsia"/>
+        </w:rPr>
+        <w:instrText>REF _Ref514767228 \r \h</w:instrText>
+      </w:r>
+      <w:r>
+        <w:instrText xml:space="preserve"> </w:instrText>
+      </w:r>
+      <w:r>
+        <w:fldChar w:fldCharType="separate"/>
+      </w:r>
+      <w:r>
+        <w:t>[3]</w:t>
+      </w:r>
+      <w:r>
+        <w:fldChar w:fldCharType="end"/>
+      </w:r>
+      <w:r>
+        <w:rPr>
+          <w:rFonts w:hint="eastAsia"/>
+        </w:rPr>
+        <w:t>，添加完毕后务必将其转换为上标形式，本行为错误示范。</w:t>
+      </w:r>
+    </w:p>
+    <w:p>
+      <w:pPr>
+        <w:ind w:firstLineChars="200"/>
+      </w:pPr>
+      <w:r>
+        <w:rPr>
+          <w:rFonts w:hint="eastAsia"/>
+        </w:rPr>
+        <w:t>文献</w:t>
+      </w:r>
+      <w:r>
+        <w:rPr>
+          <w:vertAlign w:val="superscript"/>
+        </w:rPr>
+        <w:fldChar w:fldCharType="begin"/>
+      </w:r>
+      <w:r>
+        <w:rPr>
+          <w:vertAlign w:val="superscript"/>
+        </w:rPr>
+        <w:instrText xml:space="preserve"> </w:instrText>
+      </w:r>
+      <w:r>
+        <w:rPr>
+          <w:rFonts w:hint="eastAsia"/>
+          <w:vertAlign w:val="superscript"/>
+        </w:rPr>
+        <w:instrText>REF _Ref515201656 \r \h</w:instrText>
+      </w:r>
+      <w:r>
+        <w:rPr>
+          <w:vertAlign w:val="superscript"/>
+        </w:rPr>
+        <w:instrText xml:space="preserve"> </w:instrText>
+      </w:r>
+      <w:r>
+        <w:rPr>
+          <w:vertAlign w:val="superscript"/>
+        </w:rPr>
+        <w:instrText xml:space="preserve"> \* MERGEFORMAT </w:instrText>
+      </w:r>
+      <w:r>
+        <w:rPr>
+          <w:vertAlign w:val="superscript"/>
+        </w:rPr>
+      </w:r>
+      <w:r>
+        <w:rPr>
+          <w:vertAlign w:val="superscript"/>
+        </w:rPr>
+        <w:fldChar w:fldCharType="separate"/>
+      </w:r>
+      <w:r>
+        <w:rPr>
+          <w:vertAlign w:val="superscript"/>
+        </w:rPr>
+        <w:t>[1]</w:t>
+      </w:r>
+      <w:r>
+        <w:rPr>
+          <w:vertAlign w:val="superscript"/>
+        </w:rPr>
+        <w:fldChar w:fldCharType="end"/>
+      </w:r>
+      <w:r>
+        <w:rPr>
+          <w:rFonts w:hint="eastAsia"/>
+        </w:rPr>
+        <w:t>的引用</w:t>
+      </w:r>
+      <w:r>
+        <w:rPr>
+          <w:vertAlign w:val="superscript"/>
+        </w:rPr>
+        <w:fldChar w:fldCharType="begin"/>
+      </w:r>
+      <w:r>
+        <w:rPr>
+          <w:vertAlign w:val="superscript"/>
+        </w:rPr>
+        <w:instrText xml:space="preserve"> </w:instrText>
+      </w:r>
+      <w:r>
+        <w:rPr>
+          <w:rFonts w:hint="eastAsia"/>
+          <w:vertAlign w:val="superscript"/>
+        </w:rPr>
+        <w:instrText>REF _Ref515201666 \r \h</w:instrText>
+      </w:r>
+      <w:r>
+        <w:rPr>
+          <w:vertAlign w:val="superscript"/>
+        </w:rPr>
+        <w:instrText xml:space="preserve"> </w:instrText>
+      </w:r>
+      <w:r>
+        <w:rPr>
+          <w:vertAlign w:val="superscript"/>
+        </w:rPr>
+        <w:instrText xml:space="preserve"> \* MERGEFORMAT </w:instrText>
+      </w:r>
+      <w:r>
+        <w:rPr>
+          <w:vertAlign w:val="superscript"/>
+        </w:rPr>
+      </w:r>
+      <w:r>
+        <w:rPr>
+          <w:vertAlign w:val="superscript"/>
+        </w:rPr>
+        <w:fldChar w:fldCharType="separate"/>
+      </w:r>
+      <w:r>
+        <w:rPr>
+          <w:vertAlign w:val="superscript"/>
+        </w:rPr>
+        <w:t>[2]</w:t>
+      </w:r>
+      <w:r>
+        <w:rPr>
+          <w:vertAlign w:val="superscript"/>
+        </w:rPr>
+        <w:fldChar w:fldCharType="end"/>
+      </w:r>
+      <w:r>
+        <w:rPr>
+          <w:rFonts w:hint="eastAsia"/>
+        </w:rPr>
+        <w:t>使用交叉引用</w:t>
+      </w:r>
+      <w:r>
+        <w:rPr>
+          <w:vertAlign w:val="superscript"/>
+        </w:rPr>
+        <w:fldChar w:fldCharType="begin"/>
+      </w:r>
+      <w:r>
+        <w:rPr>
+          <w:vertAlign w:val="superscript"/>
+        </w:rPr>
+        <w:instrText xml:space="preserve"> </w:instrText>
+      </w:r>
+      <w:r>
+        <w:rPr>
+          <w:rFonts w:hint="eastAsia"/>
+          <w:vertAlign w:val="superscript"/>
+        </w:rPr>
+        <w:instrText>REF _Ref514767228 \r \h</w:instrText>
+      </w:r>
+      <w:r>
+        <w:rPr>
+          <w:vertAlign w:val="superscript"/>
+        </w:rPr>
+        <w:instrText xml:space="preserve"> </w:instrText>
+      </w:r>
+      <w:r>
+        <w:rPr>
+          <w:vertAlign w:val="superscript"/>
+        </w:rPr>
+        <w:instrText xml:space="preserve"> \* MERGEFORMAT </w:instrText>
+      </w:r>
+      <w:r>
+        <w:rPr>
+          <w:vertAlign w:val="superscript"/>
+        </w:rPr>
+      </w:r>
+      <w:r>
+        <w:rPr>
+          <w:vertAlign w:val="superscript"/>
+        </w:rPr>
+        <w:fldChar w:fldCharType="separate"/>
+      </w:r>
+      <w:r>
+        <w:rPr>
+          <w:vertAlign w:val="superscript"/>
+        </w:rPr>
+        <w:t>[3]</w:t>
+      </w:r>
+      <w:r>
+        <w:rPr>
+          <w:vertAlign w:val="superscript"/>
+        </w:rPr>
+        <w:fldChar w:fldCharType="end"/>
+      </w:r>
+      <w:r>
+        <w:rPr>
+          <w:rFonts w:hint="eastAsia"/>
+        </w:rPr>
+        <w:t>，添加完毕后务必将其转换为上标形式，本行为正确示范。</w:t>
       </w:r>
     </w:p>
     <w:p>
@@ -5214,652 +5381,51 @@
           <w:ilvl w:val="1"/>
           <w:numId w:val="7"/>
         </w:numPr>
-        <w:rPr>
-          <w:rFonts w:hint="eastAsia"/>
-        </w:rPr>
-      </w:pPr>
-      <w:bookmarkStart w:id="30" w:name="_Toc515281018"/>
-      <w:r>
-        <w:rPr>
-          <w:rFonts w:hint="eastAsia"/>
-        </w:rPr>
-        <w:t>参考文献格式</w:t>
-      </w:r>
-      <w:bookmarkEnd w:id="30"/>
+      </w:pPr>
+      <w:bookmarkStart w:id="31" w:name="_Toc515281017"/>
+      <w:r>
+        <w:rPr>
+          <w:rFonts w:hint="eastAsia"/>
+        </w:rPr>
+        <w:t>标题</w:t>
+      </w:r>
+      <w:r>
+        <w:rPr>
+          <w:rFonts w:hint="eastAsia"/>
+        </w:rPr>
+        <w:t>2</w:t>
+      </w:r>
+      <w:r>
+        <w:rPr>
+          <w:rFonts w:hint="eastAsia"/>
+        </w:rPr>
+        <w:t>样式</w:t>
+      </w:r>
+      <w:bookmarkEnd w:id="31"/>
     </w:p>
     <w:p>
       <w:pPr>
         <w:ind w:firstLineChars="200"/>
-        <w:rPr>
-          <w:rFonts w:hint="eastAsia"/>
-        </w:rPr>
-      </w:pPr>
-      <w:r>
-        <w:rPr>
-          <w:rFonts w:hint="eastAsia"/>
-        </w:rPr>
-        <w:t>几种主要参考文献著录表的格式为：</w:t>
-      </w:r>
-    </w:p>
-    <w:p>
-      <w:pPr>
-        <w:ind w:firstLineChars="200"/>
-        <w:rPr>
-          <w:rFonts w:hint="eastAsia"/>
-        </w:rPr>
-      </w:pPr>
-      <w:r>
-        <w:rPr>
-          <w:rFonts w:hint="eastAsia"/>
-        </w:rPr>
-        <w:t>连续出版物：</w:t>
-      </w:r>
-      <w:r>
-        <w:rPr>
-          <w:rFonts w:hint="eastAsia"/>
-        </w:rPr>
-        <w:t>[</w:t>
-      </w:r>
-      <w:r>
-        <w:rPr>
-          <w:rFonts w:hint="eastAsia"/>
-        </w:rPr>
-        <w:t>序号</w:t>
-      </w:r>
-      <w:r>
-        <w:rPr>
-          <w:rFonts w:hint="eastAsia"/>
-        </w:rPr>
-        <w:t>]</w:t>
-      </w:r>
-      <w:r>
-        <w:rPr>
-          <w:rFonts w:hint="eastAsia"/>
-        </w:rPr>
-        <w:t>作者</w:t>
-      </w:r>
-      <w:r>
-        <w:rPr>
-          <w:rFonts w:hint="eastAsia"/>
-        </w:rPr>
-        <w:t xml:space="preserve">. </w:t>
-      </w:r>
-      <w:r>
-        <w:rPr>
-          <w:rFonts w:hint="eastAsia"/>
-        </w:rPr>
-        <w:t>题名</w:t>
-      </w:r>
-      <w:r>
-        <w:rPr>
-          <w:rFonts w:hint="eastAsia"/>
-        </w:rPr>
-        <w:t xml:space="preserve">[J]. </w:t>
-      </w:r>
-      <w:r>
-        <w:rPr>
-          <w:rFonts w:hint="eastAsia"/>
-        </w:rPr>
-        <w:t>刊名</w:t>
-      </w:r>
-      <w:r>
-        <w:rPr>
-          <w:rFonts w:hint="eastAsia"/>
-        </w:rPr>
-        <w:t>.</w:t>
-      </w:r>
-      <w:r>
-        <w:rPr>
-          <w:rFonts w:hint="eastAsia"/>
-        </w:rPr>
-        <w:t>年，卷号（期号）：起</w:t>
-      </w:r>
-      <w:r>
-        <w:rPr>
-          <w:rFonts w:hint="eastAsia"/>
-        </w:rPr>
-        <w:t>-</w:t>
-      </w:r>
-      <w:r>
-        <w:rPr>
-          <w:rFonts w:hint="eastAsia"/>
-        </w:rPr>
-        <w:t>止页码</w:t>
-      </w:r>
-      <w:r>
-        <w:rPr>
-          <w:rFonts w:hint="eastAsia"/>
-        </w:rPr>
-        <w:t>.</w:t>
-      </w:r>
-    </w:p>
-    <w:p>
-      <w:pPr>
-        <w:ind w:firstLineChars="200"/>
-        <w:rPr>
-          <w:rFonts w:hint="eastAsia"/>
-        </w:rPr>
-      </w:pPr>
-      <w:r>
-        <w:rPr>
-          <w:rFonts w:hint="eastAsia"/>
-        </w:rPr>
-        <w:t>专（译）著：</w:t>
-      </w:r>
-      <w:r>
-        <w:rPr>
-          <w:rFonts w:hint="eastAsia"/>
-        </w:rPr>
-        <w:t>[</w:t>
-      </w:r>
-      <w:r>
-        <w:rPr>
-          <w:rFonts w:hint="eastAsia"/>
-        </w:rPr>
-        <w:t>序号</w:t>
-      </w:r>
-      <w:r>
-        <w:rPr>
-          <w:rFonts w:hint="eastAsia"/>
-        </w:rPr>
-        <w:t>]</w:t>
-      </w:r>
-      <w:r>
-        <w:rPr>
-          <w:rFonts w:hint="eastAsia"/>
-        </w:rPr>
-        <w:t>作者</w:t>
-      </w:r>
-      <w:r>
-        <w:rPr>
-          <w:rFonts w:hint="eastAsia"/>
-        </w:rPr>
-        <w:t>.</w:t>
-      </w:r>
-      <w:r>
-        <w:rPr>
-          <w:rFonts w:hint="eastAsia"/>
-        </w:rPr>
-        <w:t>书名</w:t>
-      </w:r>
-      <w:r>
-        <w:rPr>
-          <w:rFonts w:hint="eastAsia"/>
-        </w:rPr>
-        <w:t>[M]</w:t>
-      </w:r>
-      <w:r>
-        <w:rPr>
-          <w:rFonts w:hint="eastAsia"/>
-        </w:rPr>
-        <w:t>（译者）</w:t>
-      </w:r>
-      <w:r>
-        <w:rPr>
-          <w:rFonts w:hint="eastAsia"/>
-        </w:rPr>
-        <w:t xml:space="preserve">. </w:t>
-      </w:r>
-      <w:r>
-        <w:rPr>
-          <w:rFonts w:hint="eastAsia"/>
-        </w:rPr>
-        <w:t>出版地：出版者，出版年，起</w:t>
-      </w:r>
-      <w:r>
-        <w:rPr>
-          <w:rFonts w:hint="eastAsia"/>
-        </w:rPr>
-        <w:t>-</w:t>
-      </w:r>
-      <w:r>
-        <w:rPr>
-          <w:rFonts w:hint="eastAsia"/>
-        </w:rPr>
-        <w:t>止页码</w:t>
-      </w:r>
-      <w:r>
-        <w:rPr>
-          <w:rFonts w:hint="eastAsia"/>
-        </w:rPr>
-        <w:t>.</w:t>
-      </w:r>
-    </w:p>
-    <w:p>
-      <w:pPr>
-        <w:ind w:firstLineChars="200"/>
-        <w:rPr>
-          <w:rFonts w:hint="eastAsia"/>
-        </w:rPr>
-      </w:pPr>
-      <w:r>
-        <w:rPr>
-          <w:rFonts w:hint="eastAsia"/>
-        </w:rPr>
-        <w:t>论</w:t>
-      </w:r>
-      <w:r>
-        <w:rPr>
-          <w:rFonts w:hint="eastAsia"/>
-        </w:rPr>
-        <w:t xml:space="preserve"> </w:t>
-      </w:r>
-      <w:r>
-        <w:rPr>
-          <w:rFonts w:hint="eastAsia"/>
-        </w:rPr>
-        <w:t>文</w:t>
-      </w:r>
-      <w:r>
-        <w:rPr>
-          <w:rFonts w:hint="eastAsia"/>
-        </w:rPr>
-        <w:t xml:space="preserve"> </w:t>
-      </w:r>
-      <w:r>
-        <w:rPr>
-          <w:rFonts w:hint="eastAsia"/>
-        </w:rPr>
-        <w:t>集：</w:t>
-      </w:r>
-      <w:r>
-        <w:rPr>
-          <w:rFonts w:hint="eastAsia"/>
-        </w:rPr>
-        <w:t>[</w:t>
-      </w:r>
-      <w:r>
-        <w:rPr>
-          <w:rFonts w:hint="eastAsia"/>
-        </w:rPr>
-        <w:t>序号</w:t>
-      </w:r>
-      <w:r>
-        <w:rPr>
-          <w:rFonts w:hint="eastAsia"/>
-        </w:rPr>
-        <w:t>]</w:t>
-      </w:r>
-      <w:r>
-        <w:rPr>
-          <w:rFonts w:hint="eastAsia"/>
-        </w:rPr>
-        <w:t>作者</w:t>
-      </w:r>
-      <w:r>
-        <w:rPr>
-          <w:rFonts w:hint="eastAsia"/>
-        </w:rPr>
-        <w:t xml:space="preserve">. </w:t>
-      </w:r>
-      <w:r>
-        <w:rPr>
-          <w:rFonts w:hint="eastAsia"/>
-        </w:rPr>
-        <w:t>题名</w:t>
-      </w:r>
-      <w:r>
-        <w:rPr>
-          <w:rFonts w:hint="eastAsia"/>
-        </w:rPr>
-        <w:t xml:space="preserve">[A]. </w:t>
-      </w:r>
-      <w:r>
-        <w:rPr>
-          <w:rFonts w:hint="eastAsia"/>
-        </w:rPr>
-        <w:t>编者</w:t>
-      </w:r>
-      <w:r>
-        <w:rPr>
-          <w:rFonts w:hint="eastAsia"/>
-        </w:rPr>
-        <w:t xml:space="preserve">. </w:t>
-      </w:r>
-      <w:r>
-        <w:rPr>
-          <w:rFonts w:hint="eastAsia"/>
-        </w:rPr>
-        <w:t>文集名</w:t>
-      </w:r>
-      <w:r>
-        <w:rPr>
-          <w:rFonts w:hint="eastAsia"/>
-        </w:rPr>
-        <w:t xml:space="preserve">[C]. </w:t>
-      </w:r>
-      <w:r>
-        <w:rPr>
-          <w:rFonts w:hint="eastAsia"/>
-        </w:rPr>
-        <w:t>出版地：出版者，出版年，起</w:t>
-      </w:r>
-      <w:r>
-        <w:rPr>
-          <w:rFonts w:hint="eastAsia"/>
-        </w:rPr>
-        <w:t>-</w:t>
-      </w:r>
-      <w:r>
-        <w:rPr>
-          <w:rFonts w:hint="eastAsia"/>
-        </w:rPr>
-        <w:t>止页码</w:t>
-      </w:r>
-      <w:r>
-        <w:rPr>
-          <w:rFonts w:hint="eastAsia"/>
-        </w:rPr>
-        <w:t>.</w:t>
-      </w:r>
-    </w:p>
-    <w:p>
-      <w:pPr>
-        <w:ind w:firstLineChars="200"/>
-        <w:rPr>
-          <w:rFonts w:hint="eastAsia"/>
-        </w:rPr>
-      </w:pPr>
-      <w:r>
-        <w:rPr>
-          <w:rFonts w:hint="eastAsia"/>
-        </w:rPr>
-        <w:t>学位论文：</w:t>
-      </w:r>
-      <w:r>
-        <w:rPr>
-          <w:rFonts w:hint="eastAsia"/>
-        </w:rPr>
-        <w:t>[</w:t>
-      </w:r>
-      <w:r>
-        <w:rPr>
-          <w:rFonts w:hint="eastAsia"/>
-        </w:rPr>
-        <w:t>序号</w:t>
-      </w:r>
-      <w:r>
-        <w:rPr>
-          <w:rFonts w:hint="eastAsia"/>
-        </w:rPr>
-        <w:t>]</w:t>
-      </w:r>
-      <w:r>
-        <w:rPr>
-          <w:rFonts w:hint="eastAsia"/>
-        </w:rPr>
-        <w:t>作者</w:t>
-      </w:r>
-      <w:r>
-        <w:rPr>
-          <w:rFonts w:hint="eastAsia"/>
-        </w:rPr>
-        <w:t xml:space="preserve">. </w:t>
-      </w:r>
-      <w:r>
-        <w:rPr>
-          <w:rFonts w:hint="eastAsia"/>
-        </w:rPr>
-        <w:t>题名</w:t>
-      </w:r>
-      <w:r>
-        <w:rPr>
-          <w:rFonts w:hint="eastAsia"/>
-        </w:rPr>
-        <w:t xml:space="preserve">. </w:t>
-      </w:r>
-      <w:r>
-        <w:rPr>
-          <w:rFonts w:hint="eastAsia"/>
-        </w:rPr>
-        <w:t>博士（或硕士学位论文）</w:t>
-      </w:r>
-      <w:r>
-        <w:rPr>
-          <w:rFonts w:hint="eastAsia"/>
-        </w:rPr>
-        <w:t xml:space="preserve">. </w:t>
-      </w:r>
-      <w:r>
-        <w:rPr>
-          <w:rFonts w:hint="eastAsia"/>
-        </w:rPr>
-        <w:t>保存地点：保存单位，授予年</w:t>
-      </w:r>
-      <w:r>
-        <w:rPr>
-          <w:rFonts w:hint="eastAsia"/>
-        </w:rPr>
-        <w:t>.</w:t>
-      </w:r>
-    </w:p>
-    <w:p>
-      <w:pPr>
-        <w:ind w:firstLineChars="200"/>
-        <w:rPr>
-          <w:rFonts w:hint="eastAsia"/>
-        </w:rPr>
-      </w:pPr>
-      <w:r>
-        <w:rPr>
-          <w:rFonts w:hint="eastAsia"/>
-        </w:rPr>
-        <w:lastRenderedPageBreak/>
-        <w:t>报纸文章：</w:t>
-      </w:r>
-      <w:r>
-        <w:rPr>
-          <w:rFonts w:hint="eastAsia"/>
-        </w:rPr>
-        <w:t>[</w:t>
-      </w:r>
-      <w:r>
-        <w:rPr>
-          <w:rFonts w:hint="eastAsia"/>
-        </w:rPr>
-        <w:t>序号</w:t>
-      </w:r>
-      <w:r>
-        <w:rPr>
-          <w:rFonts w:hint="eastAsia"/>
-        </w:rPr>
-        <w:t>]</w:t>
-      </w:r>
-      <w:r>
-        <w:rPr>
-          <w:rFonts w:hint="eastAsia"/>
-        </w:rPr>
-        <w:t>作者</w:t>
-      </w:r>
-      <w:r>
-        <w:rPr>
-          <w:rFonts w:hint="eastAsia"/>
-        </w:rPr>
-        <w:t xml:space="preserve">. </w:t>
-      </w:r>
-      <w:r>
-        <w:rPr>
-          <w:rFonts w:hint="eastAsia"/>
-        </w:rPr>
-        <w:t>题名</w:t>
-      </w:r>
-      <w:r>
-        <w:rPr>
-          <w:rFonts w:hint="eastAsia"/>
-        </w:rPr>
-        <w:t>[N].</w:t>
-      </w:r>
-      <w:r>
-        <w:rPr>
-          <w:rFonts w:hint="eastAsia"/>
-        </w:rPr>
-        <w:t>报纸名，出版日期（版次）</w:t>
-      </w:r>
-      <w:r>
-        <w:rPr>
-          <w:rFonts w:hint="eastAsia"/>
-        </w:rPr>
-        <w:t>.</w:t>
-      </w:r>
-    </w:p>
-    <w:p>
-      <w:pPr>
-        <w:ind w:firstLineChars="200"/>
-        <w:rPr>
-          <w:rFonts w:hint="eastAsia"/>
-        </w:rPr>
-      </w:pPr>
-      <w:r>
-        <w:rPr>
-          <w:rFonts w:hint="eastAsia"/>
-        </w:rPr>
-        <w:t>专</w:t>
-      </w:r>
-      <w:r>
-        <w:rPr>
-          <w:rFonts w:hint="eastAsia"/>
-        </w:rPr>
-        <w:t xml:space="preserve">    </w:t>
-      </w:r>
-      <w:r>
-        <w:rPr>
-          <w:rFonts w:hint="eastAsia"/>
-        </w:rPr>
-        <w:t>利：</w:t>
-      </w:r>
-      <w:r>
-        <w:rPr>
-          <w:rFonts w:hint="eastAsia"/>
-        </w:rPr>
-        <w:t>[</w:t>
-      </w:r>
-      <w:r>
-        <w:rPr>
-          <w:rFonts w:hint="eastAsia"/>
-        </w:rPr>
-        <w:t>序号</w:t>
-      </w:r>
-      <w:r>
-        <w:rPr>
-          <w:rFonts w:hint="eastAsia"/>
-        </w:rPr>
-        <w:t>]</w:t>
-      </w:r>
-      <w:r>
-        <w:rPr>
-          <w:rFonts w:hint="eastAsia"/>
-        </w:rPr>
-        <w:t>申请者</w:t>
-      </w:r>
-      <w:r>
-        <w:rPr>
-          <w:rFonts w:hint="eastAsia"/>
-        </w:rPr>
-        <w:t xml:space="preserve">. </w:t>
-      </w:r>
-      <w:r>
-        <w:rPr>
-          <w:rFonts w:hint="eastAsia"/>
-        </w:rPr>
-        <w:t>专利题名</w:t>
-      </w:r>
-      <w:r>
-        <w:rPr>
-          <w:rFonts w:hint="eastAsia"/>
-        </w:rPr>
-        <w:t xml:space="preserve">. </w:t>
-      </w:r>
-      <w:r>
-        <w:rPr>
-          <w:rFonts w:hint="eastAsia"/>
-        </w:rPr>
-        <w:t>专利国别，专利文献种类，专利号</w:t>
-      </w:r>
-      <w:r>
-        <w:rPr>
-          <w:rFonts w:hint="eastAsia"/>
-        </w:rPr>
-        <w:t xml:space="preserve">. </w:t>
-      </w:r>
-      <w:r>
-        <w:rPr>
-          <w:rFonts w:hint="eastAsia"/>
-        </w:rPr>
-        <w:t>授权日期</w:t>
-      </w:r>
-      <w:r>
-        <w:rPr>
-          <w:rFonts w:hint="eastAsia"/>
-        </w:rPr>
-        <w:t>.</w:t>
-      </w:r>
-    </w:p>
-    <w:p>
-      <w:pPr>
-        <w:ind w:firstLineChars="200"/>
-        <w:rPr>
-          <w:rFonts w:hint="eastAsia"/>
-        </w:rPr>
-      </w:pPr>
-      <w:r>
-        <w:rPr>
-          <w:rFonts w:hint="eastAsia"/>
-        </w:rPr>
-        <w:t>技术标准：</w:t>
-      </w:r>
-      <w:r>
-        <w:rPr>
-          <w:rFonts w:hint="eastAsia"/>
-        </w:rPr>
-        <w:t>[</w:t>
-      </w:r>
-      <w:r>
-        <w:rPr>
-          <w:rFonts w:hint="eastAsia"/>
-        </w:rPr>
-        <w:t>序号</w:t>
-      </w:r>
-      <w:r>
-        <w:rPr>
-          <w:rFonts w:hint="eastAsia"/>
-        </w:rPr>
-        <w:t>]</w:t>
-      </w:r>
-      <w:r>
-        <w:rPr>
-          <w:rFonts w:hint="eastAsia"/>
-        </w:rPr>
-        <w:t>发布单位</w:t>
-      </w:r>
-      <w:r>
-        <w:rPr>
-          <w:rFonts w:hint="eastAsia"/>
-        </w:rPr>
-        <w:t xml:space="preserve">. </w:t>
-      </w:r>
-      <w:r>
-        <w:rPr>
-          <w:rFonts w:hint="eastAsia"/>
-        </w:rPr>
-        <w:t>技术标准代号，技术标准名称</w:t>
-      </w:r>
-      <w:r>
-        <w:rPr>
-          <w:rFonts w:hint="eastAsia"/>
-        </w:rPr>
-        <w:t xml:space="preserve">. </w:t>
-      </w:r>
-      <w:r>
-        <w:rPr>
-          <w:rFonts w:hint="eastAsia"/>
-        </w:rPr>
-        <w:t>出版地：出版者，出版日期</w:t>
-      </w:r>
-      <w:r>
-        <w:rPr>
-          <w:rFonts w:hint="eastAsia"/>
-        </w:rPr>
-        <w:t>.</w:t>
+      </w:pPr>
+      <w:r>
+        <w:rPr>
+          <w:rFonts w:hint="eastAsia"/>
+        </w:rPr>
+        <w:t>目录为自动生成，使用本样式完成论文后，右键目录</w:t>
+      </w:r>
+      <w:proofErr w:type="gramStart"/>
+      <w:r>
+        <w:rPr>
+          <w:rFonts w:hint="eastAsia"/>
+        </w:rPr>
+        <w:t>更新域即可</w:t>
+      </w:r>
+      <w:proofErr w:type="gramEnd"/>
+      <w:r>
+        <w:rPr>
+          <w:rFonts w:hint="eastAsia"/>
+        </w:rPr>
+        <w:t>更新目录。</w:t>
       </w:r>
     </w:p>
     <w:p>
@@ -5870,27 +5436,649 @@
           <w:numId w:val="7"/>
         </w:numPr>
       </w:pPr>
-      <w:r>
-        <w:rPr>
-          <w:rFonts w:hint="eastAsia"/>
-        </w:rPr>
-        <w:t>论文字体修改的技巧</w:t>
-      </w:r>
+      <w:bookmarkStart w:id="32" w:name="_Toc515281018"/>
+      <w:r>
+        <w:rPr>
+          <w:rFonts w:hint="eastAsia"/>
+        </w:rPr>
+        <w:t>参考文献格式</w:t>
+      </w:r>
+      <w:bookmarkEnd w:id="32"/>
     </w:p>
     <w:p>
-      <w:r>
-        <w:rPr>
-          <w:rFonts w:hint="eastAsia"/>
-        </w:rPr>
-        <w:t>复制粘贴会导致很多情况下忘记修改字体、去除原有文字样式。</w:t>
+      <w:pPr>
+        <w:ind w:firstLineChars="200"/>
+      </w:pPr>
+      <w:r>
+        <w:rPr>
+          <w:rFonts w:hint="eastAsia"/>
+        </w:rPr>
+        <w:t>几种主要参考文献著录表的格式为：</w:t>
       </w:r>
     </w:p>
     <w:p>
       <w:pPr>
-        <w:rPr>
-          <w:rFonts w:hint="eastAsia"/>
-        </w:rPr>
-      </w:pPr>
+        <w:ind w:firstLineChars="200"/>
+      </w:pPr>
+      <w:r>
+        <w:rPr>
+          <w:rFonts w:hint="eastAsia"/>
+        </w:rPr>
+        <w:t>连续出版物：</w:t>
+      </w:r>
+      <w:r>
+        <w:rPr>
+          <w:rFonts w:hint="eastAsia"/>
+        </w:rPr>
+        <w:t>[</w:t>
+      </w:r>
+      <w:r>
+        <w:rPr>
+          <w:rFonts w:hint="eastAsia"/>
+        </w:rPr>
+        <w:t>序号</w:t>
+      </w:r>
+      <w:r>
+        <w:rPr>
+          <w:rFonts w:hint="eastAsia"/>
+        </w:rPr>
+        <w:t>]</w:t>
+      </w:r>
+      <w:r>
+        <w:rPr>
+          <w:rFonts w:hint="eastAsia"/>
+        </w:rPr>
+        <w:t>作者</w:t>
+      </w:r>
+      <w:r>
+        <w:rPr>
+          <w:rFonts w:hint="eastAsia"/>
+        </w:rPr>
+        <w:t xml:space="preserve">. </w:t>
+      </w:r>
+      <w:r>
+        <w:rPr>
+          <w:rFonts w:hint="eastAsia"/>
+        </w:rPr>
+        <w:t>题名</w:t>
+      </w:r>
+      <w:r>
+        <w:rPr>
+          <w:rFonts w:hint="eastAsia"/>
+        </w:rPr>
+        <w:t xml:space="preserve">[J]. </w:t>
+      </w:r>
+      <w:r>
+        <w:rPr>
+          <w:rFonts w:hint="eastAsia"/>
+        </w:rPr>
+        <w:t>刊名</w:t>
+      </w:r>
+      <w:r>
+        <w:rPr>
+          <w:rFonts w:hint="eastAsia"/>
+        </w:rPr>
+        <w:t>.</w:t>
+      </w:r>
+      <w:r>
+        <w:rPr>
+          <w:rFonts w:hint="eastAsia"/>
+        </w:rPr>
+        <w:t>年，卷号（期号）：起</w:t>
+      </w:r>
+      <w:r>
+        <w:rPr>
+          <w:rFonts w:hint="eastAsia"/>
+        </w:rPr>
+        <w:t>-</w:t>
+      </w:r>
+      <w:r>
+        <w:rPr>
+          <w:rFonts w:hint="eastAsia"/>
+        </w:rPr>
+        <w:t>止页码</w:t>
+      </w:r>
+      <w:r>
+        <w:rPr>
+          <w:rFonts w:hint="eastAsia"/>
+        </w:rPr>
+        <w:t>.</w:t>
+      </w:r>
+    </w:p>
+    <w:p>
+      <w:pPr>
+        <w:ind w:firstLineChars="200"/>
+      </w:pPr>
+      <w:r>
+        <w:rPr>
+          <w:rFonts w:hint="eastAsia"/>
+        </w:rPr>
+        <w:t>专（译）著：</w:t>
+      </w:r>
+      <w:r>
+        <w:rPr>
+          <w:rFonts w:hint="eastAsia"/>
+        </w:rPr>
+        <w:t>[</w:t>
+      </w:r>
+      <w:r>
+        <w:rPr>
+          <w:rFonts w:hint="eastAsia"/>
+        </w:rPr>
+        <w:t>序号</w:t>
+      </w:r>
+      <w:r>
+        <w:rPr>
+          <w:rFonts w:hint="eastAsia"/>
+        </w:rPr>
+        <w:t>]</w:t>
+      </w:r>
+      <w:r>
+        <w:rPr>
+          <w:rFonts w:hint="eastAsia"/>
+        </w:rPr>
+        <w:t>作者</w:t>
+      </w:r>
+      <w:r>
+        <w:rPr>
+          <w:rFonts w:hint="eastAsia"/>
+        </w:rPr>
+        <w:t>.</w:t>
+      </w:r>
+      <w:r>
+        <w:rPr>
+          <w:rFonts w:hint="eastAsia"/>
+        </w:rPr>
+        <w:t>书名</w:t>
+      </w:r>
+      <w:r>
+        <w:rPr>
+          <w:rFonts w:hint="eastAsia"/>
+        </w:rPr>
+        <w:t>[M]</w:t>
+      </w:r>
+      <w:r>
+        <w:rPr>
+          <w:rFonts w:hint="eastAsia"/>
+        </w:rPr>
+        <w:t>（译者）</w:t>
+      </w:r>
+      <w:r>
+        <w:rPr>
+          <w:rFonts w:hint="eastAsia"/>
+        </w:rPr>
+        <w:t xml:space="preserve">. </w:t>
+      </w:r>
+      <w:r>
+        <w:rPr>
+          <w:rFonts w:hint="eastAsia"/>
+        </w:rPr>
+        <w:t>出版地：出版者，出版年，起</w:t>
+      </w:r>
+      <w:r>
+        <w:rPr>
+          <w:rFonts w:hint="eastAsia"/>
+        </w:rPr>
+        <w:t>-</w:t>
+      </w:r>
+      <w:r>
+        <w:rPr>
+          <w:rFonts w:hint="eastAsia"/>
+        </w:rPr>
+        <w:t>止页码</w:t>
+      </w:r>
+      <w:r>
+        <w:rPr>
+          <w:rFonts w:hint="eastAsia"/>
+        </w:rPr>
+        <w:t>.</w:t>
+      </w:r>
+    </w:p>
+    <w:p>
+      <w:pPr>
+        <w:ind w:firstLineChars="200"/>
+      </w:pPr>
+      <w:r>
+        <w:rPr>
+          <w:rFonts w:hint="eastAsia"/>
+        </w:rPr>
+        <w:t>论</w:t>
+      </w:r>
+      <w:r>
+        <w:rPr>
+          <w:rFonts w:hint="eastAsia"/>
+        </w:rPr>
+        <w:t xml:space="preserve"> </w:t>
+      </w:r>
+      <w:r>
+        <w:rPr>
+          <w:rFonts w:hint="eastAsia"/>
+        </w:rPr>
+        <w:t>文</w:t>
+      </w:r>
+      <w:r>
+        <w:rPr>
+          <w:rFonts w:hint="eastAsia"/>
+        </w:rPr>
+        <w:t xml:space="preserve"> </w:t>
+      </w:r>
+      <w:r>
+        <w:rPr>
+          <w:rFonts w:hint="eastAsia"/>
+        </w:rPr>
+        <w:t>集：</w:t>
+      </w:r>
+      <w:r>
+        <w:rPr>
+          <w:rFonts w:hint="eastAsia"/>
+        </w:rPr>
+        <w:t>[</w:t>
+      </w:r>
+      <w:r>
+        <w:rPr>
+          <w:rFonts w:hint="eastAsia"/>
+        </w:rPr>
+        <w:t>序号</w:t>
+      </w:r>
+      <w:r>
+        <w:rPr>
+          <w:rFonts w:hint="eastAsia"/>
+        </w:rPr>
+        <w:t>]</w:t>
+      </w:r>
+      <w:r>
+        <w:rPr>
+          <w:rFonts w:hint="eastAsia"/>
+        </w:rPr>
+        <w:t>作者</w:t>
+      </w:r>
+      <w:r>
+        <w:rPr>
+          <w:rFonts w:hint="eastAsia"/>
+        </w:rPr>
+        <w:t xml:space="preserve">. </w:t>
+      </w:r>
+      <w:r>
+        <w:rPr>
+          <w:rFonts w:hint="eastAsia"/>
+        </w:rPr>
+        <w:t>题名</w:t>
+      </w:r>
+      <w:r>
+        <w:rPr>
+          <w:rFonts w:hint="eastAsia"/>
+        </w:rPr>
+        <w:t xml:space="preserve">[A]. </w:t>
+      </w:r>
+      <w:r>
+        <w:rPr>
+          <w:rFonts w:hint="eastAsia"/>
+        </w:rPr>
+        <w:t>编者</w:t>
+      </w:r>
+      <w:r>
+        <w:rPr>
+          <w:rFonts w:hint="eastAsia"/>
+        </w:rPr>
+        <w:t xml:space="preserve">. </w:t>
+      </w:r>
+      <w:r>
+        <w:rPr>
+          <w:rFonts w:hint="eastAsia"/>
+        </w:rPr>
+        <w:t>文集名</w:t>
+      </w:r>
+      <w:r>
+        <w:rPr>
+          <w:rFonts w:hint="eastAsia"/>
+        </w:rPr>
+        <w:t xml:space="preserve">[C]. </w:t>
+      </w:r>
+      <w:r>
+        <w:rPr>
+          <w:rFonts w:hint="eastAsia"/>
+        </w:rPr>
+        <w:t>出版地：出版者，出版年，起</w:t>
+      </w:r>
+      <w:r>
+        <w:rPr>
+          <w:rFonts w:hint="eastAsia"/>
+        </w:rPr>
+        <w:t>-</w:t>
+      </w:r>
+      <w:r>
+        <w:rPr>
+          <w:rFonts w:hint="eastAsia"/>
+        </w:rPr>
+        <w:t>止页码</w:t>
+      </w:r>
+      <w:r>
+        <w:rPr>
+          <w:rFonts w:hint="eastAsia"/>
+        </w:rPr>
+        <w:t>.</w:t>
+      </w:r>
+    </w:p>
+    <w:p>
+      <w:pPr>
+        <w:ind w:firstLineChars="200"/>
+      </w:pPr>
+      <w:r>
+        <w:rPr>
+          <w:rFonts w:hint="eastAsia"/>
+        </w:rPr>
+        <w:t>学位论文：</w:t>
+      </w:r>
+      <w:r>
+        <w:rPr>
+          <w:rFonts w:hint="eastAsia"/>
+        </w:rPr>
+        <w:t>[</w:t>
+      </w:r>
+      <w:r>
+        <w:rPr>
+          <w:rFonts w:hint="eastAsia"/>
+        </w:rPr>
+        <w:t>序号</w:t>
+      </w:r>
+      <w:r>
+        <w:rPr>
+          <w:rFonts w:hint="eastAsia"/>
+        </w:rPr>
+        <w:t>]</w:t>
+      </w:r>
+      <w:r>
+        <w:rPr>
+          <w:rFonts w:hint="eastAsia"/>
+        </w:rPr>
+        <w:t>作者</w:t>
+      </w:r>
+      <w:r>
+        <w:rPr>
+          <w:rFonts w:hint="eastAsia"/>
+        </w:rPr>
+        <w:t xml:space="preserve">. </w:t>
+      </w:r>
+      <w:r>
+        <w:rPr>
+          <w:rFonts w:hint="eastAsia"/>
+        </w:rPr>
+        <w:t>题名</w:t>
+      </w:r>
+      <w:r>
+        <w:rPr>
+          <w:rFonts w:hint="eastAsia"/>
+        </w:rPr>
+        <w:t xml:space="preserve">. </w:t>
+      </w:r>
+      <w:r>
+        <w:rPr>
+          <w:rFonts w:hint="eastAsia"/>
+        </w:rPr>
+        <w:t>博士（或硕士学位论文）</w:t>
+      </w:r>
+      <w:r>
+        <w:rPr>
+          <w:rFonts w:hint="eastAsia"/>
+        </w:rPr>
+        <w:t xml:space="preserve">. </w:t>
+      </w:r>
+      <w:r>
+        <w:rPr>
+          <w:rFonts w:hint="eastAsia"/>
+        </w:rPr>
+        <w:t>保存地点：保存单位，授予年</w:t>
+      </w:r>
+      <w:r>
+        <w:rPr>
+          <w:rFonts w:hint="eastAsia"/>
+        </w:rPr>
+        <w:t>.</w:t>
+      </w:r>
+    </w:p>
+    <w:p>
+      <w:pPr>
+        <w:ind w:firstLineChars="200"/>
+      </w:pPr>
+      <w:r>
+        <w:rPr>
+          <w:rFonts w:hint="eastAsia"/>
+        </w:rPr>
+        <w:t>报纸文章：</w:t>
+      </w:r>
+      <w:r>
+        <w:rPr>
+          <w:rFonts w:hint="eastAsia"/>
+        </w:rPr>
+        <w:t>[</w:t>
+      </w:r>
+      <w:r>
+        <w:rPr>
+          <w:rFonts w:hint="eastAsia"/>
+        </w:rPr>
+        <w:t>序号</w:t>
+      </w:r>
+      <w:r>
+        <w:rPr>
+          <w:rFonts w:hint="eastAsia"/>
+        </w:rPr>
+        <w:t>]</w:t>
+      </w:r>
+      <w:r>
+        <w:rPr>
+          <w:rFonts w:hint="eastAsia"/>
+        </w:rPr>
+        <w:t>作者</w:t>
+      </w:r>
+      <w:r>
+        <w:rPr>
+          <w:rFonts w:hint="eastAsia"/>
+        </w:rPr>
+        <w:t xml:space="preserve">. </w:t>
+      </w:r>
+      <w:r>
+        <w:rPr>
+          <w:rFonts w:hint="eastAsia"/>
+        </w:rPr>
+        <w:t>题名</w:t>
+      </w:r>
+      <w:r>
+        <w:rPr>
+          <w:rFonts w:hint="eastAsia"/>
+        </w:rPr>
+        <w:t>[N].</w:t>
+      </w:r>
+      <w:r>
+        <w:rPr>
+          <w:rFonts w:hint="eastAsia"/>
+        </w:rPr>
+        <w:t>报纸名，出版日期（版次）</w:t>
+      </w:r>
+      <w:r>
+        <w:rPr>
+          <w:rFonts w:hint="eastAsia"/>
+        </w:rPr>
+        <w:t>.</w:t>
+      </w:r>
+    </w:p>
+    <w:p>
+      <w:pPr>
+        <w:ind w:firstLineChars="200"/>
+      </w:pPr>
+      <w:r>
+        <w:rPr>
+          <w:rFonts w:hint="eastAsia"/>
+        </w:rPr>
+        <w:t>专</w:t>
+      </w:r>
+      <w:r>
+        <w:rPr>
+          <w:rFonts w:hint="eastAsia"/>
+        </w:rPr>
+        <w:t xml:space="preserve">    </w:t>
+      </w:r>
+      <w:r>
+        <w:rPr>
+          <w:rFonts w:hint="eastAsia"/>
+        </w:rPr>
+        <w:t>利：</w:t>
+      </w:r>
+      <w:r>
+        <w:rPr>
+          <w:rFonts w:hint="eastAsia"/>
+        </w:rPr>
+        <w:t>[</w:t>
+      </w:r>
+      <w:r>
+        <w:rPr>
+          <w:rFonts w:hint="eastAsia"/>
+        </w:rPr>
+        <w:t>序号</w:t>
+      </w:r>
+      <w:r>
+        <w:rPr>
+          <w:rFonts w:hint="eastAsia"/>
+        </w:rPr>
+        <w:t>]</w:t>
+      </w:r>
+      <w:r>
+        <w:rPr>
+          <w:rFonts w:hint="eastAsia"/>
+        </w:rPr>
+        <w:t>申请者</w:t>
+      </w:r>
+      <w:r>
+        <w:rPr>
+          <w:rFonts w:hint="eastAsia"/>
+        </w:rPr>
+        <w:t xml:space="preserve">. </w:t>
+      </w:r>
+      <w:r>
+        <w:rPr>
+          <w:rFonts w:hint="eastAsia"/>
+        </w:rPr>
+        <w:t>专利题名</w:t>
+      </w:r>
+      <w:r>
+        <w:rPr>
+          <w:rFonts w:hint="eastAsia"/>
+        </w:rPr>
+        <w:t xml:space="preserve">. </w:t>
+      </w:r>
+      <w:r>
+        <w:rPr>
+          <w:rFonts w:hint="eastAsia"/>
+        </w:rPr>
+        <w:t>专利国别，专利文献种类，专利号</w:t>
+      </w:r>
+      <w:r>
+        <w:rPr>
+          <w:rFonts w:hint="eastAsia"/>
+        </w:rPr>
+        <w:t xml:space="preserve">. </w:t>
+      </w:r>
+      <w:r>
+        <w:rPr>
+          <w:rFonts w:hint="eastAsia"/>
+        </w:rPr>
+        <w:t>授权日期</w:t>
+      </w:r>
+      <w:r>
+        <w:rPr>
+          <w:rFonts w:hint="eastAsia"/>
+        </w:rPr>
+        <w:t>.</w:t>
+      </w:r>
+    </w:p>
+    <w:p>
+      <w:pPr>
+        <w:ind w:firstLineChars="200"/>
+      </w:pPr>
+      <w:r>
+        <w:rPr>
+          <w:rFonts w:hint="eastAsia"/>
+        </w:rPr>
+        <w:t>技术标准：</w:t>
+      </w:r>
+      <w:r>
+        <w:rPr>
+          <w:rFonts w:hint="eastAsia"/>
+        </w:rPr>
+        <w:t>[</w:t>
+      </w:r>
+      <w:r>
+        <w:rPr>
+          <w:rFonts w:hint="eastAsia"/>
+        </w:rPr>
+        <w:t>序号</w:t>
+      </w:r>
+      <w:r>
+        <w:rPr>
+          <w:rFonts w:hint="eastAsia"/>
+        </w:rPr>
+        <w:t>]</w:t>
+      </w:r>
+      <w:r>
+        <w:rPr>
+          <w:rFonts w:hint="eastAsia"/>
+        </w:rPr>
+        <w:t>发布单位</w:t>
+      </w:r>
+      <w:r>
+        <w:rPr>
+          <w:rFonts w:hint="eastAsia"/>
+        </w:rPr>
+        <w:t xml:space="preserve">. </w:t>
+      </w:r>
+      <w:r>
+        <w:rPr>
+          <w:rFonts w:hint="eastAsia"/>
+        </w:rPr>
+        <w:t>技术标准代号，技术标准名称</w:t>
+      </w:r>
+      <w:r>
+        <w:rPr>
+          <w:rFonts w:hint="eastAsia"/>
+        </w:rPr>
+        <w:t xml:space="preserve">. </w:t>
+      </w:r>
+      <w:r>
+        <w:rPr>
+          <w:rFonts w:hint="eastAsia"/>
+        </w:rPr>
+        <w:t>出版地：出版者，出版日期</w:t>
+      </w:r>
+      <w:r>
+        <w:rPr>
+          <w:rFonts w:hint="eastAsia"/>
+        </w:rPr>
+        <w:t>.</w:t>
+      </w:r>
+    </w:p>
+    <w:p>
+      <w:pPr>
+        <w:pStyle w:val="2"/>
+        <w:numPr>
+          <w:ilvl w:val="1"/>
+          <w:numId w:val="7"/>
+        </w:numPr>
+      </w:pPr>
+      <w:r>
+        <w:rPr>
+          <w:rFonts w:hint="eastAsia"/>
+        </w:rPr>
+        <w:t>论文字体修改的技巧</w:t>
+      </w:r>
+    </w:p>
+    <w:p>
+      <w:r>
+        <w:rPr>
+          <w:rFonts w:hint="eastAsia"/>
+        </w:rPr>
+        <w:t>复制粘贴会导致很多情况下忘记修改字体、去除原有文字样式。</w:t>
+      </w:r>
+    </w:p>
+    <w:p>
       <w:r>
         <w:rPr>
           <w:rFonts w:hint="eastAsia"/>
@@ -5915,8 +6103,6 @@
         </w:rPr>
         <w:t>。</w:t>
       </w:r>
-      <w:bookmarkStart w:id="31" w:name="_GoBack"/>
-      <w:bookmarkEnd w:id="31"/>
     </w:p>
     <w:p>
       <w:pPr>
@@ -5947,7 +6133,7 @@
       <w:pPr>
         <w:pStyle w:val="1"/>
       </w:pPr>
-      <w:bookmarkStart w:id="32" w:name="_Toc515281019"/>
+      <w:bookmarkStart w:id="33" w:name="_Toc515281019"/>
       <w:r>
         <w:rPr>
           <w:rFonts w:hint="eastAsia"/>
@@ -5955,8 +6141,8 @@
         <w:lastRenderedPageBreak/>
         <w:t>参考文献</w:t>
       </w:r>
-      <w:bookmarkEnd w:id="28"/>
-      <w:bookmarkEnd w:id="32"/>
+      <w:bookmarkEnd w:id="30"/>
+      <w:bookmarkEnd w:id="33"/>
     </w:p>
     <w:p>
       <w:pPr>
@@ -5971,10 +6157,10 @@
           <w:szCs w:val="18"/>
         </w:rPr>
       </w:pPr>
-      <w:bookmarkStart w:id="33" w:name="_Ref515201656"/>
-      <w:bookmarkStart w:id="34" w:name="_Ref514320810"/>
-      <w:bookmarkStart w:id="35" w:name="_Ref514766950"/>
-      <w:bookmarkStart w:id="36" w:name="_Ref514766930"/>
+      <w:bookmarkStart w:id="34" w:name="_Ref515201656"/>
+      <w:bookmarkStart w:id="35" w:name="_Ref514320810"/>
+      <w:bookmarkStart w:id="36" w:name="_Ref514766950"/>
+      <w:bookmarkStart w:id="37" w:name="_Ref514766930"/>
       <w:r>
         <w:rPr>
           <w:rFonts w:hint="eastAsia"/>
@@ -6022,7 +6208,7 @@
         </w:rPr>
         <w:t>。下面示例两个。</w:t>
       </w:r>
-      <w:bookmarkEnd w:id="33"/>
+      <w:bookmarkEnd w:id="34"/>
     </w:p>
     <w:p>
       <w:pPr>
@@ -6037,8 +6223,8 @@
           <w:szCs w:val="18"/>
         </w:rPr>
       </w:pPr>
-      <w:bookmarkStart w:id="37" w:name="_Ref515201666"/>
-      <w:commentRangeStart w:id="38"/>
+      <w:bookmarkStart w:id="38" w:name="_Ref515201666"/>
+      <w:commentRangeStart w:id="39"/>
       <w:r>
         <w:rPr>
           <w:sz w:val="18"/>
@@ -6081,8 +6267,8 @@
         </w:rPr>
         <w:t>. 2014 31(1):6-12</w:t>
       </w:r>
-      <w:bookmarkEnd w:id="34"/>
-      <w:bookmarkEnd w:id="37"/>
+      <w:bookmarkEnd w:id="35"/>
+      <w:bookmarkEnd w:id="38"/>
     </w:p>
     <w:p>
       <w:pPr>
@@ -6093,7 +6279,7 @@
         </w:numPr>
         <w:ind w:firstLineChars="0"/>
       </w:pPr>
-      <w:bookmarkStart w:id="39" w:name="_Ref514767228"/>
+      <w:bookmarkStart w:id="40" w:name="_Ref514767228"/>
       <w:r>
         <w:rPr>
           <w:sz w:val="18"/>
@@ -6117,15 +6303,15 @@
         </w:rPr>
         <w:t xml:space="preserve"> O, Ramalingam S, et al. Entropy rate superpixel segmentation[C]. Computer Vision and Pattern Recognition, 2011: 2097-2104.</w:t>
       </w:r>
-      <w:bookmarkEnd w:id="35"/>
       <w:bookmarkEnd w:id="36"/>
-      <w:bookmarkEnd w:id="39"/>
-      <w:commentRangeEnd w:id="38"/>
+      <w:bookmarkEnd w:id="37"/>
+      <w:bookmarkEnd w:id="40"/>
+      <w:commentRangeEnd w:id="39"/>
       <w:r>
         <w:rPr>
           <w:rStyle w:val="af3"/>
         </w:rPr>
-        <w:commentReference w:id="38"/>
+        <w:commentReference w:id="39"/>
       </w:r>
     </w:p>
     <w:p>
@@ -6143,7 +6329,7 @@
       <w:pPr>
         <w:pStyle w:val="1"/>
       </w:pPr>
-      <w:bookmarkStart w:id="40" w:name="_Toc515281020"/>
+      <w:bookmarkStart w:id="41" w:name="_Toc515281020"/>
       <w:r>
         <w:rPr>
           <w:rFonts w:hint="eastAsia"/>
@@ -6151,13 +6337,13 @@
         <w:lastRenderedPageBreak/>
         <w:t>致谢</w:t>
       </w:r>
-      <w:bookmarkEnd w:id="40"/>
+      <w:bookmarkEnd w:id="41"/>
     </w:p>
     <w:p>
       <w:pPr>
         <w:ind w:firstLineChars="200"/>
       </w:pPr>
-      <w:commentRangeStart w:id="41"/>
+      <w:commentRangeStart w:id="42"/>
       <w:r>
         <w:rPr>
           <w:rFonts w:hint="eastAsia"/>
@@ -6171,13 +6357,13 @@
         </w:rPr>
         <w:t>徐东钦</w:t>
       </w:r>
-      <w:commentRangeEnd w:id="41"/>
+      <w:commentRangeEnd w:id="42"/>
       <w:proofErr w:type="gramEnd"/>
       <w:r>
         <w:rPr>
           <w:rStyle w:val="af3"/>
         </w:rPr>
-        <w:commentReference w:id="41"/>
+        <w:commentReference w:id="42"/>
       </w:r>
     </w:p>
     <w:sectPr>
@@ -6269,9 +6455,6 @@
     <w:p>
       <w:pPr>
         <w:pStyle w:val="af4"/>
-        <w:rPr>
-          <w:rFonts w:hint="eastAsia"/>
-        </w:rPr>
       </w:pPr>
       <w:r>
         <w:rPr>
@@ -6303,35 +6486,21 @@
           <w:rFonts w:ascii="宋体" w:hAnsi="宋体" w:hint="eastAsia"/>
           <w:sz w:val="24"/>
         </w:rPr>
-        <w:t>中文</w:t>
+        <w:t>中文五</w:t>
       </w:r>
       <w:r>
         <w:rPr>
           <w:rFonts w:ascii="宋体" w:hAnsi="宋体" w:hint="eastAsia"/>
           <w:sz w:val="24"/>
         </w:rPr>
-        <w:t>五</w:t>
+        <w:t>号楷体</w:t>
       </w:r>
       <w:r>
         <w:rPr>
           <w:rFonts w:ascii="宋体" w:hAnsi="宋体" w:hint="eastAsia"/>
           <w:sz w:val="24"/>
         </w:rPr>
-        <w:t>号楷体</w:t>
-      </w:r>
-      <w:r>
-        <w:rPr>
-          <w:rFonts w:ascii="宋体" w:hAnsi="宋体" w:hint="eastAsia"/>
-          <w:sz w:val="24"/>
-        </w:rPr>
-        <w:t>字体</w:t>
-      </w:r>
-      <w:r>
-        <w:rPr>
-          <w:rFonts w:ascii="宋体" w:hAnsi="宋体" w:hint="eastAsia"/>
-          <w:sz w:val="24"/>
-        </w:rPr>
-        <w:t>，</w:t>
+        <w:t>字体，</w:t>
       </w:r>
       <w:r>
         <w:rPr>
@@ -6394,9 +6563,6 @@
     <w:p>
       <w:pPr>
         <w:pStyle w:val="af4"/>
-        <w:rPr>
-          <w:rFonts w:hint="eastAsia"/>
-        </w:rPr>
       </w:pPr>
       <w:r>
         <w:rPr>
@@ -6443,49 +6609,21 @@
           <w:rFonts w:ascii="宋体" w:hAnsi="宋体" w:hint="eastAsia"/>
           <w:sz w:val="24"/>
         </w:rPr>
-        <w:t>目录按三级标题编写</w:t>
+        <w:t>目录按三级标题编写，目录采用小四号宋体字体，目录更新域</w:t>
       </w:r>
       <w:r>
         <w:rPr>
           <w:rFonts w:ascii="宋体" w:hAnsi="宋体" w:hint="eastAsia"/>
           <w:sz w:val="24"/>
         </w:rPr>
-        <w:t>，目录</w:t>
+        <w:t>时</w:t>
       </w:r>
       <w:r>
         <w:rPr>
           <w:rFonts w:ascii="宋体" w:hAnsi="宋体" w:hint="eastAsia"/>
           <w:sz w:val="24"/>
         </w:rPr>
-        <w:t>采用小四号宋体字体</w:t>
-      </w:r>
-      <w:r>
-        <w:rPr>
-          <w:rFonts w:ascii="宋体" w:hAnsi="宋体" w:hint="eastAsia"/>
-          <w:sz w:val="24"/>
-        </w:rPr>
-        <w:t>，目录更新域</w:t>
-      </w:r>
-      <w:r>
-        <w:rPr>
-          <w:rFonts w:ascii="宋体" w:hAnsi="宋体" w:hint="eastAsia"/>
-          <w:sz w:val="24"/>
-        </w:rPr>
-        <w:t>时</w:t>
-      </w:r>
-      <w:r>
-        <w:rPr>
-          <w:rFonts w:ascii="宋体" w:hAnsi="宋体" w:hint="eastAsia"/>
-          <w:sz w:val="24"/>
-        </w:rPr>
-        <w:t>要重新设置字号</w:t>
-      </w:r>
-      <w:r>
-        <w:rPr>
-          <w:rFonts w:ascii="宋体" w:hAnsi="宋体" w:hint="eastAsia"/>
-          <w:sz w:val="24"/>
-        </w:rPr>
-        <w:t>。</w:t>
+        <w:t>要重新设置字号。</w:t>
       </w:r>
     </w:p>
   </w:comment>
@@ -6509,14 +6647,7 @@
           <w:rFonts w:ascii="宋体" w:hAnsi="宋体" w:hint="eastAsia"/>
           <w:sz w:val="24"/>
         </w:rPr>
-        <w:t>A4</w:t>
-      </w:r>
-      <w:r>
-        <w:rPr>
-          <w:rFonts w:ascii="宋体" w:hAnsi="宋体" w:hint="eastAsia"/>
-          <w:sz w:val="24"/>
-        </w:rPr>
-        <w:t>纸大小，页边距上、下、左、右均为2.5cm</w:t>
+        <w:t>A4纸大小，页边距上、下、左、右均为2.5cm</w:t>
       </w:r>
     </w:p>
     <w:p>
@@ -6528,7 +6659,7 @@
       <w:pPr>
         <w:ind w:firstLineChars="200" w:firstLine="480"/>
         <w:rPr>
-          <w:rFonts w:ascii="宋体" w:hAnsi="宋体" w:hint="eastAsia"/>
+          <w:rFonts w:ascii="宋体" w:hAnsi="宋体"/>
           <w:sz w:val="24"/>
         </w:rPr>
       </w:pPr>
@@ -6618,9 +6749,6 @@
     <w:p>
       <w:pPr>
         <w:pStyle w:val="af4"/>
-        <w:rPr>
-          <w:rFonts w:hint="eastAsia"/>
-        </w:rPr>
       </w:pPr>
       <w:r>
         <w:rPr>
@@ -6655,9 +6783,6 @@
     <w:p>
       <w:pPr>
         <w:pStyle w:val="af4"/>
-        <w:rPr>
-          <w:rFonts w:hint="eastAsia"/>
-        </w:rPr>
       </w:pPr>
       <w:r>
         <w:rPr>
@@ -6703,9 +6828,6 @@
     <w:p>
       <w:pPr>
         <w:pStyle w:val="af4"/>
-        <w:rPr>
-          <w:rFonts w:hint="eastAsia"/>
-        </w:rPr>
       </w:pPr>
       <w:r>
         <w:rPr>
@@ -6726,7 +6848,7 @@
       <w:pPr>
         <w:ind w:firstLineChars="200"/>
         <w:rPr>
-          <w:rFonts w:ascii="宋体" w:hAnsi="宋体" w:hint="eastAsia"/>
+          <w:rFonts w:ascii="宋体" w:hAnsi="宋体"/>
           <w:sz w:val="24"/>
         </w:rPr>
       </w:pPr>
@@ -6903,61 +7025,91 @@
       </w:r>
     </w:p>
   </w:comment>
-  <w:comment w:id="38" w:author="徐 东钦" w:date="2018-05-28T14:15:00Z" w:initials="徐">
+  <w:comment w:id="28" w:author="徐 东钦" w:date="2018-05-28T16:30:00Z" w:initials="徐">
     <w:p>
       <w:pPr>
+        <w:pStyle w:val="af4"/>
+        <w:rPr>
+          <w:rFonts w:hint="eastAsia"/>
+        </w:rPr>
+      </w:pPr>
+      <w:r>
+        <w:rPr>
+          <w:rStyle w:val="af3"/>
+        </w:rPr>
+        <w:annotationRef/>
+      </w:r>
+      <w:r>
+        <w:rPr>
+          <w:rFonts w:hint="eastAsia"/>
+        </w:rPr>
+        <w:t>特别注意：这下面空了几行，原因是有脚注因此被迫换页了。</w:t>
+      </w:r>
+      <w:r>
+        <w:rPr>
+          <w:rFonts w:hint="eastAsia"/>
+        </w:rPr>
+        <w:t>部分老师会强制要求去缩进，所以实在没办法的话，只能将文章内容调整，或直接将脚注放到内容中来，去掉脚注。</w:t>
+      </w:r>
+      <w:bookmarkStart w:id="29" w:name="_GoBack"/>
+      <w:bookmarkEnd w:id="29"/>
+    </w:p>
+  </w:comment>
+  <w:comment w:id="39" w:author="徐 东钦" w:date="2018-05-28T14:15:00Z" w:initials="徐">
+    <w:p>
+      <w:pPr>
         <w:ind w:firstLineChars="150" w:firstLine="315"/>
+        <w:rPr>
+          <w:rFonts w:ascii="宋体" w:hAnsi="宋体"/>
+          <w:sz w:val="24"/>
+        </w:rPr>
+      </w:pPr>
+      <w:r>
+        <w:rPr>
+          <w:rStyle w:val="af3"/>
+        </w:rPr>
+        <w:annotationRef/>
+      </w:r>
+      <w:r>
         <w:rPr>
           <w:rFonts w:ascii="宋体" w:hAnsi="宋体" w:hint="eastAsia"/>
           <w:sz w:val="24"/>
         </w:rPr>
-      </w:pPr>
-      <w:r>
-        <w:rPr>
-          <w:rStyle w:val="af3"/>
-        </w:rPr>
-        <w:annotationRef/>
+        <w:t>中文用小</w:t>
       </w:r>
       <w:r>
         <w:rPr>
           <w:rFonts w:ascii="宋体" w:hAnsi="宋体" w:hint="eastAsia"/>
           <w:sz w:val="24"/>
         </w:rPr>
-        <w:t>中文用小</w:t>
+        <w:t>五号宋体</w:t>
       </w:r>
       <w:r>
         <w:rPr>
           <w:rFonts w:ascii="宋体" w:hAnsi="宋体" w:hint="eastAsia"/>
           <w:sz w:val="24"/>
         </w:rPr>
-        <w:t>五号宋体</w:t>
+        <w:t>字体</w:t>
       </w:r>
       <w:r>
         <w:rPr>
           <w:rFonts w:ascii="宋体" w:hAnsi="宋体" w:hint="eastAsia"/>
           <w:sz w:val="24"/>
         </w:rPr>
-        <w:t>字体</w:t>
+        <w:t>，外文</w:t>
       </w:r>
       <w:r>
         <w:rPr>
           <w:rFonts w:ascii="宋体" w:hAnsi="宋体" w:hint="eastAsia"/>
           <w:sz w:val="24"/>
         </w:rPr>
-        <w:t>，外文</w:t>
+        <w:t>用小</w:t>
       </w:r>
       <w:r>
         <w:rPr>
           <w:rFonts w:ascii="宋体" w:hAnsi="宋体" w:hint="eastAsia"/>
           <w:sz w:val="24"/>
         </w:rPr>
-        <w:t>用小</w:t>
-      </w:r>
-      <w:r>
-        <w:rPr>
-          <w:rFonts w:ascii="宋体" w:hAnsi="宋体" w:hint="eastAsia"/>
-          <w:sz w:val="24"/>
-        </w:rPr>
         <w:t>五号Times New Roman字体。</w:t>
       </w:r>
     </w:p>
@@ -6967,7 +7119,7 @@
       </w:pPr>
     </w:p>
   </w:comment>
-  <w:comment w:id="41" w:author="徐 东钦" w:date="2018-05-28T14:16:00Z" w:initials="徐">
+  <w:comment w:id="42" w:author="徐 东钦" w:date="2018-05-28T14:16:00Z" w:initials="徐">
     <w:p>
       <w:pPr>
         <w:pStyle w:val="af4"/>
@@ -7021,6 +7173,7 @@
   <w15:commentEx w15:paraId="3F1C120A" w15:done="0"/>
   <w15:commentEx w15:paraId="72ECCBAB" w15:done="0"/>
   <w15:commentEx w15:paraId="614D605E" w15:done="0"/>
+  <w15:commentEx w15:paraId="0D73E4C2" w15:done="0"/>
   <w15:commentEx w15:paraId="60ADDFBF" w15:done="0"/>
   <w15:commentEx w15:paraId="7E9379C5" w15:done="0"/>
 </w15:commentsEx>
@@ -7043,6 +7196,7 @@
   <w16cid:commentId w16cid:paraId="3F1C120A" w16cid:durableId="1EB68E4B"/>
   <w16cid:commentId w16cid:paraId="72ECCBAB" w16cid:durableId="1EB68DC1"/>
   <w16cid:commentId w16cid:paraId="614D605E" w16cid:durableId="1EB68DFF"/>
+  <w16cid:commentId w16cid:paraId="0D73E4C2" w16cid:durableId="1EB6AD37"/>
   <w16cid:commentId w16cid:paraId="60ADDFBF" w16cid:durableId="1EB68D6A"/>
   <w16cid:commentId w16cid:paraId="7E9379C5" w16cid:durableId="1EB68DA4"/>
 </w16cid:commentsIds>
@@ -19146,7 +19300,7 @@
 </file>
 
 <file path=customXml/itemProps1.xml><?xml version="1.0" encoding="utf-8"?>
-<ds:datastoreItem xmlns:ds="http://schemas.openxmlformats.org/officeDocument/2006/customXml" ds:itemID="{3D93C40A-21DD-420C-9279-B4261588CDAF}">
+<ds:datastoreItem xmlns:ds="http://schemas.openxmlformats.org/officeDocument/2006/customXml" ds:itemID="{F9D20CB9-BB58-435B-BF16-65837CD88308}">
   <ds:schemaRefs>
     <ds:schemaRef ds:uri="http://schemas.openxmlformats.org/officeDocument/2006/bibliography"/>
   </ds:schemaRefs>

--- a/论文格式.docx
+++ b/论文格式.docx
@@ -3098,24 +3098,13 @@
         </w:p>
       </w:sdtContent>
     </w:sdt>
-    <w:p/>
     <w:p>
-      <w:pPr>
-        <w:sectPr>
-          <w:footnotePr>
-            <w:numRestart w:val="eachPage"/>
-          </w:footnotePr>
-          <w:endnotePr>
-            <w:numFmt w:val="decimal"/>
-          </w:endnotePr>
-          <w:pgSz w:w="11906" w:h="16838"/>
-          <w:pgMar w:top="1418" w:right="1418" w:bottom="1418" w:left="1418" w:header="851" w:footer="992" w:gutter="0"/>
-          <w:pgNumType w:fmt="upperRoman" w:start="1"/>
-          <w:cols w:space="425"/>
-          <w:titlePg/>
-          <w:docGrid w:type="lines" w:linePitch="312"/>
-        </w:sectPr>
-      </w:pPr>
+      <w:r>
+        <w:rPr>
+          <w:rStyle w:val="af3"/>
+        </w:rPr>
+        <w:commentReference w:id="7"/>
+      </w:r>
     </w:p>
     <w:p>
       <w:pPr>
@@ -3125,17 +3114,20 @@
           <w:numId w:val="7"/>
         </w:numPr>
       </w:pPr>
-      <w:bookmarkStart w:id="7" w:name="_Toc2455"/>
-      <w:bookmarkStart w:id="8" w:name="_Toc485998582"/>
-      <w:bookmarkStart w:id="9" w:name="_Toc515281009"/>
-      <w:commentRangeStart w:id="10"/>
+      <w:bookmarkStart w:id="9" w:name="_Toc2455"/>
+      <w:bookmarkStart w:id="10" w:name="_Toc485998582"/>
+      <w:bookmarkStart w:id="11" w:name="_Toc515281009"/>
+      <w:r>
+        <w:br w:type="column"/>
+      </w:r>
+      <w:commentRangeStart w:id="12"/>
       <w:r>
         <w:lastRenderedPageBreak/>
         <w:t>绪论</w:t>
       </w:r>
-      <w:bookmarkEnd w:id="7"/>
-      <w:bookmarkEnd w:id="8"/>
-      <w:commentRangeEnd w:id="10"/>
+      <w:bookmarkEnd w:id="9"/>
+      <w:bookmarkEnd w:id="10"/>
+      <w:commentRangeEnd w:id="12"/>
       <w:r>
         <w:rPr>
           <w:rStyle w:val="af3"/>
@@ -3143,9 +3135,9 @@
           <w:bCs w:val="0"/>
           <w:kern w:val="2"/>
         </w:rPr>
-        <w:commentReference w:id="10"/>
-      </w:r>
-      <w:bookmarkEnd w:id="9"/>
+        <w:commentReference w:id="12"/>
+      </w:r>
+      <w:bookmarkEnd w:id="11"/>
     </w:p>
     <w:p>
       <w:pPr>
@@ -3158,7 +3150,7 @@
           <w:sz w:val="21"/>
         </w:rPr>
       </w:pPr>
-      <w:bookmarkStart w:id="11" w:name="_Toc515281010"/>
+      <w:bookmarkStart w:id="13" w:name="_Toc515281010"/>
       <w:r>
         <w:rPr>
           <w:rFonts w:ascii="Times New Roman" w:hAnsi="Times New Roman" w:hint="eastAsia"/>
@@ -3180,13 +3172,13 @@
         </w:rPr>
         <w:t>格式</w:t>
       </w:r>
-      <w:bookmarkEnd w:id="11"/>
+      <w:bookmarkEnd w:id="13"/>
     </w:p>
     <w:p>
       <w:pPr>
         <w:ind w:firstLineChars="200"/>
       </w:pPr>
-      <w:commentRangeStart w:id="12"/>
+      <w:commentRangeStart w:id="14"/>
       <w:r>
         <w:rPr>
           <w:rFonts w:hint="eastAsia"/>
@@ -3250,12 +3242,12 @@
         </w:rPr>
         <w:t>。</w:t>
       </w:r>
-      <w:commentRangeEnd w:id="12"/>
+      <w:commentRangeEnd w:id="14"/>
       <w:r>
         <w:rPr>
           <w:rStyle w:val="af3"/>
         </w:rPr>
-        <w:commentReference w:id="12"/>
+        <w:commentReference w:id="14"/>
       </w:r>
     </w:p>
     <w:p>
@@ -3277,7 +3269,7 @@
           <w:numId w:val="7"/>
         </w:numPr>
       </w:pPr>
-      <w:bookmarkStart w:id="13" w:name="_Toc515281011"/>
+      <w:bookmarkStart w:id="15" w:name="_Toc515281011"/>
       <w:r>
         <w:rPr>
           <w:rFonts w:hint="eastAsia"/>
@@ -3296,7 +3288,7 @@
         </w:rPr>
         <w:t>格式</w:t>
       </w:r>
-      <w:bookmarkEnd w:id="13"/>
+      <w:bookmarkEnd w:id="15"/>
     </w:p>
     <w:p>
       <w:pPr>
@@ -3356,7 +3348,7 @@
       <w:pPr>
         <w:pStyle w:val="afa"/>
       </w:pPr>
-      <w:bookmarkStart w:id="14" w:name="_Toc514767777"/>
+      <w:bookmarkStart w:id="16" w:name="_Toc514767777"/>
       <w:r>
         <w:rPr>
           <w:rFonts w:hint="eastAsia"/>
@@ -3441,7 +3433,7 @@
       <w:r>
         <w:t xml:space="preserve"> </w:t>
       </w:r>
-      <w:bookmarkEnd w:id="14"/>
+      <w:bookmarkEnd w:id="16"/>
       <w:r>
         <w:rPr>
           <w:rFonts w:hint="eastAsia"/>
@@ -3503,19 +3495,19 @@
         </w:rPr>
         <w:t>与图片在同一</w:t>
       </w:r>
-      <w:commentRangeStart w:id="15"/>
+      <w:commentRangeStart w:id="17"/>
       <w:r>
         <w:rPr>
           <w:rFonts w:hint="eastAsia"/>
         </w:rPr>
         <w:t>页</w:t>
       </w:r>
-      <w:commentRangeEnd w:id="15"/>
+      <w:commentRangeEnd w:id="17"/>
       <w:r>
         <w:rPr>
           <w:rStyle w:val="af3"/>
         </w:rPr>
-        <w:commentReference w:id="15"/>
+        <w:commentReference w:id="17"/>
       </w:r>
       <w:r>
         <w:rPr>
@@ -3552,7 +3544,7 @@
       <w:pPr>
         <w:pStyle w:val="afa"/>
       </w:pPr>
-      <w:bookmarkStart w:id="16" w:name="_Toc514767778"/>
+      <w:bookmarkStart w:id="18" w:name="_Toc514767778"/>
       <w:r>
         <w:rPr>
           <w:rFonts w:hint="eastAsia"/>
@@ -3638,8 +3630,8 @@
       <w:r>
         <w:t xml:space="preserve"> </w:t>
       </w:r>
-      <w:bookmarkEnd w:id="16"/>
-      <w:commentRangeStart w:id="17"/>
+      <w:bookmarkEnd w:id="18"/>
+      <w:commentRangeStart w:id="19"/>
       <w:r>
         <w:rPr>
           <w:rFonts w:hint="eastAsia"/>
@@ -3672,12 +3664,12 @@
         </w:rPr>
         <w:t>位置错误</w:t>
       </w:r>
-      <w:commentRangeEnd w:id="17"/>
+      <w:commentRangeEnd w:id="19"/>
       <w:r>
         <w:rPr>
           <w:rStyle w:val="af3"/>
         </w:rPr>
-        <w:commentReference w:id="17"/>
+        <w:commentReference w:id="19"/>
       </w:r>
     </w:p>
     <w:p>
@@ -3688,7 +3680,7 @@
           <w:numId w:val="7"/>
         </w:numPr>
       </w:pPr>
-      <w:bookmarkStart w:id="18" w:name="_Toc515281012"/>
+      <w:bookmarkStart w:id="20" w:name="_Toc515281012"/>
       <w:r>
         <w:rPr>
           <w:rFonts w:hint="eastAsia"/>
@@ -3707,7 +3699,7 @@
         </w:rPr>
         <w:t>格式</w:t>
       </w:r>
-      <w:bookmarkEnd w:id="18"/>
+      <w:bookmarkEnd w:id="20"/>
     </w:p>
     <w:p>
       <w:r>
@@ -3734,7 +3726,7 @@
         </w:rPr>
         <w:t>错误示范：</w:t>
       </w:r>
-      <w:commentRangeStart w:id="19"/>
+      <w:commentRangeStart w:id="21"/>
       <w:r>
         <w:rPr>
           <w:rFonts w:hint="eastAsia"/>
@@ -3747,12 +3739,12 @@
         </w:rPr>
         <w:t>,</w:t>
       </w:r>
-      <w:commentRangeEnd w:id="19"/>
+      <w:commentRangeEnd w:id="21"/>
       <w:r>
         <w:rPr>
           <w:rStyle w:val="af3"/>
         </w:rPr>
-        <w:commentReference w:id="19"/>
+        <w:commentReference w:id="21"/>
       </w:r>
     </w:p>
     <w:p>
@@ -4260,7 +4252,7 @@
       <w:pPr>
         <w:pStyle w:val="afa"/>
       </w:pPr>
-      <w:bookmarkStart w:id="20" w:name="_Toc514767803"/>
+      <w:bookmarkStart w:id="22" w:name="_Toc514767803"/>
       <w:r>
         <w:rPr>
           <w:rFonts w:hint="eastAsia"/>
@@ -4345,20 +4337,20 @@
       <w:r>
         <w:t xml:space="preserve"> </w:t>
       </w:r>
-      <w:commentRangeStart w:id="21"/>
+      <w:commentRangeStart w:id="23"/>
       <w:r>
         <w:rPr>
           <w:rFonts w:hint="eastAsia"/>
         </w:rPr>
         <w:t>图像识别过程中出现的错误分类</w:t>
       </w:r>
-      <w:bookmarkEnd w:id="20"/>
-      <w:commentRangeEnd w:id="21"/>
+      <w:bookmarkEnd w:id="22"/>
+      <w:commentRangeEnd w:id="23"/>
       <w:r>
         <w:rPr>
           <w:rStyle w:val="af3"/>
         </w:rPr>
-        <w:commentReference w:id="21"/>
+        <w:commentReference w:id="23"/>
       </w:r>
     </w:p>
     <w:p>
@@ -4373,7 +4365,7 @@
           <w:szCs w:val="21"/>
         </w:rPr>
       </w:pPr>
-      <w:bookmarkStart w:id="22" w:name="_Toc515281013"/>
+      <w:bookmarkStart w:id="24" w:name="_Toc515281013"/>
       <w:r>
         <w:rPr>
           <w:rFonts w:ascii="Times New Roman" w:hAnsi="Times New Roman" w:hint="eastAsia"/>
@@ -4381,7 +4373,7 @@
         </w:rPr>
         <w:t>本章小结</w:t>
       </w:r>
-      <w:bookmarkEnd w:id="22"/>
+      <w:bookmarkEnd w:id="24"/>
     </w:p>
     <w:p>
       <w:pPr>
@@ -4419,7 +4411,7 @@
           <w:numId w:val="7"/>
         </w:numPr>
       </w:pPr>
-      <w:bookmarkStart w:id="23" w:name="_Toc515281014"/>
+      <w:bookmarkStart w:id="25" w:name="_Toc515281014"/>
       <w:r>
         <w:rPr>
           <w:rFonts w:hint="eastAsia"/>
@@ -4439,7 +4431,7 @@
         </w:rPr>
         <w:t>样式</w:t>
       </w:r>
-      <w:bookmarkEnd w:id="23"/>
+      <w:bookmarkEnd w:id="25"/>
     </w:p>
     <w:p>
       <w:pPr>
@@ -4449,7 +4441,7 @@
           <w:numId w:val="7"/>
         </w:numPr>
       </w:pPr>
-      <w:bookmarkStart w:id="24" w:name="_Toc515281015"/>
+      <w:bookmarkStart w:id="26" w:name="_Toc515281015"/>
       <w:r>
         <w:rPr>
           <w:rFonts w:hint="eastAsia"/>
@@ -4468,7 +4460,7 @@
         </w:rPr>
         <w:t>样式</w:t>
       </w:r>
-      <w:bookmarkEnd w:id="24"/>
+      <w:bookmarkEnd w:id="26"/>
     </w:p>
     <w:p>
       <w:r>
@@ -4590,7 +4582,7 @@
       <w:r>
         <w:fldChar w:fldCharType="end"/>
       </w:r>
-      <w:commentRangeStart w:id="25"/>
+      <w:commentRangeStart w:id="27"/>
       <w:r>
         <w:t xml:space="preserve"> </w:t>
       </w:r>
@@ -4600,12 +4592,12 @@
         </w:rPr>
         <w:t>XXX</w:t>
       </w:r>
-      <w:commentRangeEnd w:id="25"/>
+      <w:commentRangeEnd w:id="27"/>
       <w:r>
         <w:rPr>
           <w:rStyle w:val="af3"/>
         </w:rPr>
-        <w:commentReference w:id="25"/>
+        <w:commentReference w:id="27"/>
       </w:r>
     </w:p>
     <w:tbl>
@@ -4792,7 +4784,7 @@
                 <w:sz w:val="21"/>
               </w:rPr>
             </w:pPr>
-            <w:commentRangeStart w:id="26"/>
+            <w:commentRangeStart w:id="28"/>
             <w:r>
               <w:rPr>
                 <w:rFonts w:hint="eastAsia"/>
@@ -4801,13 +4793,13 @@
               </w:rPr>
               <w:t>XXX</w:t>
             </w:r>
-            <w:commentRangeEnd w:id="26"/>
+            <w:commentRangeEnd w:id="28"/>
             <w:r>
               <w:rPr>
                 <w:rStyle w:val="af3"/>
                 <w:kern w:val="2"/>
               </w:rPr>
-              <w:commentReference w:id="26"/>
+              <w:commentReference w:id="28"/>
             </w:r>
           </w:p>
         </w:tc>
@@ -4821,7 +4813,7 @@
           <w:numId w:val="7"/>
         </w:numPr>
       </w:pPr>
-      <w:bookmarkStart w:id="27" w:name="_Toc515281016"/>
+      <w:bookmarkStart w:id="29" w:name="_Toc515281016"/>
       <w:r>
         <w:rPr>
           <w:rFonts w:hint="eastAsia"/>
@@ -4856,11 +4848,6 @@
       </w:r>
     </w:p>
     <w:p>
-      <w:pPr>
-        <w:rPr>
-          <w:rFonts w:hint="eastAsia"/>
-        </w:rPr>
-      </w:pPr>
       <w:r>
         <w:rPr>
           <w:rFonts w:hint="eastAsia"/>
@@ -5009,24 +4996,19 @@
       </w:r>
     </w:p>
     <w:p>
-      <w:pPr>
-        <w:rPr>
-          <w:rFonts w:hint="eastAsia"/>
-        </w:rPr>
-      </w:pPr>
-      <w:commentRangeStart w:id="28"/>
+      <w:commentRangeStart w:id="30"/>
       <w:r>
         <w:rPr>
           <w:rFonts w:hint="eastAsia"/>
         </w:rPr>
         <w:t xml:space="preserve"> </w:t>
       </w:r>
-      <w:commentRangeEnd w:id="28"/>
+      <w:commentRangeEnd w:id="30"/>
       <w:r>
         <w:rPr>
           <w:rStyle w:val="af3"/>
         </w:rPr>
-        <w:commentReference w:id="28"/>
+        <w:commentReference w:id="30"/>
       </w:r>
     </w:p>
     <w:p>
@@ -5056,7 +5038,7 @@
         </w:rPr>
         <w:t>样式</w:t>
       </w:r>
-      <w:bookmarkEnd w:id="27"/>
+      <w:bookmarkEnd w:id="29"/>
     </w:p>
     <w:p>
       <w:pPr>
@@ -5085,7 +5067,7 @@
       <w:pPr>
         <w:ind w:firstLineChars="200"/>
       </w:pPr>
-      <w:bookmarkStart w:id="30" w:name="_Toc480837880"/>
+      <w:bookmarkStart w:id="31" w:name="_Toc480837880"/>
       <w:r>
         <w:rPr>
           <w:rFonts w:hint="eastAsia"/>
@@ -5382,7 +5364,7 @@
           <w:numId w:val="7"/>
         </w:numPr>
       </w:pPr>
-      <w:bookmarkStart w:id="31" w:name="_Toc515281017"/>
+      <w:bookmarkStart w:id="32" w:name="_Toc515281017"/>
       <w:r>
         <w:rPr>
           <w:rFonts w:hint="eastAsia"/>
@@ -5401,7 +5383,7 @@
         </w:rPr>
         <w:t>样式</w:t>
       </w:r>
-      <w:bookmarkEnd w:id="31"/>
+      <w:bookmarkEnd w:id="32"/>
     </w:p>
     <w:p>
       <w:pPr>
@@ -5436,14 +5418,14 @@
           <w:numId w:val="7"/>
         </w:numPr>
       </w:pPr>
-      <w:bookmarkStart w:id="32" w:name="_Toc515281018"/>
+      <w:bookmarkStart w:id="33" w:name="_Toc515281018"/>
       <w:r>
         <w:rPr>
           <w:rFonts w:hint="eastAsia"/>
         </w:rPr>
         <w:t>参考文献格式</w:t>
       </w:r>
-      <w:bookmarkEnd w:id="32"/>
+      <w:bookmarkEnd w:id="33"/>
     </w:p>
     <w:p>
       <w:pPr>
@@ -6133,7 +6115,7 @@
       <w:pPr>
         <w:pStyle w:val="1"/>
       </w:pPr>
-      <w:bookmarkStart w:id="33" w:name="_Toc515281019"/>
+      <w:bookmarkStart w:id="34" w:name="_Toc515281019"/>
       <w:r>
         <w:rPr>
           <w:rFonts w:hint="eastAsia"/>
@@ -6141,8 +6123,8 @@
         <w:lastRenderedPageBreak/>
         <w:t>参考文献</w:t>
       </w:r>
-      <w:bookmarkEnd w:id="30"/>
-      <w:bookmarkEnd w:id="33"/>
+      <w:bookmarkEnd w:id="31"/>
+      <w:bookmarkEnd w:id="34"/>
     </w:p>
     <w:p>
       <w:pPr>
@@ -6157,10 +6139,10 @@
           <w:szCs w:val="18"/>
         </w:rPr>
       </w:pPr>
-      <w:bookmarkStart w:id="34" w:name="_Ref515201656"/>
-      <w:bookmarkStart w:id="35" w:name="_Ref514320810"/>
-      <w:bookmarkStart w:id="36" w:name="_Ref514766950"/>
-      <w:bookmarkStart w:id="37" w:name="_Ref514766930"/>
+      <w:bookmarkStart w:id="35" w:name="_Ref515201656"/>
+      <w:bookmarkStart w:id="36" w:name="_Ref514320810"/>
+      <w:bookmarkStart w:id="37" w:name="_Ref514766950"/>
+      <w:bookmarkStart w:id="38" w:name="_Ref514766930"/>
       <w:r>
         <w:rPr>
           <w:rFonts w:hint="eastAsia"/>
@@ -6208,7 +6190,7 @@
         </w:rPr>
         <w:t>。下面示例两个。</w:t>
       </w:r>
-      <w:bookmarkEnd w:id="34"/>
+      <w:bookmarkEnd w:id="35"/>
     </w:p>
     <w:p>
       <w:pPr>
@@ -6223,8 +6205,8 @@
           <w:szCs w:val="18"/>
         </w:rPr>
       </w:pPr>
-      <w:bookmarkStart w:id="38" w:name="_Ref515201666"/>
-      <w:commentRangeStart w:id="39"/>
+      <w:bookmarkStart w:id="39" w:name="_Ref515201666"/>
+      <w:commentRangeStart w:id="40"/>
       <w:r>
         <w:rPr>
           <w:sz w:val="18"/>
@@ -6267,8 +6249,8 @@
         </w:rPr>
         <w:t>. 2014 31(1):6-12</w:t>
       </w:r>
-      <w:bookmarkEnd w:id="35"/>
-      <w:bookmarkEnd w:id="38"/>
+      <w:bookmarkEnd w:id="36"/>
+      <w:bookmarkEnd w:id="39"/>
     </w:p>
     <w:p>
       <w:pPr>
@@ -6279,7 +6261,7 @@
         </w:numPr>
         <w:ind w:firstLineChars="0"/>
       </w:pPr>
-      <w:bookmarkStart w:id="40" w:name="_Ref514767228"/>
+      <w:bookmarkStart w:id="41" w:name="_Ref514767228"/>
       <w:r>
         <w:rPr>
           <w:sz w:val="18"/>
@@ -6303,15 +6285,15 @@
         </w:rPr>
         <w:t xml:space="preserve"> O, Ramalingam S, et al. Entropy rate superpixel segmentation[C]. Computer Vision and Pattern Recognition, 2011: 2097-2104.</w:t>
       </w:r>
-      <w:bookmarkEnd w:id="36"/>
       <w:bookmarkEnd w:id="37"/>
-      <w:bookmarkEnd w:id="40"/>
-      <w:commentRangeEnd w:id="39"/>
+      <w:bookmarkEnd w:id="38"/>
+      <w:bookmarkEnd w:id="41"/>
+      <w:commentRangeEnd w:id="40"/>
       <w:r>
         <w:rPr>
           <w:rStyle w:val="af3"/>
         </w:rPr>
-        <w:commentReference w:id="39"/>
+        <w:commentReference w:id="40"/>
       </w:r>
     </w:p>
     <w:p>
@@ -6329,7 +6311,7 @@
       <w:pPr>
         <w:pStyle w:val="1"/>
       </w:pPr>
-      <w:bookmarkStart w:id="41" w:name="_Toc515281020"/>
+      <w:bookmarkStart w:id="42" w:name="_Toc515281020"/>
       <w:r>
         <w:rPr>
           <w:rFonts w:hint="eastAsia"/>
@@ -6337,13 +6319,13 @@
         <w:lastRenderedPageBreak/>
         <w:t>致谢</w:t>
       </w:r>
-      <w:bookmarkEnd w:id="41"/>
+      <w:bookmarkEnd w:id="42"/>
     </w:p>
     <w:p>
       <w:pPr>
         <w:ind w:firstLineChars="200"/>
       </w:pPr>
-      <w:commentRangeStart w:id="42"/>
+      <w:commentRangeStart w:id="43"/>
       <w:r>
         <w:rPr>
           <w:rFonts w:hint="eastAsia"/>
@@ -6357,13 +6339,13 @@
         </w:rPr>
         <w:t>徐东钦</w:t>
       </w:r>
-      <w:commentRangeEnd w:id="42"/>
+      <w:commentRangeEnd w:id="43"/>
       <w:proofErr w:type="gramEnd"/>
       <w:r>
         <w:rPr>
           <w:rStyle w:val="af3"/>
         </w:rPr>
-        <w:commentReference w:id="42"/>
+        <w:commentReference w:id="43"/>
       </w:r>
     </w:p>
     <w:sectPr>
@@ -6627,7 +6609,74 @@
       </w:r>
     </w:p>
   </w:comment>
-  <w:comment w:id="10" w:author="徐 东钦" w:date="2018-05-28T14:10:00Z" w:initials="徐">
+  <w:comment w:id="7" w:author="徐 东钦" w:date="2018-05-29T15:03:00Z" w:initials="徐">
+    <w:p>
+      <w:pPr>
+        <w:pStyle w:val="af4"/>
+        <w:ind w:firstLine="0"/>
+      </w:pPr>
+      <w:r>
+        <w:rPr>
+          <w:rStyle w:val="af3"/>
+        </w:rPr>
+        <w:annotationRef/>
+      </w:r>
+      <w:r>
+        <w:rPr>
+          <w:rFonts w:hint="eastAsia"/>
+        </w:rPr>
+        <w:t>这里建议使用分节符分开，快捷键</w:t>
+      </w:r>
+    </w:p>
+    <w:p>
+      <w:pPr>
+        <w:pStyle w:val="af4"/>
+        <w:ind w:firstLine="0"/>
+        <w:rPr>
+          <w:rFonts w:hint="eastAsia"/>
+        </w:rPr>
+      </w:pPr>
+      <w:r>
+        <w:t xml:space="preserve">Ctrl + </w:t>
+      </w:r>
+      <w:r>
+        <w:rPr>
+          <w:rFonts w:hint="eastAsia"/>
+        </w:rPr>
+        <w:t>Shift</w:t>
+      </w:r>
+      <w:r>
+        <w:t xml:space="preserve"> </w:t>
+      </w:r>
+      <w:r>
+        <w:rPr>
+          <w:rFonts w:hint="eastAsia"/>
+        </w:rPr>
+        <w:t>+</w:t>
+      </w:r>
+      <w:r>
+        <w:t xml:space="preserve"> </w:t>
+      </w:r>
+      <w:r>
+        <w:rPr>
+          <w:rFonts w:hint="eastAsia"/>
+        </w:rPr>
+        <w:t>E</w:t>
+      </w:r>
+      <w:r>
+        <w:t>n</w:t>
+      </w:r>
+      <w:r>
+        <w:rPr>
+          <w:rFonts w:hint="eastAsia"/>
+        </w:rPr>
+        <w:t>ter</w:t>
+      </w:r>
+      <w:bookmarkStart w:id="8" w:name="_GoBack"/>
+      <w:bookmarkEnd w:id="8"/>
+    </w:p>
+  </w:comment>
+  <w:comment w:id="12" w:author="徐 东钦" w:date="2018-05-28T14:10:00Z" w:initials="徐">
     <w:p>
       <w:pPr>
         <w:pStyle w:val="af4"/>
@@ -6647,7 +6696,14 @@
           <w:rFonts w:ascii="宋体" w:hAnsi="宋体" w:hint="eastAsia"/>
           <w:sz w:val="24"/>
         </w:rPr>
-        <w:t>A4纸大小，页边距上、下、左、右均为2.5cm</w:t>
+        <w:t>A4</w:t>
+      </w:r>
+      <w:r>
+        <w:rPr>
+          <w:rFonts w:ascii="宋体" w:hAnsi="宋体" w:hint="eastAsia"/>
+          <w:sz w:val="24"/>
+        </w:rPr>
+        <w:t>纸大小，页边距上、下、左、右均为2.5cm</w:t>
       </w:r>
     </w:p>
     <w:p>
@@ -6686,7 +6742,7 @@
       </w:r>
     </w:p>
   </w:comment>
-  <w:comment w:id="12" w:author="徐 东钦" w:date="2018-05-28T14:14:00Z" w:initials="徐">
+  <w:comment w:id="14" w:author="徐 东钦" w:date="2018-05-28T14:14:00Z" w:initials="徐">
     <w:p>
       <w:pPr>
         <w:pStyle w:val="af4"/>
@@ -6759,7 +6815,7 @@
       </w:r>
     </w:p>
   </w:comment>
-  <w:comment w:id="15" w:author="徐 东钦" w:date="2018-05-28T14:10:00Z" w:initials="徐">
+  <w:comment w:id="17" w:author="徐 东钦" w:date="2018-05-28T14:10:00Z" w:initials="徐">
     <w:p>
       <w:pPr>
         <w:pStyle w:val="af4"/>
@@ -6777,9 +6833,30 @@
         </w:rPr>
         <w:t>页码小五号字底端居中</w:t>
       </w:r>
+      <w:r>
+        <w:rPr>
+          <w:rFonts w:ascii="宋体" w:hAnsi="宋体" w:hint="eastAsia"/>
+          <w:sz w:val="24"/>
+        </w:rPr>
+        <w:t xml:space="preserve">，并取消 </w:t>
+      </w:r>
+      <w:r>
+        <w:rPr>
+          <w:rFonts w:ascii="宋体" w:hAnsi="宋体"/>
+          <w:sz w:val="24"/>
+        </w:rPr>
+        <w:t xml:space="preserve"> </w:t>
+      </w:r>
+      <w:r>
+        <w:rPr>
+          <w:rFonts w:ascii="宋体" w:hAnsi="宋体" w:hint="eastAsia"/>
+          <w:sz w:val="24"/>
+        </w:rPr>
+        <w:t>链接到前一条的页眉，这样就能从1开始编页数了</w:t>
+      </w:r>
     </w:p>
   </w:comment>
-  <w:comment w:id="17" w:author="徐 东钦" w:date="2018-05-28T14:25:00Z" w:initials="徐">
+  <w:comment w:id="19" w:author="徐 东钦" w:date="2018-05-28T14:25:00Z" w:initials="徐">
     <w:p>
       <w:pPr>
         <w:pStyle w:val="af4"/>
@@ -6824,7 +6901,7 @@
       </w:r>
     </w:p>
   </w:comment>
-  <w:comment w:id="19" w:author="徐 东钦" w:date="2018-05-28T14:26:00Z" w:initials="徐">
+  <w:comment w:id="21" w:author="徐 东钦" w:date="2018-05-28T14:26:00Z" w:initials="徐">
     <w:p>
       <w:pPr>
         <w:pStyle w:val="af4"/>
@@ -6843,7 +6920,7 @@
       </w:r>
     </w:p>
   </w:comment>
-  <w:comment w:id="21" w:author="徐 东钦" w:date="2018-05-28T14:18:00Z" w:initials="徐">
+  <w:comment w:id="23" w:author="徐 东钦" w:date="2018-05-28T14:18:00Z" w:initials="徐">
     <w:p>
       <w:pPr>
         <w:ind w:firstLineChars="200"/>
@@ -6904,7 +6981,7 @@
       </w:pPr>
     </w:p>
   </w:comment>
-  <w:comment w:id="25" w:author="徐 东钦" w:date="2018-05-28T14:16:00Z" w:initials="徐">
+  <w:comment w:id="27" w:author="徐 东钦" w:date="2018-05-28T14:16:00Z" w:initials="徐">
     <w:p>
       <w:pPr>
         <w:pStyle w:val="af4"/>
@@ -6984,7 +7061,7 @@
       </w:r>
     </w:p>
   </w:comment>
-  <w:comment w:id="26" w:author="徐 东钦" w:date="2018-05-28T14:17:00Z" w:initials="徐">
+  <w:comment w:id="28" w:author="徐 东钦" w:date="2018-05-28T14:17:00Z" w:initials="徐">
     <w:p>
       <w:pPr>
         <w:pStyle w:val="af4"/>
@@ -7025,13 +7102,10 @@
       </w:r>
     </w:p>
   </w:comment>
-  <w:comment w:id="28" w:author="徐 东钦" w:date="2018-05-28T16:30:00Z" w:initials="徐">
+  <w:comment w:id="30" w:author="徐 东钦" w:date="2018-05-28T16:30:00Z" w:initials="徐">
     <w:p>
       <w:pPr>
         <w:pStyle w:val="af4"/>
-        <w:rPr>
-          <w:rFonts w:hint="eastAsia"/>
-        </w:rPr>
       </w:pPr>
       <w:r>
         <w:rPr>
@@ -7043,19 +7117,11 @@
         <w:rPr>
           <w:rFonts w:hint="eastAsia"/>
         </w:rPr>
-        <w:t>特别注意：这下面空了几行，原因是有脚注因此被迫换页了。</w:t>
-      </w:r>
-      <w:r>
-        <w:rPr>
-          <w:rFonts w:hint="eastAsia"/>
-        </w:rPr>
-        <w:t>部分老师会强制要求去缩进，所以实在没办法的话，只能将文章内容调整，或直接将脚注放到内容中来，去掉脚注。</w:t>
-      </w:r>
-      <w:bookmarkStart w:id="29" w:name="_GoBack"/>
-      <w:bookmarkEnd w:id="29"/>
+        <w:t>特别注意：这下面空了几行，原因是有脚注因此被迫换页了。部分老师会强制要求去缩进，所以实在没办法的话，只能将文章内容调整，或直接将脚注放到内容中来，去掉脚注。</w:t>
+      </w:r>
     </w:p>
   </w:comment>
-  <w:comment w:id="39" w:author="徐 东钦" w:date="2018-05-28T14:15:00Z" w:initials="徐">
+  <w:comment w:id="40" w:author="徐 东钦" w:date="2018-05-28T14:15:00Z" w:initials="徐">
     <w:p>
       <w:pPr>
         <w:ind w:firstLineChars="150" w:firstLine="315"/>
@@ -7119,7 +7185,7 @@
       </w:pPr>
     </w:p>
   </w:comment>
-  <w:comment w:id="42" w:author="徐 东钦" w:date="2018-05-28T14:16:00Z" w:initials="徐">
+  <w:comment w:id="43" w:author="徐 东钦" w:date="2018-05-28T14:16:00Z" w:initials="徐">
     <w:p>
       <w:pPr>
         <w:pStyle w:val="af4"/>
@@ -7165,6 +7231,7 @@
   <w15:commentEx w15:paraId="5F88E5FE" w15:done="0"/>
   <w15:commentEx w15:paraId="0087965D" w15:done="0"/>
   <w15:commentEx w15:paraId="625EEFA1" w15:done="0"/>
+  <w15:commentEx w15:paraId="4743FA9F" w15:done="0"/>
   <w15:commentEx w15:paraId="0DB80E03" w15:done="0"/>
   <w15:commentEx w15:paraId="148C1A8B" w15:done="0"/>
   <w15:commentEx w15:paraId="38B694C4" w15:done="0"/>
@@ -19300,7 +19367,7 @@
 </file>
 
 <file path=customXml/itemProps1.xml><?xml version="1.0" encoding="utf-8"?>
-<ds:datastoreItem xmlns:ds="http://schemas.openxmlformats.org/officeDocument/2006/customXml" ds:itemID="{F9D20CB9-BB58-435B-BF16-65837CD88308}">
+<ds:datastoreItem xmlns:ds="http://schemas.openxmlformats.org/officeDocument/2006/customXml" ds:itemID="{9866B9DA-437F-4E38-A6EB-8AA99261F375}">
   <ds:schemaRefs>
     <ds:schemaRef ds:uri="http://schemas.openxmlformats.org/officeDocument/2006/bibliography"/>
   </ds:schemaRefs>

--- a/论文格式.docx
+++ b/论文格式.docx
@@ -6,6 +6,7 @@
       <w:pPr>
         <w:widowControl/>
         <w:shd w:val="clear" w:color="auto" w:fill="FFFFFF"/>
+        <w:spacing w:line="600" w:lineRule="exact"/>
         <w:ind w:firstLine="0"/>
         <w:jc w:val="left"/>
         <w:rPr>
@@ -16,6 +17,7 @@
           <w:szCs w:val="24"/>
         </w:rPr>
       </w:pPr>
+      <w:commentRangeStart w:id="0"/>
       <w:r>
         <w:rPr>
           <w:rFonts w:hint="eastAsia"/>
@@ -97,6 +99,7 @@
       <w:pPr>
         <w:widowControl/>
         <w:shd w:val="clear" w:color="auto" w:fill="FFFFFF"/>
+        <w:spacing w:line="600" w:lineRule="exact"/>
         <w:ind w:firstLine="0"/>
         <w:jc w:val="left"/>
         <w:rPr>
@@ -134,6 +137,7 @@
       <w:pPr>
         <w:widowControl/>
         <w:shd w:val="clear" w:color="auto" w:fill="FFFFFF"/>
+        <w:spacing w:line="600" w:lineRule="exact"/>
         <w:ind w:firstLine="0"/>
         <w:jc w:val="left"/>
         <w:rPr>
@@ -186,11 +190,19 @@
         </w:rPr>
         <w:t>XXXX</w:t>
       </w:r>
+      <w:commentRangeEnd w:id="0"/>
+      <w:r>
+        <w:rPr>
+          <w:rStyle w:val="af3"/>
+        </w:rPr>
+        <w:commentReference w:id="0"/>
+      </w:r>
     </w:p>
     <w:p>
       <w:pPr>
         <w:widowControl/>
         <w:shd w:val="clear" w:color="auto" w:fill="FFFFFF"/>
+        <w:spacing w:line="600" w:lineRule="exact"/>
         <w:ind w:firstLine="482"/>
         <w:jc w:val="left"/>
         <w:rPr>
@@ -206,6 +218,7 @@
       <w:pPr>
         <w:widowControl/>
         <w:shd w:val="clear" w:color="auto" w:fill="FFFFFF"/>
+        <w:spacing w:line="600" w:lineRule="exact"/>
         <w:ind w:firstLine="482"/>
         <w:jc w:val="left"/>
         <w:rPr>
@@ -219,21 +232,7 @@
     </w:p>
     <w:p>
       <w:pPr>
-        <w:widowControl/>
-        <w:shd w:val="clear" w:color="auto" w:fill="FFFFFF"/>
-        <w:ind w:firstLine="482"/>
-        <w:jc w:val="left"/>
-        <w:rPr>
-          <w:b/>
-          <w:bCs/>
-          <w:kern w:val="0"/>
-          <w:sz w:val="24"/>
-          <w:szCs w:val="24"/>
-        </w:rPr>
-      </w:pPr>
-    </w:p>
-    <w:p>
-      <w:pPr>
+        <w:spacing w:line="600" w:lineRule="exact"/>
         <w:ind w:left="210" w:right="210"/>
         <w:jc w:val="center"/>
         <w:rPr>
@@ -306,7 +305,7 @@
           <w:szCs w:val="36"/>
         </w:rPr>
       </w:pPr>
-      <w:commentRangeStart w:id="0"/>
+      <w:commentRangeStart w:id="2"/>
       <w:r>
         <w:rPr>
           <w:rFonts w:cs="宋体" w:hint="eastAsia"/>
@@ -352,12 +351,12 @@
         </w:rPr>
         <w:t>系统</w:t>
       </w:r>
-      <w:commentRangeEnd w:id="0"/>
+      <w:commentRangeEnd w:id="2"/>
       <w:r>
         <w:rPr>
           <w:rStyle w:val="af3"/>
         </w:rPr>
-        <w:commentReference w:id="0"/>
+        <w:commentReference w:id="2"/>
       </w:r>
     </w:p>
     <w:p>
@@ -373,7 +372,7 @@
           <w:szCs w:val="32"/>
         </w:rPr>
       </w:pPr>
-      <w:commentRangeStart w:id="1"/>
+      <w:commentRangeStart w:id="3"/>
       <w:r>
         <w:rPr>
           <w:rFonts w:ascii="Arial Black" w:hAnsi="Arial Black" w:cs="Arial Black"/>
@@ -424,18 +423,19 @@
         </w:rPr>
         <w:t>X</w:t>
       </w:r>
-      <w:commentRangeEnd w:id="1"/>
+      <w:commentRangeEnd w:id="3"/>
       <w:r>
         <w:rPr>
           <w:rStyle w:val="af3"/>
         </w:rPr>
-        <w:commentReference w:id="1"/>
+        <w:commentReference w:id="3"/>
       </w:r>
     </w:p>
     <w:p>
       <w:pPr>
         <w:adjustRightInd w:val="0"/>
         <w:snapToGrid w:val="0"/>
+        <w:spacing w:line="600" w:lineRule="exact"/>
         <w:ind w:left="210" w:right="210"/>
         <w:rPr>
           <w:b/>
@@ -446,6 +446,7 @@
       <w:pPr>
         <w:adjustRightInd w:val="0"/>
         <w:snapToGrid w:val="0"/>
+        <w:spacing w:line="600" w:lineRule="exact"/>
         <w:ind w:left="210" w:right="210"/>
         <w:rPr>
           <w:b/>
@@ -456,6 +457,7 @@
       <w:pPr>
         <w:adjustRightInd w:val="0"/>
         <w:snapToGrid w:val="0"/>
+        <w:spacing w:line="600" w:lineRule="exact"/>
         <w:ind w:left="210" w:right="210"/>
         <w:rPr>
           <w:b/>
@@ -466,6 +468,7 @@
       <w:pPr>
         <w:adjustRightInd w:val="0"/>
         <w:snapToGrid w:val="0"/>
+        <w:spacing w:line="600" w:lineRule="exact"/>
         <w:ind w:left="210" w:right="210"/>
         <w:rPr>
           <w:b/>
@@ -474,38 +477,169 @@
     </w:p>
     <w:p>
       <w:pPr>
-        <w:adjustRightInd w:val="0"/>
-        <w:snapToGrid w:val="0"/>
-        <w:ind w:left="210" w:right="210"/>
+        <w:pStyle w:val="a7"/>
+        <w:spacing w:before="0" w:beforeAutospacing="0" w:after="0" w:afterAutospacing="0" w:line="600" w:lineRule="exact"/>
+        <w:ind w:firstLineChars="800" w:firstLine="1928"/>
         <w:rPr>
           <w:b/>
-        </w:rPr>
-      </w:pPr>
+          <w:bCs/>
+        </w:rPr>
+      </w:pPr>
+      <w:r>
+        <w:rPr>
+          <w:rFonts w:hint="eastAsia"/>
+          <w:b/>
+          <w:bCs/>
+        </w:rPr>
+        <w:t xml:space="preserve">所属学院： </w:t>
+      </w:r>
+      <w:r>
+        <w:rPr>
+          <w:rFonts w:hint="eastAsia"/>
+          <w:b/>
+          <w:bCs/>
+        </w:rPr>
+        <w:t>信息工程学院</w:t>
+      </w:r>
     </w:p>
     <w:p>
       <w:pPr>
-        <w:adjustRightInd w:val="0"/>
-        <w:snapToGrid w:val="0"/>
-        <w:ind w:left="210" w:right="210"/>
+        <w:pStyle w:val="a7"/>
+        <w:spacing w:before="0" w:beforeAutospacing="0" w:after="0" w:afterAutospacing="0" w:line="600" w:lineRule="exact"/>
+        <w:ind w:firstLineChars="800" w:firstLine="1928"/>
         <w:rPr>
           <w:b/>
         </w:rPr>
       </w:pPr>
+      <w:r>
+        <w:rPr>
+          <w:rFonts w:hint="eastAsia"/>
+          <w:b/>
+          <w:bCs/>
+        </w:rPr>
+        <w:t>学生姓名：</w:t>
+      </w:r>
+      <w:r>
+        <w:rPr>
+          <w:rFonts w:hint="eastAsia"/>
+          <w:b/>
+        </w:rPr>
+        <w:t xml:space="preserve"> </w:t>
+      </w:r>
+      <w:r>
+        <w:rPr>
+          <w:b/>
+        </w:rPr>
+        <w:t xml:space="preserve"> </w:t>
+      </w:r>
+      <w:r>
+        <w:rPr>
+          <w:rFonts w:hint="eastAsia"/>
+          <w:b/>
+        </w:rPr>
+        <w:t>徐</w:t>
+      </w:r>
+      <w:r>
+        <w:rPr>
+          <w:rFonts w:hint="eastAsia"/>
+          <w:b/>
+        </w:rPr>
+        <w:t xml:space="preserve"> </w:t>
+      </w:r>
+      <w:r>
+        <w:rPr>
+          <w:rFonts w:hint="eastAsia"/>
+          <w:b/>
+        </w:rPr>
+        <w:t>东</w:t>
+      </w:r>
+      <w:r>
+        <w:rPr>
+          <w:rFonts w:hint="eastAsia"/>
+          <w:b/>
+        </w:rPr>
+        <w:t xml:space="preserve"> </w:t>
+      </w:r>
+      <w:r>
+        <w:rPr>
+          <w:rFonts w:hint="eastAsia"/>
+          <w:b/>
+        </w:rPr>
+        <w:t>钦</w:t>
+      </w:r>
     </w:p>
     <w:p>
       <w:pPr>
-        <w:adjustRightInd w:val="0"/>
-        <w:snapToGrid w:val="0"/>
-        <w:ind w:left="210" w:right="210"/>
+        <w:pStyle w:val="a7"/>
+        <w:spacing w:before="0" w:beforeAutospacing="0" w:after="0" w:afterAutospacing="0" w:line="600" w:lineRule="exact"/>
+        <w:ind w:firstLineChars="800" w:firstLine="1928"/>
         <w:rPr>
           <w:b/>
         </w:rPr>
       </w:pPr>
+      <w:r>
+        <w:rPr>
+          <w:rFonts w:hint="eastAsia"/>
+          <w:b/>
+          <w:bCs/>
+        </w:rPr>
+        <w:t>指导教师：</w:t>
+      </w:r>
+      <w:r>
+        <w:rPr>
+          <w:rFonts w:hint="eastAsia"/>
+          <w:b/>
+          <w:bCs/>
+        </w:rPr>
+        <w:t xml:space="preserve"> </w:t>
+      </w:r>
+      <w:r>
+        <w:rPr>
+          <w:b/>
+          <w:bCs/>
+        </w:rPr>
+        <w:t xml:space="preserve"> </w:t>
+      </w:r>
+      <w:r>
+        <w:rPr>
+          <w:rFonts w:hint="eastAsia"/>
+          <w:b/>
+        </w:rPr>
+        <w:t>常</w:t>
+      </w:r>
+      <w:r>
+        <w:rPr>
+          <w:rFonts w:hint="eastAsia"/>
+          <w:b/>
+        </w:rPr>
+        <w:t xml:space="preserve"> </w:t>
+      </w:r>
+      <w:r>
+        <w:rPr>
+          <w:rFonts w:hint="eastAsia"/>
+          <w:b/>
+        </w:rPr>
+        <w:t>合</w:t>
+      </w:r>
+      <w:r>
+        <w:rPr>
+          <w:rFonts w:hint="eastAsia"/>
+          <w:b/>
+        </w:rPr>
+        <w:t xml:space="preserve"> </w:t>
+      </w:r>
+      <w:r>
+        <w:rPr>
+          <w:rFonts w:hint="eastAsia"/>
+          <w:b/>
+        </w:rPr>
+        <w:t>友</w:t>
+      </w:r>
     </w:p>
     <w:p>
       <w:pPr>
         <w:pStyle w:val="a7"/>
-        <w:spacing w:before="0" w:beforeAutospacing="0" w:after="0" w:afterAutospacing="0"/>
+        <w:spacing w:before="0" w:beforeAutospacing="0" w:after="0" w:afterAutospacing="0" w:line="600" w:lineRule="exact"/>
         <w:ind w:firstLineChars="800" w:firstLine="1928"/>
         <w:rPr>
           <w:b/>
@@ -518,364 +652,203 @@
           <w:b/>
           <w:bCs/>
         </w:rPr>
-        <w:t xml:space="preserve">所属学院： </w:t>
-      </w:r>
-      <w:r>
-        <w:rPr>
-          <w:rFonts w:hint="eastAsia"/>
+        <w:t>职</w:t>
+      </w:r>
+      <w:r>
+        <w:rPr>
           <w:b/>
           <w:bCs/>
         </w:rPr>
-        <w:t>信息工程学院</w:t>
+        <w:t xml:space="preserve">    </w:t>
+      </w:r>
+      <w:r>
+        <w:rPr>
+          <w:rFonts w:hint="eastAsia"/>
+          <w:b/>
+          <w:bCs/>
+        </w:rPr>
+        <w:t>称：</w:t>
+      </w:r>
+      <w:r>
+        <w:rPr>
+          <w:b/>
+          <w:bCs/>
+        </w:rPr>
+        <w:t xml:space="preserve"> </w:t>
+      </w:r>
+      <w:r>
+        <w:rPr>
+          <w:b/>
+          <w:bCs/>
+        </w:rPr>
+        <w:t xml:space="preserve"> </w:t>
+      </w:r>
+      <w:r>
+        <w:rPr>
+          <w:rFonts w:hint="eastAsia"/>
+          <w:b/>
+          <w:bCs/>
+        </w:rPr>
+        <w:t>讲</w:t>
+      </w:r>
+      <w:r>
+        <w:rPr>
+          <w:rFonts w:hint="eastAsia"/>
+          <w:b/>
+          <w:bCs/>
+        </w:rPr>
+        <w:t xml:space="preserve"> </w:t>
+      </w:r>
+      <w:r>
+        <w:rPr>
+          <w:b/>
+          <w:bCs/>
+        </w:rPr>
+        <w:t xml:space="preserve">  </w:t>
+      </w:r>
+      <w:r>
+        <w:rPr>
+          <w:b/>
+          <w:bCs/>
+        </w:rPr>
+        <w:t xml:space="preserve"> </w:t>
+      </w:r>
+      <w:r>
+        <w:rPr>
+          <w:rFonts w:hint="eastAsia"/>
+          <w:b/>
+          <w:bCs/>
+        </w:rPr>
+        <w:t>师</w:t>
       </w:r>
     </w:p>
     <w:p>
       <w:pPr>
         <w:pStyle w:val="a7"/>
-        <w:spacing w:before="0" w:beforeAutospacing="0" w:after="0" w:afterAutospacing="0"/>
+        <w:spacing w:before="0" w:beforeAutospacing="0" w:after="0" w:afterAutospacing="0" w:line="600" w:lineRule="exact"/>
         <w:ind w:firstLineChars="800" w:firstLine="1928"/>
         <w:rPr>
-          <w:b/>
-        </w:rPr>
-      </w:pPr>
-      <w:r>
-        <w:rPr>
-          <w:rFonts w:hint="eastAsia"/>
           <w:b/>
           <w:bCs/>
         </w:rPr>
-        <w:t>学生姓名：</w:t>
-      </w:r>
+      </w:pPr>
       <w:r>
         <w:rPr>
           <w:rFonts w:hint="eastAsia"/>
           <w:b/>
-        </w:rPr>
-        <w:t xml:space="preserve"> </w:t>
-      </w:r>
-      <w:r>
-        <w:rPr>
+          <w:bCs/>
+        </w:rPr>
+        <w:t>研究起止日期：二○</w:t>
+      </w:r>
+      <w:r>
+        <w:rPr>
+          <w:rFonts w:hint="eastAsia"/>
           <w:b/>
-        </w:rPr>
-        <w:t xml:space="preserve"> </w:t>
+          <w:bCs/>
+        </w:rPr>
+        <w:t>一七</w:t>
       </w:r>
       <w:r>
         <w:rPr>
           <w:rFonts w:hint="eastAsia"/>
           <w:b/>
-        </w:rPr>
-        <w:t>徐</w:t>
+          <w:bCs/>
+        </w:rPr>
+        <w:t>年</w:t>
       </w:r>
       <w:r>
         <w:rPr>
           <w:rFonts w:hint="eastAsia"/>
           <w:b/>
-        </w:rPr>
-        <w:t xml:space="preserve"> </w:t>
+          <w:bCs/>
+        </w:rPr>
+        <w:t>十一</w:t>
       </w:r>
       <w:r>
         <w:rPr>
           <w:rFonts w:hint="eastAsia"/>
           <w:b/>
-        </w:rPr>
-        <w:t>东</w:t>
+          <w:bCs/>
+        </w:rPr>
+        <w:t>月至二○</w:t>
       </w:r>
       <w:r>
         <w:rPr>
           <w:rFonts w:hint="eastAsia"/>
           <w:b/>
-        </w:rPr>
-        <w:t xml:space="preserve"> </w:t>
+          <w:bCs/>
+        </w:rPr>
+        <w:t>一八</w:t>
       </w:r>
       <w:r>
         <w:rPr>
           <w:rFonts w:hint="eastAsia"/>
           <w:b/>
-        </w:rPr>
-        <w:t>钦</w:t>
+          <w:bCs/>
+        </w:rPr>
+        <w:t>年五月</w:t>
       </w:r>
     </w:p>
     <w:p>
       <w:pPr>
         <w:pStyle w:val="a7"/>
-        <w:spacing w:before="0" w:beforeAutospacing="0" w:after="0" w:afterAutospacing="0"/>
-        <w:ind w:firstLineChars="800" w:firstLine="1928"/>
-        <w:rPr>
-          <w:b/>
-        </w:rPr>
-      </w:pPr>
-      <w:r>
-        <w:rPr>
-          <w:rFonts w:hint="eastAsia"/>
+        <w:spacing w:before="0" w:beforeAutospacing="0" w:after="0" w:afterAutospacing="0" w:line="600" w:lineRule="exact"/>
+        <w:ind w:firstLineChars="174" w:firstLine="419"/>
+        <w:jc w:val="center"/>
+        <w:rPr>
           <w:b/>
           <w:bCs/>
         </w:rPr>
-        <w:t>指导教师：</w:t>
-      </w:r>
+      </w:pPr>
+      <w:commentRangeStart w:id="4"/>
       <w:r>
         <w:rPr>
           <w:rFonts w:hint="eastAsia"/>
           <w:b/>
           <w:bCs/>
         </w:rPr>
-        <w:t xml:space="preserve"> </w:t>
-      </w:r>
-      <w:r>
-        <w:rPr>
+        <w:t>二○</w:t>
+      </w:r>
+      <w:r>
+        <w:rPr>
+          <w:rFonts w:hint="eastAsia"/>
           <w:b/>
           <w:bCs/>
         </w:rPr>
-        <w:t xml:space="preserve"> </w:t>
-      </w:r>
-      <w:r>
-        <w:rPr>
-          <w:rFonts w:hint="eastAsia"/>
-          <w:b/>
-        </w:rPr>
-        <w:t>常</w:t>
-      </w:r>
-      <w:r>
-        <w:rPr>
-          <w:rFonts w:hint="eastAsia"/>
-          <w:b/>
-        </w:rPr>
-        <w:t xml:space="preserve"> </w:t>
-      </w:r>
-      <w:r>
-        <w:rPr>
-          <w:rFonts w:hint="eastAsia"/>
-          <w:b/>
-        </w:rPr>
-        <w:t>合</w:t>
-      </w:r>
-      <w:r>
-        <w:rPr>
-          <w:rFonts w:hint="eastAsia"/>
-          <w:b/>
-        </w:rPr>
-        <w:t xml:space="preserve"> </w:t>
-      </w:r>
-      <w:r>
-        <w:rPr>
-          <w:rFonts w:hint="eastAsia"/>
-          <w:b/>
-        </w:rPr>
-        <w:t>友</w:t>
-      </w:r>
-    </w:p>
-    <w:p>
-      <w:pPr>
-        <w:pStyle w:val="a7"/>
-        <w:spacing w:before="0" w:beforeAutospacing="0" w:after="0" w:afterAutospacing="0"/>
-        <w:ind w:firstLineChars="800" w:firstLine="1928"/>
-        <w:rPr>
+        <w:t>一八</w:t>
+      </w:r>
+      <w:r>
+        <w:rPr>
+          <w:rFonts w:hint="eastAsia"/>
           <w:b/>
           <w:bCs/>
         </w:rPr>
-      </w:pPr>
+        <w:t>年</w:t>
+      </w:r>
       <w:r>
         <w:rPr>
           <w:rFonts w:hint="eastAsia"/>
           <w:b/>
           <w:bCs/>
         </w:rPr>
-        <w:t>职</w:t>
-      </w:r>
-      <w:r>
-        <w:rPr>
+        <w:t>五</w:t>
+      </w:r>
+      <w:r>
+        <w:rPr>
+          <w:rFonts w:hint="eastAsia"/>
           <w:b/>
           <w:bCs/>
         </w:rPr>
-        <w:t xml:space="preserve">    </w:t>
-      </w:r>
-      <w:r>
-        <w:rPr>
-          <w:rFonts w:hint="eastAsia"/>
-          <w:b/>
-          <w:bCs/>
-        </w:rPr>
-        <w:t>称：</w:t>
-      </w:r>
-      <w:r>
-        <w:rPr>
-          <w:b/>
-          <w:bCs/>
-        </w:rPr>
-        <w:t xml:space="preserve"> </w:t>
-      </w:r>
-      <w:r>
-        <w:rPr>
-          <w:b/>
-          <w:bCs/>
-        </w:rPr>
-        <w:t xml:space="preserve"> </w:t>
-      </w:r>
-      <w:r>
-        <w:rPr>
-          <w:rFonts w:hint="eastAsia"/>
-          <w:b/>
-          <w:bCs/>
-        </w:rPr>
-        <w:t>讲</w:t>
-      </w:r>
-      <w:r>
-        <w:rPr>
-          <w:rFonts w:hint="eastAsia"/>
-          <w:b/>
-          <w:bCs/>
-        </w:rPr>
-        <w:t xml:space="preserve"> </w:t>
-      </w:r>
-      <w:r>
-        <w:rPr>
-          <w:b/>
-          <w:bCs/>
-        </w:rPr>
-        <w:t xml:space="preserve">  </w:t>
-      </w:r>
-      <w:r>
-        <w:rPr>
-          <w:b/>
-          <w:bCs/>
-        </w:rPr>
-        <w:t xml:space="preserve"> </w:t>
-      </w:r>
-      <w:r>
-        <w:rPr>
-          <w:rFonts w:hint="eastAsia"/>
-          <w:b/>
-          <w:bCs/>
-        </w:rPr>
-        <w:t>师</w:t>
-      </w:r>
-    </w:p>
-    <w:p>
-      <w:pPr>
-        <w:pStyle w:val="a7"/>
-        <w:spacing w:before="0" w:beforeAutospacing="0" w:after="0" w:afterAutospacing="0"/>
-        <w:ind w:firstLineChars="800" w:firstLine="1928"/>
-        <w:rPr>
-          <w:b/>
-          <w:bCs/>
-        </w:rPr>
-      </w:pPr>
-      <w:r>
-        <w:rPr>
-          <w:rFonts w:hint="eastAsia"/>
-          <w:b/>
-          <w:bCs/>
-        </w:rPr>
-        <w:t>研究起止日期：二○</w:t>
-      </w:r>
-      <w:r>
-        <w:rPr>
-          <w:rFonts w:hint="eastAsia"/>
-          <w:b/>
-          <w:bCs/>
-        </w:rPr>
-        <w:t>一七</w:t>
-      </w:r>
-      <w:r>
-        <w:rPr>
-          <w:rFonts w:hint="eastAsia"/>
-          <w:b/>
-          <w:bCs/>
-        </w:rPr>
-        <w:t>年</w:t>
-      </w:r>
-      <w:r>
-        <w:rPr>
-          <w:rFonts w:hint="eastAsia"/>
-          <w:b/>
-          <w:bCs/>
-        </w:rPr>
-        <w:t>十一</w:t>
-      </w:r>
-      <w:r>
-        <w:rPr>
-          <w:rFonts w:hint="eastAsia"/>
-          <w:b/>
-          <w:bCs/>
-        </w:rPr>
-        <w:t>月至二○</w:t>
-      </w:r>
-      <w:r>
-        <w:rPr>
-          <w:rFonts w:hint="eastAsia"/>
-          <w:b/>
-          <w:bCs/>
-        </w:rPr>
-        <w:t>一八</w:t>
-      </w:r>
-      <w:r>
-        <w:rPr>
-          <w:rFonts w:hint="eastAsia"/>
-          <w:b/>
-          <w:bCs/>
-        </w:rPr>
-        <w:t>年五月</w:t>
-      </w:r>
-    </w:p>
-    <w:p>
-      <w:pPr>
-        <w:pStyle w:val="a7"/>
-        <w:spacing w:before="0" w:beforeAutospacing="0" w:after="0" w:afterAutospacing="0"/>
-        <w:ind w:firstLineChars="174" w:firstLine="419"/>
-        <w:jc w:val="center"/>
-        <w:rPr>
-          <w:b/>
-          <w:bCs/>
-        </w:rPr>
-      </w:pPr>
-      <w:commentRangeStart w:id="2"/>
-      <w:r>
-        <w:rPr>
-          <w:rFonts w:hint="eastAsia"/>
-          <w:b/>
-          <w:bCs/>
-        </w:rPr>
-        <w:t>二○</w:t>
-      </w:r>
-      <w:r>
-        <w:rPr>
-          <w:rFonts w:hint="eastAsia"/>
-          <w:b/>
-          <w:bCs/>
-        </w:rPr>
-        <w:t>一八</w:t>
-      </w:r>
-      <w:r>
-        <w:rPr>
-          <w:rFonts w:hint="eastAsia"/>
-          <w:b/>
-          <w:bCs/>
-        </w:rPr>
-        <w:t>年</w:t>
-      </w:r>
-      <w:r>
-        <w:rPr>
-          <w:rFonts w:hint="eastAsia"/>
-          <w:b/>
-          <w:bCs/>
-        </w:rPr>
-        <w:t>五</w:t>
-      </w:r>
-      <w:r>
-        <w:rPr>
-          <w:rFonts w:hint="eastAsia"/>
-          <w:b/>
-          <w:bCs/>
-        </w:rPr>
         <w:t>月</w:t>
       </w:r>
-      <w:commentRangeEnd w:id="2"/>
+      <w:commentRangeEnd w:id="4"/>
       <w:r>
         <w:rPr>
           <w:rStyle w:val="af3"/>
           <w:rFonts w:ascii="Times New Roman" w:hAnsi="Times New Roman"/>
           <w:kern w:val="2"/>
         </w:rPr>
-        <w:commentReference w:id="2"/>
+        <w:commentReference w:id="4"/>
       </w:r>
     </w:p>
     <w:p>
@@ -1430,7 +1403,7 @@
       <w:pPr>
         <w:pStyle w:val="--"/>
       </w:pPr>
-      <w:commentRangeStart w:id="3"/>
+      <w:commentRangeStart w:id="5"/>
       <w:r>
         <w:rPr>
           <w:rFonts w:hint="eastAsia"/>
@@ -1461,13 +1434,13 @@
         </w:rPr>
         <w:t>的格式。</w:t>
       </w:r>
-      <w:commentRangeEnd w:id="3"/>
+      <w:commentRangeEnd w:id="5"/>
       <w:r>
         <w:rPr>
           <w:rStyle w:val="af3"/>
           <w:rFonts w:eastAsia="宋体"/>
         </w:rPr>
-        <w:commentReference w:id="3"/>
+        <w:commentReference w:id="5"/>
       </w:r>
     </w:p>
     <w:p>
@@ -1482,7 +1455,7 @@
         </w:rPr>
         <w:t>【关键词】：</w:t>
       </w:r>
-      <w:commentRangeStart w:id="4"/>
+      <w:commentRangeStart w:id="6"/>
       <w:r>
         <w:rPr>
           <w:rFonts w:ascii="楷体" w:eastAsia="楷体" w:hAnsi="楷体" w:hint="eastAsia"/>
@@ -1507,12 +1480,12 @@
         </w:rPr>
         <w:t xml:space="preserve"> </w:t>
       </w:r>
-      <w:commentRangeEnd w:id="4"/>
+      <w:commentRangeEnd w:id="6"/>
       <w:r>
         <w:rPr>
           <w:rStyle w:val="af3"/>
         </w:rPr>
-        <w:commentReference w:id="4"/>
+        <w:commentReference w:id="6"/>
       </w:r>
     </w:p>
     <w:p>
@@ -1555,7 +1528,7 @@
       </w:r>
     </w:p>
     <w:p>
-      <w:commentRangeStart w:id="5"/>
+      <w:commentRangeStart w:id="7"/>
       <w:r>
         <w:rPr>
           <w:rFonts w:hint="eastAsia"/>
@@ -1565,12 +1538,12 @@
       <w:r>
         <w:t>e.</w:t>
       </w:r>
-      <w:commentRangeEnd w:id="5"/>
+      <w:commentRangeEnd w:id="7"/>
       <w:r>
         <w:rPr>
           <w:rStyle w:val="af3"/>
         </w:rPr>
-        <w:commentReference w:id="5"/>
+        <w:commentReference w:id="7"/>
       </w:r>
     </w:p>
     <w:p>
@@ -1614,7 +1587,7 @@
         <w:br w:type="page"/>
       </w:r>
     </w:p>
-    <w:commentRangeStart w:id="6" w:displacedByCustomXml="next"/>
+    <w:commentRangeStart w:id="8" w:displacedByCustomXml="next"/>
     <w:sdt>
       <w:sdtPr>
         <w:rPr>
@@ -1665,7 +1638,7 @@
             </w:rPr>
             <w:t>目录</w:t>
           </w:r>
-          <w:commentRangeEnd w:id="6"/>
+          <w:commentRangeEnd w:id="8"/>
           <w:r>
             <w:rPr>
               <w:rStyle w:val="af3"/>
@@ -1673,12 +1646,12 @@
               <w:color w:val="000000" w:themeColor="text1"/>
               <w:kern w:val="2"/>
             </w:rPr>
-            <w:commentReference w:id="6"/>
+            <w:commentReference w:id="8"/>
           </w:r>
         </w:p>
         <w:p>
           <w:pPr>
-            <w:pStyle w:val="14"/>
+            <w:pStyle w:val="TOC1"/>
             <w:tabs>
               <w:tab w:val="left" w:pos="840"/>
               <w:tab w:val="right" w:leader="dot" w:pos="9060"/>
@@ -1813,7 +1786,7 @@
         </w:p>
         <w:p>
           <w:pPr>
-            <w:pStyle w:val="21"/>
+            <w:pStyle w:val="TOC2"/>
             <w:tabs>
               <w:tab w:val="left" w:pos="1470"/>
               <w:tab w:val="right" w:leader="dot" w:pos="9060"/>
@@ -1939,7 +1912,7 @@
         </w:p>
         <w:p>
           <w:pPr>
-            <w:pStyle w:val="31"/>
+            <w:pStyle w:val="TOC3"/>
             <w:tabs>
               <w:tab w:val="left" w:pos="1943"/>
               <w:tab w:val="right" w:leader="dot" w:pos="9060"/>
@@ -2065,7 +2038,7 @@
         </w:p>
         <w:p>
           <w:pPr>
-            <w:pStyle w:val="31"/>
+            <w:pStyle w:val="TOC3"/>
             <w:tabs>
               <w:tab w:val="left" w:pos="1943"/>
               <w:tab w:val="right" w:leader="dot" w:pos="9060"/>
@@ -2191,7 +2164,7 @@
         </w:p>
         <w:p>
           <w:pPr>
-            <w:pStyle w:val="21"/>
+            <w:pStyle w:val="TOC2"/>
             <w:tabs>
               <w:tab w:val="left" w:pos="1470"/>
               <w:tab w:val="right" w:leader="dot" w:pos="9060"/>
@@ -2299,7 +2272,7 @@
         </w:p>
         <w:p>
           <w:pPr>
-            <w:pStyle w:val="14"/>
+            <w:pStyle w:val="TOC1"/>
             <w:tabs>
               <w:tab w:val="left" w:pos="840"/>
               <w:tab w:val="right" w:leader="dot" w:pos="9060"/>
@@ -2425,7 +2398,7 @@
         </w:p>
         <w:p>
           <w:pPr>
-            <w:pStyle w:val="21"/>
+            <w:pStyle w:val="TOC2"/>
             <w:tabs>
               <w:tab w:val="left" w:pos="1470"/>
               <w:tab w:val="right" w:leader="dot" w:pos="9060"/>
@@ -2551,7 +2524,7 @@
         </w:p>
         <w:p>
           <w:pPr>
-            <w:pStyle w:val="21"/>
+            <w:pStyle w:val="TOC2"/>
             <w:tabs>
               <w:tab w:val="left" w:pos="1470"/>
               <w:tab w:val="right" w:leader="dot" w:pos="9060"/>
@@ -2677,7 +2650,7 @@
         </w:p>
         <w:p>
           <w:pPr>
-            <w:pStyle w:val="21"/>
+            <w:pStyle w:val="TOC2"/>
             <w:tabs>
               <w:tab w:val="left" w:pos="1470"/>
               <w:tab w:val="right" w:leader="dot" w:pos="9060"/>
@@ -2803,7 +2776,7 @@
         </w:p>
         <w:p>
           <w:pPr>
-            <w:pStyle w:val="21"/>
+            <w:pStyle w:val="TOC2"/>
             <w:tabs>
               <w:tab w:val="left" w:pos="1470"/>
               <w:tab w:val="right" w:leader="dot" w:pos="9060"/>
@@ -2911,7 +2884,7 @@
         </w:p>
         <w:p>
           <w:pPr>
-            <w:pStyle w:val="14"/>
+            <w:pStyle w:val="TOC1"/>
             <w:tabs>
               <w:tab w:val="right" w:leader="dot" w:pos="9060"/>
             </w:tabs>
@@ -2999,7 +2972,7 @@
         </w:p>
         <w:p>
           <w:pPr>
-            <w:pStyle w:val="14"/>
+            <w:pStyle w:val="TOC1"/>
             <w:tabs>
               <w:tab w:val="right" w:leader="dot" w:pos="9060"/>
             </w:tabs>
@@ -3103,7 +3076,7 @@
         <w:rPr>
           <w:rStyle w:val="af3"/>
         </w:rPr>
-        <w:commentReference w:id="7"/>
+        <w:commentReference w:id="9"/>
       </w:r>
     </w:p>
     <w:p>
@@ -3114,20 +3087,20 @@
           <w:numId w:val="7"/>
         </w:numPr>
       </w:pPr>
-      <w:bookmarkStart w:id="9" w:name="_Toc2455"/>
-      <w:bookmarkStart w:id="10" w:name="_Toc485998582"/>
-      <w:bookmarkStart w:id="11" w:name="_Toc515281009"/>
+      <w:bookmarkStart w:id="10" w:name="_Toc2455"/>
+      <w:bookmarkStart w:id="11" w:name="_Toc485998582"/>
+      <w:bookmarkStart w:id="12" w:name="_Toc515281009"/>
       <w:r>
         <w:br w:type="column"/>
       </w:r>
-      <w:commentRangeStart w:id="12"/>
+      <w:commentRangeStart w:id="13"/>
       <w:r>
         <w:lastRenderedPageBreak/>
         <w:t>绪论</w:t>
       </w:r>
-      <w:bookmarkEnd w:id="9"/>
       <w:bookmarkEnd w:id="10"/>
-      <w:commentRangeEnd w:id="12"/>
+      <w:bookmarkEnd w:id="11"/>
+      <w:commentRangeEnd w:id="13"/>
       <w:r>
         <w:rPr>
           <w:rStyle w:val="af3"/>
@@ -3135,9 +3108,9 @@
           <w:bCs w:val="0"/>
           <w:kern w:val="2"/>
         </w:rPr>
-        <w:commentReference w:id="12"/>
-      </w:r>
-      <w:bookmarkEnd w:id="11"/>
+        <w:commentReference w:id="13"/>
+      </w:r>
+      <w:bookmarkEnd w:id="12"/>
     </w:p>
     <w:p>
       <w:pPr>
@@ -3150,7 +3123,7 @@
           <w:sz w:val="21"/>
         </w:rPr>
       </w:pPr>
-      <w:bookmarkStart w:id="13" w:name="_Toc515281010"/>
+      <w:bookmarkStart w:id="14" w:name="_Toc515281010"/>
       <w:r>
         <w:rPr>
           <w:rFonts w:ascii="Times New Roman" w:hAnsi="Times New Roman" w:hint="eastAsia"/>
@@ -3172,13 +3145,13 @@
         </w:rPr>
         <w:t>格式</w:t>
       </w:r>
-      <w:bookmarkEnd w:id="13"/>
+      <w:bookmarkEnd w:id="14"/>
     </w:p>
     <w:p>
       <w:pPr>
         <w:ind w:firstLineChars="200"/>
       </w:pPr>
-      <w:commentRangeStart w:id="14"/>
+      <w:commentRangeStart w:id="15"/>
       <w:r>
         <w:rPr>
           <w:rFonts w:hint="eastAsia"/>
@@ -3242,12 +3215,12 @@
         </w:rPr>
         <w:t>。</w:t>
       </w:r>
-      <w:commentRangeEnd w:id="14"/>
+      <w:commentRangeEnd w:id="15"/>
       <w:r>
         <w:rPr>
           <w:rStyle w:val="af3"/>
         </w:rPr>
-        <w:commentReference w:id="14"/>
+        <w:commentReference w:id="15"/>
       </w:r>
     </w:p>
     <w:p>
@@ -3269,7 +3242,7 @@
           <w:numId w:val="7"/>
         </w:numPr>
       </w:pPr>
-      <w:bookmarkStart w:id="15" w:name="_Toc515281011"/>
+      <w:bookmarkStart w:id="16" w:name="_Toc515281011"/>
       <w:r>
         <w:rPr>
           <w:rFonts w:hint="eastAsia"/>
@@ -3288,7 +3261,7 @@
         </w:rPr>
         <w:t>格式</w:t>
       </w:r>
-      <w:bookmarkEnd w:id="15"/>
+      <w:bookmarkEnd w:id="16"/>
     </w:p>
     <w:p>
       <w:pPr>
@@ -3348,7 +3321,7 @@
       <w:pPr>
         <w:pStyle w:val="afa"/>
       </w:pPr>
-      <w:bookmarkStart w:id="16" w:name="_Toc514767777"/>
+      <w:bookmarkStart w:id="17" w:name="_Toc514767777"/>
       <w:r>
         <w:rPr>
           <w:rFonts w:hint="eastAsia"/>
@@ -3433,7 +3406,7 @@
       <w:r>
         <w:t xml:space="preserve"> </w:t>
       </w:r>
-      <w:bookmarkEnd w:id="16"/>
+      <w:bookmarkEnd w:id="17"/>
       <w:r>
         <w:rPr>
           <w:rFonts w:hint="eastAsia"/>
@@ -3495,19 +3468,19 @@
         </w:rPr>
         <w:t>与图片在同一</w:t>
       </w:r>
-      <w:commentRangeStart w:id="17"/>
+      <w:commentRangeStart w:id="18"/>
       <w:r>
         <w:rPr>
           <w:rFonts w:hint="eastAsia"/>
         </w:rPr>
         <w:t>页</w:t>
       </w:r>
-      <w:commentRangeEnd w:id="17"/>
+      <w:commentRangeEnd w:id="18"/>
       <w:r>
         <w:rPr>
           <w:rStyle w:val="af3"/>
         </w:rPr>
-        <w:commentReference w:id="17"/>
+        <w:commentReference w:id="18"/>
       </w:r>
       <w:r>
         <w:rPr>
@@ -3544,7 +3517,7 @@
       <w:pPr>
         <w:pStyle w:val="afa"/>
       </w:pPr>
-      <w:bookmarkStart w:id="18" w:name="_Toc514767778"/>
+      <w:bookmarkStart w:id="19" w:name="_Toc514767778"/>
       <w:r>
         <w:rPr>
           <w:rFonts w:hint="eastAsia"/>
@@ -3630,8 +3603,8 @@
       <w:r>
         <w:t xml:space="preserve"> </w:t>
       </w:r>
-      <w:bookmarkEnd w:id="18"/>
-      <w:commentRangeStart w:id="19"/>
+      <w:bookmarkEnd w:id="19"/>
+      <w:commentRangeStart w:id="20"/>
       <w:r>
         <w:rPr>
           <w:rFonts w:hint="eastAsia"/>
@@ -3664,12 +3637,12 @@
         </w:rPr>
         <w:t>位置错误</w:t>
       </w:r>
-      <w:commentRangeEnd w:id="19"/>
+      <w:commentRangeEnd w:id="20"/>
       <w:r>
         <w:rPr>
           <w:rStyle w:val="af3"/>
         </w:rPr>
-        <w:commentReference w:id="19"/>
+        <w:commentReference w:id="20"/>
       </w:r>
     </w:p>
     <w:p>
@@ -3680,7 +3653,7 @@
           <w:numId w:val="7"/>
         </w:numPr>
       </w:pPr>
-      <w:bookmarkStart w:id="20" w:name="_Toc515281012"/>
+      <w:bookmarkStart w:id="21" w:name="_Toc515281012"/>
       <w:r>
         <w:rPr>
           <w:rFonts w:hint="eastAsia"/>
@@ -3699,7 +3672,7 @@
         </w:rPr>
         <w:t>格式</w:t>
       </w:r>
-      <w:bookmarkEnd w:id="20"/>
+      <w:bookmarkEnd w:id="21"/>
     </w:p>
     <w:p>
       <w:r>
@@ -3726,7 +3699,7 @@
         </w:rPr>
         <w:t>错误示范：</w:t>
       </w:r>
-      <w:commentRangeStart w:id="21"/>
+      <w:commentRangeStart w:id="22"/>
       <w:r>
         <w:rPr>
           <w:rFonts w:hint="eastAsia"/>
@@ -3739,12 +3712,12 @@
         </w:rPr>
         <w:t>,</w:t>
       </w:r>
-      <w:commentRangeEnd w:id="21"/>
+      <w:commentRangeEnd w:id="22"/>
       <w:r>
         <w:rPr>
           <w:rStyle w:val="af3"/>
         </w:rPr>
-        <w:commentReference w:id="21"/>
+        <w:commentReference w:id="22"/>
       </w:r>
     </w:p>
     <w:p>
@@ -4252,7 +4225,7 @@
       <w:pPr>
         <w:pStyle w:val="afa"/>
       </w:pPr>
-      <w:bookmarkStart w:id="22" w:name="_Toc514767803"/>
+      <w:bookmarkStart w:id="23" w:name="_Toc514767803"/>
       <w:r>
         <w:rPr>
           <w:rFonts w:hint="eastAsia"/>
@@ -4337,20 +4310,20 @@
       <w:r>
         <w:t xml:space="preserve"> </w:t>
       </w:r>
-      <w:commentRangeStart w:id="23"/>
+      <w:commentRangeStart w:id="24"/>
       <w:r>
         <w:rPr>
           <w:rFonts w:hint="eastAsia"/>
         </w:rPr>
         <w:t>图像识别过程中出现的错误分类</w:t>
       </w:r>
-      <w:bookmarkEnd w:id="22"/>
-      <w:commentRangeEnd w:id="23"/>
+      <w:bookmarkEnd w:id="23"/>
+      <w:commentRangeEnd w:id="24"/>
       <w:r>
         <w:rPr>
           <w:rStyle w:val="af3"/>
         </w:rPr>
-        <w:commentReference w:id="23"/>
+        <w:commentReference w:id="24"/>
       </w:r>
     </w:p>
     <w:p>
@@ -4365,7 +4338,7 @@
           <w:szCs w:val="21"/>
         </w:rPr>
       </w:pPr>
-      <w:bookmarkStart w:id="24" w:name="_Toc515281013"/>
+      <w:bookmarkStart w:id="25" w:name="_Toc515281013"/>
       <w:r>
         <w:rPr>
           <w:rFonts w:ascii="Times New Roman" w:hAnsi="Times New Roman" w:hint="eastAsia"/>
@@ -4373,7 +4346,7 @@
         </w:rPr>
         <w:t>本章小结</w:t>
       </w:r>
-      <w:bookmarkEnd w:id="24"/>
+      <w:bookmarkEnd w:id="25"/>
     </w:p>
     <w:p>
       <w:pPr>
@@ -4411,7 +4384,7 @@
           <w:numId w:val="7"/>
         </w:numPr>
       </w:pPr>
-      <w:bookmarkStart w:id="25" w:name="_Toc515281014"/>
+      <w:bookmarkStart w:id="26" w:name="_Toc515281014"/>
       <w:r>
         <w:rPr>
           <w:rFonts w:hint="eastAsia"/>
@@ -4431,7 +4404,7 @@
         </w:rPr>
         <w:t>样式</w:t>
       </w:r>
-      <w:bookmarkEnd w:id="25"/>
+      <w:bookmarkEnd w:id="26"/>
     </w:p>
     <w:p>
       <w:pPr>
@@ -4441,7 +4414,7 @@
           <w:numId w:val="7"/>
         </w:numPr>
       </w:pPr>
-      <w:bookmarkStart w:id="26" w:name="_Toc515281015"/>
+      <w:bookmarkStart w:id="27" w:name="_Toc515281015"/>
       <w:r>
         <w:rPr>
           <w:rFonts w:hint="eastAsia"/>
@@ -4460,7 +4433,7 @@
         </w:rPr>
         <w:t>样式</w:t>
       </w:r>
-      <w:bookmarkEnd w:id="26"/>
+      <w:bookmarkEnd w:id="27"/>
     </w:p>
     <w:p>
       <w:r>
@@ -4582,7 +4555,7 @@
       <w:r>
         <w:fldChar w:fldCharType="end"/>
       </w:r>
-      <w:commentRangeStart w:id="27"/>
+      <w:commentRangeStart w:id="28"/>
       <w:r>
         <w:t xml:space="preserve"> </w:t>
       </w:r>
@@ -4592,12 +4565,12 @@
         </w:rPr>
         <w:t>XXX</w:t>
       </w:r>
-      <w:commentRangeEnd w:id="27"/>
+      <w:commentRangeEnd w:id="28"/>
       <w:r>
         <w:rPr>
           <w:rStyle w:val="af3"/>
         </w:rPr>
-        <w:commentReference w:id="27"/>
+        <w:commentReference w:id="28"/>
       </w:r>
     </w:p>
     <w:tbl>
@@ -4784,7 +4757,7 @@
                 <w:sz w:val="21"/>
               </w:rPr>
             </w:pPr>
-            <w:commentRangeStart w:id="28"/>
+            <w:commentRangeStart w:id="29"/>
             <w:r>
               <w:rPr>
                 <w:rFonts w:hint="eastAsia"/>
@@ -4793,13 +4766,13 @@
               </w:rPr>
               <w:t>XXX</w:t>
             </w:r>
-            <w:commentRangeEnd w:id="28"/>
+            <w:commentRangeEnd w:id="29"/>
             <w:r>
               <w:rPr>
                 <w:rStyle w:val="af3"/>
                 <w:kern w:val="2"/>
               </w:rPr>
-              <w:commentReference w:id="28"/>
+              <w:commentReference w:id="29"/>
             </w:r>
           </w:p>
         </w:tc>
@@ -4813,7 +4786,7 @@
           <w:numId w:val="7"/>
         </w:numPr>
       </w:pPr>
-      <w:bookmarkStart w:id="29" w:name="_Toc515281016"/>
+      <w:bookmarkStart w:id="30" w:name="_Toc515281016"/>
       <w:r>
         <w:rPr>
           <w:rFonts w:hint="eastAsia"/>
@@ -4996,19 +4969,19 @@
       </w:r>
     </w:p>
     <w:p>
-      <w:commentRangeStart w:id="30"/>
+      <w:commentRangeStart w:id="31"/>
       <w:r>
         <w:rPr>
           <w:rFonts w:hint="eastAsia"/>
         </w:rPr>
         <w:t xml:space="preserve"> </w:t>
       </w:r>
-      <w:commentRangeEnd w:id="30"/>
+      <w:commentRangeEnd w:id="31"/>
       <w:r>
         <w:rPr>
           <w:rStyle w:val="af3"/>
         </w:rPr>
-        <w:commentReference w:id="30"/>
+        <w:commentReference w:id="31"/>
       </w:r>
     </w:p>
     <w:p>
@@ -5038,7 +5011,7 @@
         </w:rPr>
         <w:t>样式</w:t>
       </w:r>
-      <w:bookmarkEnd w:id="29"/>
+      <w:bookmarkEnd w:id="30"/>
     </w:p>
     <w:p>
       <w:pPr>
@@ -5067,7 +5040,7 @@
       <w:pPr>
         <w:ind w:firstLineChars="200"/>
       </w:pPr>
-      <w:bookmarkStart w:id="31" w:name="_Toc480837880"/>
+      <w:bookmarkStart w:id="32" w:name="_Toc480837880"/>
       <w:r>
         <w:rPr>
           <w:rFonts w:hint="eastAsia"/>
@@ -5364,7 +5337,7 @@
           <w:numId w:val="7"/>
         </w:numPr>
       </w:pPr>
-      <w:bookmarkStart w:id="32" w:name="_Toc515281017"/>
+      <w:bookmarkStart w:id="33" w:name="_Toc515281017"/>
       <w:r>
         <w:rPr>
           <w:rFonts w:hint="eastAsia"/>
@@ -5383,7 +5356,7 @@
         </w:rPr>
         <w:t>样式</w:t>
       </w:r>
-      <w:bookmarkEnd w:id="32"/>
+      <w:bookmarkEnd w:id="33"/>
     </w:p>
     <w:p>
       <w:pPr>
@@ -5418,14 +5391,14 @@
           <w:numId w:val="7"/>
         </w:numPr>
       </w:pPr>
-      <w:bookmarkStart w:id="33" w:name="_Toc515281018"/>
+      <w:bookmarkStart w:id="34" w:name="_Toc515281018"/>
       <w:r>
         <w:rPr>
           <w:rFonts w:hint="eastAsia"/>
         </w:rPr>
         <w:t>参考文献格式</w:t>
       </w:r>
-      <w:bookmarkEnd w:id="33"/>
+      <w:bookmarkEnd w:id="34"/>
     </w:p>
     <w:p>
       <w:pPr>
@@ -6115,7 +6088,7 @@
       <w:pPr>
         <w:pStyle w:val="1"/>
       </w:pPr>
-      <w:bookmarkStart w:id="34" w:name="_Toc515281019"/>
+      <w:bookmarkStart w:id="35" w:name="_Toc515281019"/>
       <w:r>
         <w:rPr>
           <w:rFonts w:hint="eastAsia"/>
@@ -6123,8 +6096,8 @@
         <w:lastRenderedPageBreak/>
         <w:t>参考文献</w:t>
       </w:r>
-      <w:bookmarkEnd w:id="31"/>
-      <w:bookmarkEnd w:id="34"/>
+      <w:bookmarkEnd w:id="32"/>
+      <w:bookmarkEnd w:id="35"/>
     </w:p>
     <w:p>
       <w:pPr>
@@ -6139,10 +6112,10 @@
           <w:szCs w:val="18"/>
         </w:rPr>
       </w:pPr>
-      <w:bookmarkStart w:id="35" w:name="_Ref515201656"/>
-      <w:bookmarkStart w:id="36" w:name="_Ref514320810"/>
-      <w:bookmarkStart w:id="37" w:name="_Ref514766950"/>
-      <w:bookmarkStart w:id="38" w:name="_Ref514766930"/>
+      <w:bookmarkStart w:id="36" w:name="_Ref515201656"/>
+      <w:bookmarkStart w:id="37" w:name="_Ref514320810"/>
+      <w:bookmarkStart w:id="38" w:name="_Ref514766950"/>
+      <w:bookmarkStart w:id="39" w:name="_Ref514766930"/>
       <w:r>
         <w:rPr>
           <w:rFonts w:hint="eastAsia"/>
@@ -6190,7 +6163,7 @@
         </w:rPr>
         <w:t>。下面示例两个。</w:t>
       </w:r>
-      <w:bookmarkEnd w:id="35"/>
+      <w:bookmarkEnd w:id="36"/>
     </w:p>
     <w:p>
       <w:pPr>
@@ -6205,8 +6178,8 @@
           <w:szCs w:val="18"/>
         </w:rPr>
       </w:pPr>
-      <w:bookmarkStart w:id="39" w:name="_Ref515201666"/>
-      <w:commentRangeStart w:id="40"/>
+      <w:bookmarkStart w:id="40" w:name="_Ref515201666"/>
+      <w:commentRangeStart w:id="41"/>
       <w:r>
         <w:rPr>
           <w:sz w:val="18"/>
@@ -6249,8 +6222,8 @@
         </w:rPr>
         <w:t>. 2014 31(1):6-12</w:t>
       </w:r>
-      <w:bookmarkEnd w:id="36"/>
-      <w:bookmarkEnd w:id="39"/>
+      <w:bookmarkEnd w:id="37"/>
+      <w:bookmarkEnd w:id="40"/>
     </w:p>
     <w:p>
       <w:pPr>
@@ -6261,7 +6234,7 @@
         </w:numPr>
         <w:ind w:firstLineChars="0"/>
       </w:pPr>
-      <w:bookmarkStart w:id="41" w:name="_Ref514767228"/>
+      <w:bookmarkStart w:id="42" w:name="_Ref514767228"/>
       <w:r>
         <w:rPr>
           <w:sz w:val="18"/>
@@ -6285,15 +6258,15 @@
         </w:rPr>
         <w:t xml:space="preserve"> O, Ramalingam S, et al. Entropy rate superpixel segmentation[C]. Computer Vision and Pattern Recognition, 2011: 2097-2104.</w:t>
       </w:r>
-      <w:bookmarkEnd w:id="37"/>
       <w:bookmarkEnd w:id="38"/>
-      <w:bookmarkEnd w:id="41"/>
-      <w:commentRangeEnd w:id="40"/>
+      <w:bookmarkEnd w:id="39"/>
+      <w:bookmarkEnd w:id="42"/>
+      <w:commentRangeEnd w:id="41"/>
       <w:r>
         <w:rPr>
           <w:rStyle w:val="af3"/>
         </w:rPr>
-        <w:commentReference w:id="40"/>
+        <w:commentReference w:id="41"/>
       </w:r>
     </w:p>
     <w:p>
@@ -6311,7 +6284,7 @@
       <w:pPr>
         <w:pStyle w:val="1"/>
       </w:pPr>
-      <w:bookmarkStart w:id="42" w:name="_Toc515281020"/>
+      <w:bookmarkStart w:id="43" w:name="_Toc515281020"/>
       <w:r>
         <w:rPr>
           <w:rFonts w:hint="eastAsia"/>
@@ -6319,13 +6292,13 @@
         <w:lastRenderedPageBreak/>
         <w:t>致谢</w:t>
       </w:r>
-      <w:bookmarkEnd w:id="42"/>
+      <w:bookmarkEnd w:id="43"/>
     </w:p>
     <w:p>
       <w:pPr>
         <w:ind w:firstLineChars="200"/>
       </w:pPr>
-      <w:commentRangeStart w:id="43"/>
+      <w:commentRangeStart w:id="44"/>
       <w:r>
         <w:rPr>
           <w:rFonts w:hint="eastAsia"/>
@@ -6339,13 +6312,13 @@
         </w:rPr>
         <w:t>徐东钦</w:t>
       </w:r>
-      <w:commentRangeEnd w:id="43"/>
+      <w:commentRangeEnd w:id="44"/>
       <w:proofErr w:type="gramEnd"/>
       <w:r>
         <w:rPr>
           <w:rStyle w:val="af3"/>
         </w:rPr>
-        <w:commentReference w:id="43"/>
+        <w:commentReference w:id="44"/>
       </w:r>
     </w:p>
     <w:sectPr>
@@ -6371,7 +6344,7 @@
 
 <file path=word/comments.xml><?xml version="1.0" encoding="utf-8"?>
 <w:comments xmlns:wpc="http://schemas.microsoft.com/office/word/2010/wordprocessingCanvas" xmlns:cx="http://schemas.microsoft.com/office/drawing/2014/chartex" xmlns:cx1="http://schemas.microsoft.com/office/drawing/2015/9/8/chartex" xmlns:cx2="http://schemas.microsoft.com/office/drawing/2015/10/21/chartex" xmlns:cx3="http://schemas.microsoft.com/office/drawing/2016/5/9/chartex" xmlns:cx4="http://schemas.microsoft.com/office/drawing/2016/5/10/chartex" xmlns:cx5="http://schemas.microsoft.com/office/drawing/2016/5/11/chartex" xmlns:cx6="http://schemas.microsoft.com/office/drawing/2016/5/12/chartex" xmlns:cx7="http://schemas.microsoft.com/office/drawing/2016/5/13/chartex" xmlns:cx8="http://schemas.microsoft.com/office/drawing/2016/5/14/chartex" xmlns:mc="http://schemas.openxmlformats.org/markup-compatibility/2006" xmlns:aink="http://schemas.microsoft.com/office/drawing/2016/ink" xmlns:am3d="http://schemas.microsoft.com/office/drawing/2017/model3d" xmlns:o="urn:schemas-microsoft-com:office:office" xmlns:r="http://schemas.openxmlformats.org/officeDocument/2006/relationships" xmlns:m="http://schemas.openxmlformats.org/officeDocument/2006/math" xmlns:v="urn:schemas-microsoft-com:vml" xmlns:wp14="http://schemas.microsoft.com/office/word/2010/wordprocessingDrawing" xmlns:wp="http://schemas.openxmlformats.org/drawingml/2006/wordprocessingDrawing" xmlns:w10="urn:schemas-microsoft-com:office:word" xmlns:w="http://schemas.openxmlformats.org/wordprocessingml/2006/main" xmlns:w14="http://schemas.microsoft.com/office/word/2010/wordml" xmlns:w15="http://schemas.microsoft.com/office/word/2012/wordml" xmlns:w16cid="http://schemas.microsoft.com/office/word/2016/wordml/cid" xmlns:w16se="http://schemas.microsoft.com/office/word/2015/wordml/symex" xmlns:wpg="http://schemas.microsoft.com/office/word/2010/wordprocessingGroup" xmlns:wpi="http://schemas.microsoft.com/office/word/2010/wordprocessingInk" xmlns:wne="http://schemas.microsoft.com/office/word/2006/wordml" xmlns:wps="http://schemas.microsoft.com/office/word/2010/wordprocessingShape" mc:Ignorable="w14 w15 w16se w16cid wp14">
-  <w:comment w:id="0" w:author="徐 东钦" w:date="2018-05-28T14:22:00Z" w:initials="徐">
+  <w:comment w:id="0" w:author="徐 东钦" w:date="2018-06-07T09:57:00Z" w:initials="徐">
     <w:p>
       <w:pPr>
         <w:pStyle w:val="af4"/>
@@ -6386,17 +6359,47 @@
         <w:rPr>
           <w:rFonts w:hint="eastAsia"/>
         </w:rPr>
-        <w:t>小二号宋体，</w:t>
-      </w:r>
-      <w:r>
-        <w:rPr>
-          <w:rFonts w:hint="eastAsia"/>
-        </w:rPr>
-        <w:t>加粗</w:t>
-      </w:r>
+        <w:t>封面</w:t>
+      </w:r>
+      <w:r>
+        <w:rPr>
+          <w:rFonts w:hint="eastAsia"/>
+        </w:rPr>
+        <w:t>所有内容</w:t>
+      </w:r>
+      <w:bookmarkStart w:id="1" w:name="_GoBack"/>
+      <w:bookmarkEnd w:id="1"/>
+      <w:r>
+        <w:rPr>
+          <w:rFonts w:hint="eastAsia"/>
+        </w:rPr>
+        <w:t>行距为</w:t>
+      </w:r>
+      <w:smartTag w:uri="urn:schemas-microsoft-com:office:smarttags" w:element="chmetcnv">
+        <w:smartTagPr>
+          <w:attr w:name="UnitName" w:val="磅"/>
+          <w:attr w:name="SourceValue" w:val="30"/>
+          <w:attr w:name="HasSpace" w:val="False"/>
+          <w:attr w:name="Negative" w:val="False"/>
+          <w:attr w:name="NumberType" w:val="1"/>
+          <w:attr w:name="TCSC" w:val="0"/>
+        </w:smartTagPr>
+        <w:r>
+          <w:rPr>
+            <w:rFonts w:hint="eastAsia"/>
+          </w:rPr>
+          <w:t>30</w:t>
+        </w:r>
+        <w:r>
+          <w:rPr>
+            <w:rFonts w:hint="eastAsia"/>
+          </w:rPr>
+          <w:t>磅</w:t>
+        </w:r>
+      </w:smartTag>
     </w:p>
   </w:comment>
-  <w:comment w:id="1" w:author="徐 东钦" w:date="2018-05-28T14:23:00Z" w:initials="徐">
+  <w:comment w:id="2" w:author="徐 东钦" w:date="2018-05-28T14:22:00Z" w:initials="徐">
     <w:p>
       <w:pPr>
         <w:pStyle w:val="af4"/>
@@ -6411,19 +6414,7 @@
         <w:rPr>
           <w:rFonts w:hint="eastAsia"/>
         </w:rPr>
-        <w:t>Arial Black</w:t>
-      </w:r>
-      <w:r>
-        <w:rPr>
-          <w:rFonts w:hint="eastAsia"/>
-        </w:rPr>
-        <w:t>三</w:t>
-      </w:r>
-      <w:r>
-        <w:rPr>
-          <w:rFonts w:hint="eastAsia"/>
-        </w:rPr>
-        <w:t>号居中对齐，</w:t>
+        <w:t>小二号宋体，</w:t>
       </w:r>
       <w:r>
         <w:rPr>
@@ -6433,7 +6424,7 @@
       </w:r>
     </w:p>
   </w:comment>
-  <w:comment w:id="2" w:author="徐 东钦" w:date="2018-05-28T14:23:00Z" w:initials="徐">
+  <w:comment w:id="3" w:author="徐 东钦" w:date="2018-05-28T14:23:00Z" w:initials="徐">
     <w:p>
       <w:pPr>
         <w:pStyle w:val="af4"/>
@@ -6448,62 +6439,25 @@
         <w:rPr>
           <w:rFonts w:hint="eastAsia"/>
         </w:rPr>
-        <w:t>居中</w:t>
-      </w:r>
-    </w:p>
-  </w:comment>
-  <w:comment w:id="3" w:author="徐 东钦" w:date="2018-05-28T14:11:00Z" w:initials="徐">
-    <w:p>
-      <w:pPr>
-        <w:pStyle w:val="af4"/>
-      </w:pPr>
-      <w:r>
-        <w:rPr>
-          <w:rStyle w:val="af3"/>
-        </w:rPr>
-        <w:annotationRef/>
-      </w:r>
-      <w:r>
-        <w:rPr>
-          <w:rFonts w:ascii="宋体" w:hAnsi="宋体" w:hint="eastAsia"/>
-          <w:sz w:val="24"/>
-        </w:rPr>
-        <w:t>中文五</w:t>
-      </w:r>
-      <w:r>
-        <w:rPr>
-          <w:rFonts w:ascii="宋体" w:hAnsi="宋体" w:hint="eastAsia"/>
-          <w:sz w:val="24"/>
-        </w:rPr>
-        <w:t>号楷体</w:t>
-      </w:r>
-      <w:r>
-        <w:rPr>
-          <w:rFonts w:ascii="宋体" w:hAnsi="宋体" w:hint="eastAsia"/>
-          <w:sz w:val="24"/>
-        </w:rPr>
-        <w:t>字体，</w:t>
-      </w:r>
-      <w:r>
-        <w:rPr>
-          <w:rFonts w:ascii="宋体" w:hAnsi="宋体" w:hint="eastAsia"/>
-          <w:sz w:val="24"/>
-        </w:rPr>
-        <w:t>英文</w:t>
-      </w:r>
-      <w:r>
-        <w:rPr>
-          <w:rFonts w:ascii="宋体" w:hAnsi="宋体" w:hint="eastAsia"/>
-          <w:sz w:val="24"/>
-        </w:rPr>
-        <w:t>五</w:t>
-      </w:r>
-      <w:r>
-        <w:rPr>
-          <w:rFonts w:ascii="宋体" w:hAnsi="宋体" w:hint="eastAsia"/>
-          <w:sz w:val="24"/>
-        </w:rPr>
-        <w:t>号Times New Roman字体</w:t>
+        <w:t>Arial Black</w:t>
+      </w:r>
+      <w:r>
+        <w:rPr>
+          <w:rFonts w:hint="eastAsia"/>
+        </w:rPr>
+        <w:t>三</w:t>
+      </w:r>
+      <w:r>
+        <w:rPr>
+          <w:rFonts w:hint="eastAsia"/>
+        </w:rPr>
+        <w:t>号居中对齐，</w:t>
+      </w:r>
+      <w:r>
+        <w:rPr>
+          <w:rFonts w:hint="eastAsia"/>
+        </w:rPr>
+        <w:t>加粗</w:t>
       </w:r>
     </w:p>
   </w:comment>
@@ -6520,28 +6474,68 @@
       </w:r>
       <w:r>
         <w:rPr>
+          <w:rFonts w:hint="eastAsia"/>
+        </w:rPr>
+        <w:t>居中</w:t>
+      </w:r>
+    </w:p>
+  </w:comment>
+  <w:comment w:id="5" w:author="徐 东钦" w:date="2018-05-28T14:11:00Z" w:initials="徐">
+    <w:p>
+      <w:pPr>
+        <w:pStyle w:val="af4"/>
+      </w:pPr>
+      <w:r>
+        <w:rPr>
+          <w:rStyle w:val="af3"/>
+        </w:rPr>
+        <w:annotationRef/>
+      </w:r>
+      <w:r>
+        <w:rPr>
           <w:rFonts w:ascii="宋体" w:hAnsi="宋体" w:hint="eastAsia"/>
           <w:sz w:val="24"/>
         </w:rPr>
-        <w:t>关键词一般为</w:t>
+        <w:t>中文五</w:t>
       </w:r>
       <w:r>
         <w:rPr>
           <w:rFonts w:ascii="宋体" w:hAnsi="宋体" w:hint="eastAsia"/>
           <w:sz w:val="24"/>
         </w:rPr>
-        <w:t>3—</w:t>
+        <w:t>号楷体</w:t>
       </w:r>
       <w:r>
         <w:rPr>
           <w:rFonts w:ascii="宋体" w:hAnsi="宋体" w:hint="eastAsia"/>
           <w:sz w:val="24"/>
         </w:rPr>
-        <w:t>5个</w:t>
+        <w:t>字体，</w:t>
+      </w:r>
+      <w:r>
+        <w:rPr>
+          <w:rFonts w:ascii="宋体" w:hAnsi="宋体" w:hint="eastAsia"/>
+          <w:sz w:val="24"/>
+        </w:rPr>
+        <w:t>英文</w:t>
+      </w:r>
+      <w:r>
+        <w:rPr>
+          <w:rFonts w:ascii="宋体" w:hAnsi="宋体" w:hint="eastAsia"/>
+          <w:sz w:val="24"/>
+        </w:rPr>
+        <w:t>五</w:t>
+      </w:r>
+      <w:r>
+        <w:rPr>
+          <w:rFonts w:ascii="宋体" w:hAnsi="宋体" w:hint="eastAsia"/>
+          <w:sz w:val="24"/>
+        </w:rPr>
+        <w:t>号Times New Roman字体</w:t>
       </w:r>
     </w:p>
   </w:comment>
-  <w:comment w:id="5" w:author="徐 东钦" w:date="2018-05-28T14:12:00Z" w:initials="徐">
+  <w:comment w:id="6" w:author="徐 东钦" w:date="2018-05-28T14:23:00Z" w:initials="徐">
     <w:p>
       <w:pPr>
         <w:pStyle w:val="af4"/>
@@ -6557,25 +6551,25 @@
           <w:rFonts w:ascii="宋体" w:hAnsi="宋体" w:hint="eastAsia"/>
           <w:sz w:val="24"/>
         </w:rPr>
-        <w:t>英文</w:t>
+        <w:t>关键词一般为</w:t>
       </w:r>
       <w:r>
         <w:rPr>
           <w:rFonts w:ascii="宋体" w:hAnsi="宋体" w:hint="eastAsia"/>
           <w:sz w:val="24"/>
         </w:rPr>
-        <w:t>五</w:t>
+        <w:t>3—</w:t>
       </w:r>
       <w:r>
         <w:rPr>
           <w:rFonts w:ascii="宋体" w:hAnsi="宋体" w:hint="eastAsia"/>
           <w:sz w:val="24"/>
         </w:rPr>
-        <w:t>号Times New Roman字体</w:t>
+        <w:t>5个</w:t>
       </w:r>
     </w:p>
   </w:comment>
-  <w:comment w:id="6" w:author="徐 东钦" w:date="2018-05-28T14:13:00Z" w:initials="徐">
+  <w:comment w:id="7" w:author="徐 东钦" w:date="2018-05-28T14:12:00Z" w:initials="徐">
     <w:p>
       <w:pPr>
         <w:pStyle w:val="af4"/>
@@ -6591,25 +6585,59 @@
           <w:rFonts w:ascii="宋体" w:hAnsi="宋体" w:hint="eastAsia"/>
           <w:sz w:val="24"/>
         </w:rPr>
-        <w:t>目录按三级标题编写，目录采用小四号宋体字体，目录更新域</w:t>
+        <w:t>英文</w:t>
       </w:r>
       <w:r>
         <w:rPr>
           <w:rFonts w:ascii="宋体" w:hAnsi="宋体" w:hint="eastAsia"/>
           <w:sz w:val="24"/>
         </w:rPr>
-        <w:t>时</w:t>
+        <w:t>五</w:t>
       </w:r>
       <w:r>
         <w:rPr>
           <w:rFonts w:ascii="宋体" w:hAnsi="宋体" w:hint="eastAsia"/>
           <w:sz w:val="24"/>
         </w:rPr>
-        <w:t>要重新设置字号。</w:t>
+        <w:t>号Times New Roman字体</w:t>
       </w:r>
     </w:p>
   </w:comment>
-  <w:comment w:id="7" w:author="徐 东钦" w:date="2018-05-29T15:03:00Z" w:initials="徐">
+  <w:comment w:id="8" w:author="徐 东钦" w:date="2018-05-28T14:13:00Z" w:initials="徐">
+    <w:p>
+      <w:pPr>
+        <w:pStyle w:val="af4"/>
+      </w:pPr>
+      <w:r>
+        <w:rPr>
+          <w:rStyle w:val="af3"/>
+        </w:rPr>
+        <w:annotationRef/>
+      </w:r>
+      <w:r>
+        <w:rPr>
+          <w:rFonts w:ascii="宋体" w:hAnsi="宋体" w:hint="eastAsia"/>
+          <w:sz w:val="24"/>
+        </w:rPr>
+        <w:t>目录按三级标题编写，目录采用小四号宋体字体，目录更新域</w:t>
+      </w:r>
+      <w:r>
+        <w:rPr>
+          <w:rFonts w:ascii="宋体" w:hAnsi="宋体" w:hint="eastAsia"/>
+          <w:sz w:val="24"/>
+        </w:rPr>
+        <w:t>时</w:t>
+      </w:r>
+      <w:r>
+        <w:rPr>
+          <w:rFonts w:ascii="宋体" w:hAnsi="宋体" w:hint="eastAsia"/>
+          <w:sz w:val="24"/>
+        </w:rPr>
+        <w:t>要重新设置字号。</w:t>
+      </w:r>
+    </w:p>
+  </w:comment>
+  <w:comment w:id="9" w:author="徐 东钦" w:date="2018-05-29T15:03:00Z" w:initials="徐">
     <w:p>
       <w:pPr>
         <w:pStyle w:val="af4"/>
@@ -6632,9 +6660,6 @@
       <w:pPr>
         <w:pStyle w:val="af4"/>
         <w:ind w:firstLine="0"/>
-        <w:rPr>
-          <w:rFonts w:hint="eastAsia"/>
-        </w:rPr>
       </w:pPr>
       <w:r>
         <w:t xml:space="preserve">Ctrl + </w:t>
@@ -6672,11 +6697,9 @@
         </w:rPr>
         <w:t>ter</w:t>
       </w:r>
-      <w:bookmarkStart w:id="8" w:name="_GoBack"/>
-      <w:bookmarkEnd w:id="8"/>
     </w:p>
   </w:comment>
-  <w:comment w:id="12" w:author="徐 东钦" w:date="2018-05-28T14:10:00Z" w:initials="徐">
+  <w:comment w:id="13" w:author="徐 东钦" w:date="2018-05-28T14:10:00Z" w:initials="徐">
     <w:p>
       <w:pPr>
         <w:pStyle w:val="af4"/>
@@ -6696,496 +6719,489 @@
           <w:rFonts w:ascii="宋体" w:hAnsi="宋体" w:hint="eastAsia"/>
           <w:sz w:val="24"/>
         </w:rPr>
-        <w:t>A4</w:t>
-      </w:r>
+        <w:t>A4纸大小，页边距上、下、左、右均为2.5cm</w:t>
+      </w:r>
+    </w:p>
+    <w:p>
+      <w:pPr>
+        <w:pStyle w:val="af4"/>
+      </w:pPr>
+    </w:p>
+    <w:p>
+      <w:pPr>
+        <w:ind w:firstLineChars="200" w:firstLine="480"/>
+        <w:rPr>
+          <w:rFonts w:ascii="宋体" w:hAnsi="宋体"/>
+          <w:sz w:val="24"/>
+        </w:rPr>
+      </w:pPr>
       <w:r>
         <w:rPr>
           <w:rFonts w:ascii="宋体" w:hAnsi="宋体" w:hint="eastAsia"/>
           <w:sz w:val="24"/>
         </w:rPr>
-        <w:t>纸大小，页边距上、下、左、右均为2.5cm</w:t>
+        <w:t>页眉从正文开始，设为“</w:t>
+      </w:r>
+      <w:r>
+        <w:rPr>
+          <w:rFonts w:ascii="宋体" w:hAnsi="宋体" w:hint="eastAsia"/>
+          <w:sz w:val="24"/>
+        </w:rPr>
+        <w:t>南京晓庄学院****届本科毕业设计（或论文）</w:t>
+      </w:r>
+      <w:r>
+        <w:rPr>
+          <w:rFonts w:ascii="宋体" w:hAnsi="宋体" w:hint="eastAsia"/>
+          <w:sz w:val="24"/>
+        </w:rPr>
+        <w:t>”，采用宋体，小五号居中书写。</w:t>
+      </w:r>
+    </w:p>
+  </w:comment>
+  <w:comment w:id="15" w:author="徐 东钦" w:date="2018-05-28T14:14:00Z" w:initials="徐">
+    <w:p>
+      <w:pPr>
+        <w:pStyle w:val="af4"/>
+        <w:rPr>
+          <w:rFonts w:ascii="宋体" w:hAnsi="宋体"/>
+          <w:sz w:val="24"/>
+        </w:rPr>
+      </w:pPr>
+      <w:r>
+        <w:rPr>
+          <w:rStyle w:val="af3"/>
+        </w:rPr>
+        <w:annotationRef/>
+      </w:r>
+      <w:r>
+        <w:rPr>
+          <w:rFonts w:ascii="宋体" w:hAnsi="宋体" w:hint="eastAsia"/>
+          <w:sz w:val="24"/>
+        </w:rPr>
+        <w:t>文章正文内容用五</w:t>
+      </w:r>
+      <w:r>
+        <w:rPr>
+          <w:rFonts w:ascii="宋体" w:hAnsi="宋体" w:hint="eastAsia"/>
+          <w:sz w:val="24"/>
+        </w:rPr>
+        <w:t>号宋体</w:t>
+      </w:r>
+      <w:r>
+        <w:rPr>
+          <w:rFonts w:ascii="宋体" w:hAnsi="宋体" w:hint="eastAsia"/>
+          <w:sz w:val="24"/>
+        </w:rPr>
+        <w:t>字体</w:t>
       </w:r>
     </w:p>
     <w:p>
       <w:pPr>
         <w:pStyle w:val="af4"/>
-      </w:pPr>
+        <w:rPr>
+          <w:rFonts w:ascii="宋体" w:hAnsi="宋体"/>
+          <w:sz w:val="24"/>
+        </w:rPr>
+      </w:pPr>
+      <w:r>
+        <w:rPr>
+          <w:rFonts w:ascii="宋体" w:hAnsi="宋体" w:hint="eastAsia"/>
+          <w:sz w:val="24"/>
+        </w:rPr>
+        <w:t>1.5</w:t>
+      </w:r>
+      <w:r>
+        <w:rPr>
+          <w:rFonts w:ascii="宋体" w:hAnsi="宋体" w:hint="eastAsia"/>
+          <w:sz w:val="24"/>
+        </w:rPr>
+        <w:t>倍行距</w:t>
+      </w:r>
     </w:p>
     <w:p>
       <w:pPr>
-        <w:ind w:firstLineChars="200" w:firstLine="480"/>
+        <w:pStyle w:val="af4"/>
+      </w:pPr>
+      <w:r>
+        <w:rPr>
+          <w:rFonts w:ascii="宋体" w:hAnsi="宋体" w:hint="eastAsia"/>
+          <w:sz w:val="24"/>
+        </w:rPr>
+        <w:t>字符间距为默认值（缩放100%，间距：标准）</w:t>
+      </w:r>
+    </w:p>
+  </w:comment>
+  <w:comment w:id="18" w:author="徐 东钦" w:date="2018-05-28T14:10:00Z" w:initials="徐">
+    <w:p>
+      <w:pPr>
+        <w:pStyle w:val="af4"/>
+      </w:pPr>
+      <w:r>
+        <w:rPr>
+          <w:rStyle w:val="af3"/>
+        </w:rPr>
+        <w:annotationRef/>
+      </w:r>
+      <w:r>
+        <w:rPr>
+          <w:rFonts w:ascii="宋体" w:hAnsi="宋体" w:hint="eastAsia"/>
+          <w:sz w:val="24"/>
+        </w:rPr>
+        <w:t>页码小五号字底端居中</w:t>
+      </w:r>
+      <w:r>
+        <w:rPr>
+          <w:rFonts w:ascii="宋体" w:hAnsi="宋体" w:hint="eastAsia"/>
+          <w:sz w:val="24"/>
+        </w:rPr>
+        <w:t xml:space="preserve">，并取消 </w:t>
+      </w:r>
+      <w:r>
         <w:rPr>
           <w:rFonts w:ascii="宋体" w:hAnsi="宋体"/>
           <w:sz w:val="24"/>
         </w:rPr>
-      </w:pPr>
+        <w:t xml:space="preserve"> </w:t>
+      </w:r>
       <w:r>
         <w:rPr>
           <w:rFonts w:ascii="宋体" w:hAnsi="宋体" w:hint="eastAsia"/>
           <w:sz w:val="24"/>
         </w:rPr>
-        <w:t>页眉从正文开始，设为“</w:t>
+        <w:t>链接到前一条的页眉，这样就能从1开始编页数了</w:t>
+      </w:r>
+    </w:p>
+  </w:comment>
+  <w:comment w:id="20" w:author="徐 东钦" w:date="2018-05-28T14:25:00Z" w:initials="徐">
+    <w:p>
+      <w:pPr>
+        <w:pStyle w:val="af4"/>
+      </w:pPr>
+      <w:r>
+        <w:rPr>
+          <w:rStyle w:val="af3"/>
+        </w:rPr>
+        <w:annotationRef/>
+      </w:r>
+      <w:r>
+        <w:rPr>
+          <w:rFonts w:hint="eastAsia"/>
+        </w:rPr>
+        <w:t>题</w:t>
+      </w:r>
+      <w:proofErr w:type="gramStart"/>
+      <w:r>
+        <w:rPr>
+          <w:rFonts w:hint="eastAsia"/>
+        </w:rPr>
+        <w:t>注应该</w:t>
+      </w:r>
+      <w:proofErr w:type="gramEnd"/>
+      <w:r>
+        <w:rPr>
+          <w:rFonts w:hint="eastAsia"/>
+        </w:rPr>
+        <w:t>与图片在同一页，建议黑字白底，部分老师不喜欢彩色，会直接打回二</w:t>
+      </w:r>
+      <w:r>
+        <w:rPr>
+          <w:rFonts w:hint="eastAsia"/>
+        </w:rPr>
+        <w:t>辩</w:t>
+      </w:r>
+      <w:r>
+        <w:rPr>
+          <w:rFonts w:hint="eastAsia"/>
+        </w:rPr>
+        <w:t>。</w:t>
+      </w:r>
+    </w:p>
+  </w:comment>
+  <w:comment w:id="22" w:author="徐 东钦" w:date="2018-05-28T14:26:00Z" w:initials="徐">
+    <w:p>
+      <w:pPr>
+        <w:pStyle w:val="af4"/>
+      </w:pPr>
+      <w:r>
+        <w:rPr>
+          <w:rStyle w:val="af3"/>
+        </w:rPr>
+        <w:annotationRef/>
+      </w:r>
+      <w:r>
+        <w:rPr>
+          <w:rFonts w:hint="eastAsia"/>
+        </w:rPr>
+        <w:t>分别问中文逗号和英文逗号</w:t>
+      </w:r>
+    </w:p>
+  </w:comment>
+  <w:comment w:id="24" w:author="徐 东钦" w:date="2018-05-28T14:18:00Z" w:initials="徐">
+    <w:p>
+      <w:pPr>
+        <w:ind w:firstLineChars="200"/>
+        <w:rPr>
+          <w:rFonts w:ascii="宋体" w:hAnsi="宋体"/>
+          <w:sz w:val="24"/>
+        </w:rPr>
+      </w:pPr>
+      <w:r>
+        <w:rPr>
+          <w:rStyle w:val="af3"/>
+        </w:rPr>
+        <w:annotationRef/>
       </w:r>
       <w:r>
         <w:rPr>
           <w:rFonts w:ascii="宋体" w:hAnsi="宋体" w:hint="eastAsia"/>
           <w:sz w:val="24"/>
         </w:rPr>
-        <w:t>南京晓庄学院****届本科毕业设计（或论文）</w:t>
-      </w:r>
+        <w:t>由若干个分</w:t>
+      </w:r>
+      <w:proofErr w:type="gramStart"/>
       <w:r>
         <w:rPr>
           <w:rFonts w:ascii="宋体" w:hAnsi="宋体" w:hint="eastAsia"/>
           <w:sz w:val="24"/>
         </w:rPr>
-        <w:t>”，采用宋体，小五号居中书写。</w:t>
-      </w:r>
+        <w:t>图组成</w:t>
+      </w:r>
+      <w:proofErr w:type="gramEnd"/>
+      <w:r>
+        <w:rPr>
+          <w:rFonts w:ascii="宋体" w:hAnsi="宋体" w:hint="eastAsia"/>
+          <w:sz w:val="24"/>
+        </w:rPr>
+        <w:t>的插图，分图用</w:t>
+      </w:r>
+      <w:proofErr w:type="spellStart"/>
+      <w:r>
+        <w:rPr>
+          <w:rFonts w:ascii="宋体" w:hAnsi="宋体" w:hint="eastAsia"/>
+          <w:sz w:val="24"/>
+        </w:rPr>
+        <w:t>a,b,c</w:t>
+      </w:r>
+      <w:proofErr w:type="spellEnd"/>
+      <w:r>
+        <w:rPr>
+          <w:rFonts w:ascii="宋体" w:hAnsi="宋体" w:hint="eastAsia"/>
+          <w:sz w:val="24"/>
+        </w:rPr>
+        <w:t>,……标出。</w:t>
+      </w:r>
+    </w:p>
+    <w:p>
+      <w:pPr>
+        <w:pStyle w:val="af4"/>
+      </w:pPr>
     </w:p>
   </w:comment>
-  <w:comment w:id="14" w:author="徐 东钦" w:date="2018-05-28T14:14:00Z" w:initials="徐">
+  <w:comment w:id="28" w:author="徐 东钦" w:date="2018-05-28T14:16:00Z" w:initials="徐">
     <w:p>
       <w:pPr>
         <w:pStyle w:val="af4"/>
+      </w:pPr>
+      <w:r>
+        <w:rPr>
+          <w:rStyle w:val="af3"/>
+        </w:rPr>
+        <w:annotationRef/>
+      </w:r>
+      <w:proofErr w:type="gramStart"/>
+      <w:r>
+        <w:rPr>
+          <w:rFonts w:ascii="宋体" w:hAnsi="宋体" w:hint="eastAsia"/>
+          <w:sz w:val="24"/>
+        </w:rPr>
+        <w:t>表序必须</w:t>
+      </w:r>
+      <w:proofErr w:type="gramEnd"/>
+      <w:r>
+        <w:rPr>
+          <w:rFonts w:ascii="宋体" w:hAnsi="宋体" w:hint="eastAsia"/>
+          <w:sz w:val="24"/>
+        </w:rPr>
+        <w:t>连续，不得重复或跳跃。</w:t>
+      </w:r>
+      <w:r>
+        <w:rPr>
+          <w:rFonts w:ascii="宋体" w:hAnsi="宋体" w:hint="eastAsia"/>
+          <w:sz w:val="24"/>
+        </w:rPr>
+        <w:t>重新插入题注时</w:t>
+      </w:r>
+      <w:proofErr w:type="gramStart"/>
+      <w:r>
+        <w:rPr>
+          <w:rFonts w:ascii="宋体" w:hAnsi="宋体" w:hint="eastAsia"/>
+          <w:sz w:val="24"/>
+        </w:rPr>
+        <w:t>可能表序不连续</w:t>
+      </w:r>
+      <w:proofErr w:type="gramEnd"/>
+      <w:r>
+        <w:rPr>
+          <w:rFonts w:ascii="宋体" w:hAnsi="宋体" w:hint="eastAsia"/>
+          <w:sz w:val="24"/>
+        </w:rPr>
+        <w:t>，Ctrl</w:t>
+      </w:r>
+      <w:r>
         <w:rPr>
           <w:rFonts w:ascii="宋体" w:hAnsi="宋体"/>
           <w:sz w:val="24"/>
         </w:rPr>
-      </w:pPr>
-      <w:r>
-        <w:rPr>
-          <w:rStyle w:val="af3"/>
-        </w:rPr>
-        <w:annotationRef/>
+        <w:t xml:space="preserve"> </w:t>
       </w:r>
       <w:r>
         <w:rPr>
           <w:rFonts w:ascii="宋体" w:hAnsi="宋体" w:hint="eastAsia"/>
           <w:sz w:val="24"/>
         </w:rPr>
-        <w:t>文章正文内容用五</w:t>
+        <w:t>+</w:t>
+      </w:r>
+      <w:r>
+        <w:rPr>
+          <w:rFonts w:ascii="宋体" w:hAnsi="宋体"/>
+          <w:sz w:val="24"/>
+        </w:rPr>
+        <w:t xml:space="preserve"> </w:t>
       </w:r>
       <w:r>
         <w:rPr>
           <w:rFonts w:ascii="宋体" w:hAnsi="宋体" w:hint="eastAsia"/>
           <w:sz w:val="24"/>
         </w:rPr>
-        <w:t>号宋体</w:t>
+        <w:t>P打印预览一下会重新生成</w:t>
+      </w:r>
+    </w:p>
+  </w:comment>
+  <w:comment w:id="29" w:author="徐 东钦" w:date="2018-05-28T14:17:00Z" w:initials="徐">
+    <w:p>
+      <w:pPr>
+        <w:pStyle w:val="af4"/>
+      </w:pPr>
+      <w:r>
+        <w:rPr>
+          <w:rStyle w:val="af3"/>
+        </w:rPr>
+        <w:annotationRef/>
       </w:r>
       <w:r>
         <w:rPr>
           <w:rFonts w:ascii="宋体" w:hAnsi="宋体" w:hint="eastAsia"/>
           <w:sz w:val="24"/>
         </w:rPr>
+        <w:t>表格内数字须上下对齐，相邻栏内的数值相同时，不能用“同上”、“</w:t>
+      </w:r>
+      <w:r>
+        <w:rPr>
+          <w:rFonts w:ascii="宋体" w:hAnsi="宋体" w:hint="eastAsia"/>
+          <w:sz w:val="24"/>
+        </w:rPr>
+        <w:t>同左</w:t>
+      </w:r>
+      <w:r>
+        <w:rPr>
+          <w:rFonts w:ascii="宋体" w:hAnsi="宋体" w:hint="eastAsia"/>
+          <w:sz w:val="24"/>
+        </w:rPr>
+        <w:t>”</w:t>
+      </w:r>
+      <w:r>
+        <w:rPr>
+          <w:rFonts w:ascii="宋体" w:hAnsi="宋体" w:hint="eastAsia"/>
+          <w:sz w:val="24"/>
+        </w:rPr>
+        <w:t>和其它类似用词，应一一重新标注。</w:t>
+      </w:r>
+    </w:p>
+  </w:comment>
+  <w:comment w:id="31" w:author="徐 东钦" w:date="2018-05-28T16:30:00Z" w:initials="徐">
+    <w:p>
+      <w:pPr>
+        <w:pStyle w:val="af4"/>
+      </w:pPr>
+      <w:r>
+        <w:rPr>
+          <w:rStyle w:val="af3"/>
+        </w:rPr>
+        <w:annotationRef/>
+      </w:r>
+      <w:r>
+        <w:rPr>
+          <w:rFonts w:hint="eastAsia"/>
+        </w:rPr>
+        <w:t>特别注意：这下面空了几行，原因是有脚注因此被迫换页了。部分老师会强制要求去缩进，所以实在没办法的话，只能将文章内容调整，或直接将脚注放到内容中来，去掉脚注。</w:t>
+      </w:r>
+    </w:p>
+  </w:comment>
+  <w:comment w:id="41" w:author="徐 东钦" w:date="2018-05-28T14:15:00Z" w:initials="徐">
+    <w:p>
+      <w:pPr>
+        <w:ind w:firstLineChars="150" w:firstLine="315"/>
+        <w:rPr>
+          <w:rFonts w:ascii="宋体" w:hAnsi="宋体"/>
+          <w:sz w:val="24"/>
+        </w:rPr>
+      </w:pPr>
+      <w:r>
+        <w:rPr>
+          <w:rStyle w:val="af3"/>
+        </w:rPr>
+        <w:annotationRef/>
+      </w:r>
+      <w:r>
+        <w:rPr>
+          <w:rFonts w:ascii="宋体" w:hAnsi="宋体" w:hint="eastAsia"/>
+          <w:sz w:val="24"/>
+        </w:rPr>
+        <w:t>中文用小</w:t>
+      </w:r>
+      <w:r>
+        <w:rPr>
+          <w:rFonts w:ascii="宋体" w:hAnsi="宋体" w:hint="eastAsia"/>
+          <w:sz w:val="24"/>
+        </w:rPr>
+        <w:t>五号宋体</w:t>
+      </w:r>
+      <w:r>
+        <w:rPr>
+          <w:rFonts w:ascii="宋体" w:hAnsi="宋体" w:hint="eastAsia"/>
+          <w:sz w:val="24"/>
+        </w:rPr>
         <w:t>字体</w:t>
+      </w:r>
+      <w:r>
+        <w:rPr>
+          <w:rFonts w:ascii="宋体" w:hAnsi="宋体" w:hint="eastAsia"/>
+          <w:sz w:val="24"/>
+        </w:rPr>
+        <w:t>，外文</w:t>
+      </w:r>
+      <w:r>
+        <w:rPr>
+          <w:rFonts w:ascii="宋体" w:hAnsi="宋体" w:hint="eastAsia"/>
+          <w:sz w:val="24"/>
+        </w:rPr>
+        <w:t>用小</w:t>
+      </w:r>
+      <w:r>
+        <w:rPr>
+          <w:rFonts w:ascii="宋体" w:hAnsi="宋体" w:hint="eastAsia"/>
+          <w:sz w:val="24"/>
+        </w:rPr>
+        <w:t>五号Times New Roman字体。</w:t>
       </w:r>
     </w:p>
     <w:p>
       <w:pPr>
         <w:pStyle w:val="af4"/>
-        <w:rPr>
-          <w:rFonts w:ascii="宋体" w:hAnsi="宋体"/>
-          <w:sz w:val="24"/>
-        </w:rPr>
-      </w:pPr>
-      <w:r>
-        <w:rPr>
-          <w:rFonts w:ascii="宋体" w:hAnsi="宋体" w:hint="eastAsia"/>
-          <w:sz w:val="24"/>
-        </w:rPr>
-        <w:t>1.5</w:t>
-      </w:r>
-      <w:r>
-        <w:rPr>
-          <w:rFonts w:ascii="宋体" w:hAnsi="宋体" w:hint="eastAsia"/>
-          <w:sz w:val="24"/>
-        </w:rPr>
-        <w:t>倍行距</w:t>
-      </w:r>
-    </w:p>
-    <w:p>
-      <w:pPr>
-        <w:pStyle w:val="af4"/>
-      </w:pPr>
-      <w:r>
-        <w:rPr>
-          <w:rFonts w:ascii="宋体" w:hAnsi="宋体" w:hint="eastAsia"/>
-          <w:sz w:val="24"/>
-        </w:rPr>
-        <w:t>字符间距为默认值（缩放100%，间距：标准）</w:t>
-      </w:r>
+      </w:pPr>
     </w:p>
   </w:comment>
-  <w:comment w:id="17" w:author="徐 东钦" w:date="2018-05-28T14:10:00Z" w:initials="徐">
-    <w:p>
-      <w:pPr>
-        <w:pStyle w:val="af4"/>
-      </w:pPr>
-      <w:r>
-        <w:rPr>
-          <w:rStyle w:val="af3"/>
-        </w:rPr>
-        <w:annotationRef/>
-      </w:r>
-      <w:r>
-        <w:rPr>
-          <w:rFonts w:ascii="宋体" w:hAnsi="宋体" w:hint="eastAsia"/>
-          <w:sz w:val="24"/>
-        </w:rPr>
-        <w:t>页码小五号字底端居中</w:t>
-      </w:r>
-      <w:r>
-        <w:rPr>
-          <w:rFonts w:ascii="宋体" w:hAnsi="宋体" w:hint="eastAsia"/>
-          <w:sz w:val="24"/>
-        </w:rPr>
-        <w:t xml:space="preserve">，并取消 </w:t>
-      </w:r>
-      <w:r>
-        <w:rPr>
-          <w:rFonts w:ascii="宋体" w:hAnsi="宋体"/>
-          <w:sz w:val="24"/>
-        </w:rPr>
-        <w:t xml:space="preserve"> </w:t>
-      </w:r>
-      <w:r>
-        <w:rPr>
-          <w:rFonts w:ascii="宋体" w:hAnsi="宋体" w:hint="eastAsia"/>
-          <w:sz w:val="24"/>
-        </w:rPr>
-        <w:t>链接到前一条的页眉，这样就能从1开始编页数了</w:t>
-      </w:r>
-    </w:p>
-  </w:comment>
-  <w:comment w:id="19" w:author="徐 东钦" w:date="2018-05-28T14:25:00Z" w:initials="徐">
-    <w:p>
-      <w:pPr>
-        <w:pStyle w:val="af4"/>
-      </w:pPr>
-      <w:r>
-        <w:rPr>
-          <w:rStyle w:val="af3"/>
-        </w:rPr>
-        <w:annotationRef/>
-      </w:r>
-      <w:r>
-        <w:rPr>
-          <w:rFonts w:hint="eastAsia"/>
-        </w:rPr>
-        <w:t>题</w:t>
-      </w:r>
-      <w:proofErr w:type="gramStart"/>
-      <w:r>
-        <w:rPr>
-          <w:rFonts w:hint="eastAsia"/>
-        </w:rPr>
-        <w:t>注应该</w:t>
-      </w:r>
-      <w:proofErr w:type="gramEnd"/>
-      <w:r>
-        <w:rPr>
-          <w:rFonts w:hint="eastAsia"/>
-        </w:rPr>
-        <w:t>与图片在同一页，建议黑字白底，部分老师不喜欢彩色，会直接打回二</w:t>
-      </w:r>
-      <w:r>
-        <w:rPr>
-          <w:rFonts w:hint="eastAsia"/>
-        </w:rPr>
-        <w:t>辩</w:t>
-      </w:r>
-      <w:r>
-        <w:rPr>
-          <w:rFonts w:hint="eastAsia"/>
-        </w:rPr>
-        <w:t>。</w:t>
-      </w:r>
-    </w:p>
-  </w:comment>
-  <w:comment w:id="21" w:author="徐 东钦" w:date="2018-05-28T14:26:00Z" w:initials="徐">
-    <w:p>
-      <w:pPr>
-        <w:pStyle w:val="af4"/>
-      </w:pPr>
-      <w:r>
-        <w:rPr>
-          <w:rStyle w:val="af3"/>
-        </w:rPr>
-        <w:annotationRef/>
-      </w:r>
-      <w:r>
-        <w:rPr>
-          <w:rFonts w:hint="eastAsia"/>
-        </w:rPr>
-        <w:t>分别问中文逗号和英文逗号</w:t>
-      </w:r>
-    </w:p>
-  </w:comment>
-  <w:comment w:id="23" w:author="徐 东钦" w:date="2018-05-28T14:18:00Z" w:initials="徐">
-    <w:p>
-      <w:pPr>
-        <w:ind w:firstLineChars="200"/>
-        <w:rPr>
-          <w:rFonts w:ascii="宋体" w:hAnsi="宋体"/>
-          <w:sz w:val="24"/>
-        </w:rPr>
-      </w:pPr>
-      <w:r>
-        <w:rPr>
-          <w:rStyle w:val="af3"/>
-        </w:rPr>
-        <w:annotationRef/>
-      </w:r>
-      <w:r>
-        <w:rPr>
-          <w:rFonts w:ascii="宋体" w:hAnsi="宋体" w:hint="eastAsia"/>
-          <w:sz w:val="24"/>
-        </w:rPr>
-        <w:t>由若干个分</w:t>
-      </w:r>
-      <w:proofErr w:type="gramStart"/>
-      <w:r>
-        <w:rPr>
-          <w:rFonts w:ascii="宋体" w:hAnsi="宋体" w:hint="eastAsia"/>
-          <w:sz w:val="24"/>
-        </w:rPr>
-        <w:t>图组成</w:t>
-      </w:r>
-      <w:proofErr w:type="gramEnd"/>
-      <w:r>
-        <w:rPr>
-          <w:rFonts w:ascii="宋体" w:hAnsi="宋体" w:hint="eastAsia"/>
-          <w:sz w:val="24"/>
-        </w:rPr>
-        <w:t>的插图，分图用</w:t>
-      </w:r>
-      <w:proofErr w:type="spellStart"/>
-      <w:r>
-        <w:rPr>
-          <w:rFonts w:ascii="宋体" w:hAnsi="宋体" w:hint="eastAsia"/>
-          <w:sz w:val="24"/>
-        </w:rPr>
-        <w:t>a,b,c</w:t>
-      </w:r>
-      <w:proofErr w:type="spellEnd"/>
-      <w:r>
-        <w:rPr>
-          <w:rFonts w:ascii="宋体" w:hAnsi="宋体" w:hint="eastAsia"/>
-          <w:sz w:val="24"/>
-        </w:rPr>
-        <w:t>,……标出。</w:t>
-      </w:r>
-    </w:p>
-    <w:p>
-      <w:pPr>
-        <w:pStyle w:val="af4"/>
-      </w:pPr>
-    </w:p>
-  </w:comment>
-  <w:comment w:id="27" w:author="徐 东钦" w:date="2018-05-28T14:16:00Z" w:initials="徐">
-    <w:p>
-      <w:pPr>
-        <w:pStyle w:val="af4"/>
-      </w:pPr>
-      <w:r>
-        <w:rPr>
-          <w:rStyle w:val="af3"/>
-        </w:rPr>
-        <w:annotationRef/>
-      </w:r>
-      <w:proofErr w:type="gramStart"/>
-      <w:r>
-        <w:rPr>
-          <w:rFonts w:ascii="宋体" w:hAnsi="宋体" w:hint="eastAsia"/>
-          <w:sz w:val="24"/>
-        </w:rPr>
-        <w:t>表序必须</w:t>
-      </w:r>
-      <w:proofErr w:type="gramEnd"/>
-      <w:r>
-        <w:rPr>
-          <w:rFonts w:ascii="宋体" w:hAnsi="宋体" w:hint="eastAsia"/>
-          <w:sz w:val="24"/>
-        </w:rPr>
-        <w:t>连续，不得重复或跳跃。</w:t>
-      </w:r>
-      <w:r>
-        <w:rPr>
-          <w:rFonts w:ascii="宋体" w:hAnsi="宋体" w:hint="eastAsia"/>
-          <w:sz w:val="24"/>
-        </w:rPr>
-        <w:t>重新插入题注时</w:t>
-      </w:r>
-      <w:proofErr w:type="gramStart"/>
-      <w:r>
-        <w:rPr>
-          <w:rFonts w:ascii="宋体" w:hAnsi="宋体" w:hint="eastAsia"/>
-          <w:sz w:val="24"/>
-        </w:rPr>
-        <w:t>可能表序不连续</w:t>
-      </w:r>
-      <w:proofErr w:type="gramEnd"/>
-      <w:r>
-        <w:rPr>
-          <w:rFonts w:ascii="宋体" w:hAnsi="宋体" w:hint="eastAsia"/>
-          <w:sz w:val="24"/>
-        </w:rPr>
-        <w:t>，Ctrl</w:t>
-      </w:r>
-      <w:r>
-        <w:rPr>
-          <w:rFonts w:ascii="宋体" w:hAnsi="宋体"/>
-          <w:sz w:val="24"/>
-        </w:rPr>
-        <w:t xml:space="preserve"> </w:t>
-      </w:r>
-      <w:r>
-        <w:rPr>
-          <w:rFonts w:ascii="宋体" w:hAnsi="宋体" w:hint="eastAsia"/>
-          <w:sz w:val="24"/>
-        </w:rPr>
-        <w:t>+</w:t>
-      </w:r>
-      <w:r>
-        <w:rPr>
-          <w:rFonts w:ascii="宋体" w:hAnsi="宋体"/>
-          <w:sz w:val="24"/>
-        </w:rPr>
-        <w:t xml:space="preserve"> </w:t>
-      </w:r>
-      <w:r>
-        <w:rPr>
-          <w:rFonts w:ascii="宋体" w:hAnsi="宋体" w:hint="eastAsia"/>
-          <w:sz w:val="24"/>
-        </w:rPr>
-        <w:t>P打印预览一下会重新生成</w:t>
-      </w:r>
-    </w:p>
-  </w:comment>
-  <w:comment w:id="28" w:author="徐 东钦" w:date="2018-05-28T14:17:00Z" w:initials="徐">
-    <w:p>
-      <w:pPr>
-        <w:pStyle w:val="af4"/>
-      </w:pPr>
-      <w:r>
-        <w:rPr>
-          <w:rStyle w:val="af3"/>
-        </w:rPr>
-        <w:annotationRef/>
-      </w:r>
-      <w:r>
-        <w:rPr>
-          <w:rFonts w:ascii="宋体" w:hAnsi="宋体" w:hint="eastAsia"/>
-          <w:sz w:val="24"/>
-        </w:rPr>
-        <w:t>表格内数字须上下对齐，相邻栏内的数值相同时，不能用“同上”、“</w:t>
-      </w:r>
-      <w:r>
-        <w:rPr>
-          <w:rFonts w:ascii="宋体" w:hAnsi="宋体" w:hint="eastAsia"/>
-          <w:sz w:val="24"/>
-        </w:rPr>
-        <w:t>同左</w:t>
-      </w:r>
-      <w:r>
-        <w:rPr>
-          <w:rFonts w:ascii="宋体" w:hAnsi="宋体" w:hint="eastAsia"/>
-          <w:sz w:val="24"/>
-        </w:rPr>
-        <w:t>”</w:t>
-      </w:r>
-      <w:r>
-        <w:rPr>
-          <w:rFonts w:ascii="宋体" w:hAnsi="宋体" w:hint="eastAsia"/>
-          <w:sz w:val="24"/>
-        </w:rPr>
-        <w:t>和其它类似用词，应一一重新标注。</w:t>
-      </w:r>
-    </w:p>
-  </w:comment>
-  <w:comment w:id="30" w:author="徐 东钦" w:date="2018-05-28T16:30:00Z" w:initials="徐">
-    <w:p>
-      <w:pPr>
-        <w:pStyle w:val="af4"/>
-      </w:pPr>
-      <w:r>
-        <w:rPr>
-          <w:rStyle w:val="af3"/>
-        </w:rPr>
-        <w:annotationRef/>
-      </w:r>
-      <w:r>
-        <w:rPr>
-          <w:rFonts w:hint="eastAsia"/>
-        </w:rPr>
-        <w:t>特别注意：这下面空了几行，原因是有脚注因此被迫换页了。部分老师会强制要求去缩进，所以实在没办法的话，只能将文章内容调整，或直接将脚注放到内容中来，去掉脚注。</w:t>
-      </w:r>
-    </w:p>
-  </w:comment>
-  <w:comment w:id="40" w:author="徐 东钦" w:date="2018-05-28T14:15:00Z" w:initials="徐">
-    <w:p>
-      <w:pPr>
-        <w:ind w:firstLineChars="150" w:firstLine="315"/>
-        <w:rPr>
-          <w:rFonts w:ascii="宋体" w:hAnsi="宋体"/>
-          <w:sz w:val="24"/>
-        </w:rPr>
-      </w:pPr>
-      <w:r>
-        <w:rPr>
-          <w:rStyle w:val="af3"/>
-        </w:rPr>
-        <w:annotationRef/>
-      </w:r>
-      <w:r>
-        <w:rPr>
-          <w:rFonts w:ascii="宋体" w:hAnsi="宋体" w:hint="eastAsia"/>
-          <w:sz w:val="24"/>
-        </w:rPr>
-        <w:t>中文用小</w:t>
-      </w:r>
-      <w:r>
-        <w:rPr>
-          <w:rFonts w:ascii="宋体" w:hAnsi="宋体" w:hint="eastAsia"/>
-          <w:sz w:val="24"/>
-        </w:rPr>
-        <w:t>五号宋体</w:t>
-      </w:r>
-      <w:r>
-        <w:rPr>
-          <w:rFonts w:ascii="宋体" w:hAnsi="宋体" w:hint="eastAsia"/>
-          <w:sz w:val="24"/>
-        </w:rPr>
-        <w:t>字体</w:t>
-      </w:r>
-      <w:r>
-        <w:rPr>
-          <w:rFonts w:ascii="宋体" w:hAnsi="宋体" w:hint="eastAsia"/>
-          <w:sz w:val="24"/>
-        </w:rPr>
-        <w:t>，外文</w:t>
-      </w:r>
-      <w:r>
-        <w:rPr>
-          <w:rFonts w:ascii="宋体" w:hAnsi="宋体" w:hint="eastAsia"/>
-          <w:sz w:val="24"/>
-        </w:rPr>
-        <w:t>用小</w:t>
-      </w:r>
-      <w:r>
-        <w:rPr>
-          <w:rFonts w:ascii="宋体" w:hAnsi="宋体" w:hint="eastAsia"/>
-          <w:sz w:val="24"/>
-        </w:rPr>
-        <w:t>五号Times New Roman字体。</w:t>
-      </w:r>
-    </w:p>
-    <w:p>
-      <w:pPr>
-        <w:pStyle w:val="af4"/>
-      </w:pPr>
-    </w:p>
-  </w:comment>
-  <w:comment w:id="43" w:author="徐 东钦" w:date="2018-05-28T14:16:00Z" w:initials="徐">
+  <w:comment w:id="44" w:author="徐 东钦" w:date="2018-05-28T14:16:00Z" w:initials="徐">
     <w:p>
       <w:pPr>
         <w:pStyle w:val="af4"/>
@@ -7224,6 +7240,7 @@
 
 <file path=word/commentsExtended.xml><?xml version="1.0" encoding="utf-8"?>
 <w15:commentsEx xmlns:wpc="http://schemas.microsoft.com/office/word/2010/wordprocessingCanvas" xmlns:cx="http://schemas.microsoft.com/office/drawing/2014/chartex" xmlns:cx1="http://schemas.microsoft.com/office/drawing/2015/9/8/chartex" xmlns:cx2="http://schemas.microsoft.com/office/drawing/2015/10/21/chartex" xmlns:cx3="http://schemas.microsoft.com/office/drawing/2016/5/9/chartex" xmlns:cx4="http://schemas.microsoft.com/office/drawing/2016/5/10/chartex" xmlns:cx5="http://schemas.microsoft.com/office/drawing/2016/5/11/chartex" xmlns:cx6="http://schemas.microsoft.com/office/drawing/2016/5/12/chartex" xmlns:cx7="http://schemas.microsoft.com/office/drawing/2016/5/13/chartex" xmlns:cx8="http://schemas.microsoft.com/office/drawing/2016/5/14/chartex" xmlns:mc="http://schemas.openxmlformats.org/markup-compatibility/2006" xmlns:aink="http://schemas.microsoft.com/office/drawing/2016/ink" xmlns:am3d="http://schemas.microsoft.com/office/drawing/2017/model3d" xmlns:o="urn:schemas-microsoft-com:office:office" xmlns:r="http://schemas.openxmlformats.org/officeDocument/2006/relationships" xmlns:m="http://schemas.openxmlformats.org/officeDocument/2006/math" xmlns:v="urn:schemas-microsoft-com:vml" xmlns:wp14="http://schemas.microsoft.com/office/word/2010/wordprocessingDrawing" xmlns:wp="http://schemas.openxmlformats.org/drawingml/2006/wordprocessingDrawing" xmlns:w10="urn:schemas-microsoft-com:office:word" xmlns:w="http://schemas.openxmlformats.org/wordprocessingml/2006/main" xmlns:w14="http://schemas.microsoft.com/office/word/2010/wordml" xmlns:w15="http://schemas.microsoft.com/office/word/2012/wordml" xmlns:w16cid="http://schemas.microsoft.com/office/word/2016/wordml/cid" xmlns:w16se="http://schemas.microsoft.com/office/word/2015/wordml/symex" xmlns:wpg="http://schemas.microsoft.com/office/word/2010/wordprocessingGroup" xmlns:wpi="http://schemas.microsoft.com/office/word/2010/wordprocessingInk" xmlns:wne="http://schemas.microsoft.com/office/word/2006/wordml" xmlns:wps="http://schemas.microsoft.com/office/word/2010/wordprocessingShape" mc:Ignorable="w14 w15 w16se w16cid wp14">
+  <w15:commentEx w15:paraId="231FF140" w15:done="0"/>
   <w15:commentEx w15:paraId="4552FC4E" w15:done="0"/>
   <w15:commentEx w15:paraId="01145F8D" w15:done="0"/>
   <w15:commentEx w15:paraId="307A79F6" w15:done="0"/>
@@ -7248,6 +7265,7 @@
 
 <file path=word/commentsIds.xml><?xml version="1.0" encoding="utf-8"?>
 <w16cid:commentsIds xmlns:wpc="http://schemas.microsoft.com/office/word/2010/wordprocessingCanvas" xmlns:cx="http://schemas.microsoft.com/office/drawing/2014/chartex" xmlns:cx1="http://schemas.microsoft.com/office/drawing/2015/9/8/chartex" xmlns:cx2="http://schemas.microsoft.com/office/drawing/2015/10/21/chartex" xmlns:cx3="http://schemas.microsoft.com/office/drawing/2016/5/9/chartex" xmlns:cx4="http://schemas.microsoft.com/office/drawing/2016/5/10/chartex" xmlns:cx5="http://schemas.microsoft.com/office/drawing/2016/5/11/chartex" xmlns:cx6="http://schemas.microsoft.com/office/drawing/2016/5/12/chartex" xmlns:cx7="http://schemas.microsoft.com/office/drawing/2016/5/13/chartex" xmlns:cx8="http://schemas.microsoft.com/office/drawing/2016/5/14/chartex" xmlns:mc="http://schemas.openxmlformats.org/markup-compatibility/2006" xmlns:aink="http://schemas.microsoft.com/office/drawing/2016/ink" xmlns:am3d="http://schemas.microsoft.com/office/drawing/2017/model3d" xmlns:o="urn:schemas-microsoft-com:office:office" xmlns:r="http://schemas.openxmlformats.org/officeDocument/2006/relationships" xmlns:m="http://schemas.openxmlformats.org/officeDocument/2006/math" xmlns:v="urn:schemas-microsoft-com:vml" xmlns:wp14="http://schemas.microsoft.com/office/word/2010/wordprocessingDrawing" xmlns:wp="http://schemas.openxmlformats.org/drawingml/2006/wordprocessingDrawing" xmlns:w10="urn:schemas-microsoft-com:office:word" xmlns:w="http://schemas.openxmlformats.org/wordprocessingml/2006/main" xmlns:w14="http://schemas.microsoft.com/office/word/2010/wordml" xmlns:w15="http://schemas.microsoft.com/office/word/2012/wordml" xmlns:w16cid="http://schemas.microsoft.com/office/word/2016/wordml/cid" xmlns:w16se="http://schemas.microsoft.com/office/word/2015/wordml/symex" xmlns:wpg="http://schemas.microsoft.com/office/word/2010/wordprocessingGroup" xmlns:wpi="http://schemas.microsoft.com/office/word/2010/wordprocessingInk" xmlns:wne="http://schemas.microsoft.com/office/word/2006/wordml" xmlns:wps="http://schemas.microsoft.com/office/word/2010/wordprocessingShape" mc:Ignorable="w14 w15 w16se w16cid wp14">
+  <w16cid:commentId w16cid:paraId="231FF140" w16cid:durableId="1EC38026"/>
   <w16cid:commentId w16cid:paraId="4552FC4E" w16cid:durableId="1EB68F34"/>
   <w16cid:commentId w16cid:paraId="01145F8D" w16cid:durableId="1EB68F4D"/>
   <w16cid:commentId w16cid:paraId="307A79F6" w16cid:durableId="1EB68F61"/>
@@ -11902,7 +11920,7 @@
       <w:szCs w:val="32"/>
     </w:rPr>
   </w:style>
-  <w:style w:type="paragraph" w:styleId="14">
+  <w:style w:type="paragraph" w:styleId="TOC1">
     <w:name w:val="toc 1"/>
     <w:basedOn w:val="a"/>
     <w:next w:val="a"/>
@@ -11911,7 +11929,7 @@
     <w:unhideWhenUsed/>
     <w:rsid w:val="0008651E"/>
   </w:style>
-  <w:style w:type="paragraph" w:styleId="21">
+  <w:style w:type="paragraph" w:styleId="TOC2">
     <w:name w:val="toc 2"/>
     <w:basedOn w:val="a"/>
     <w:next w:val="a"/>
@@ -11923,7 +11941,7 @@
       <w:ind w:leftChars="200" w:left="420"/>
     </w:pPr>
   </w:style>
-  <w:style w:type="paragraph" w:styleId="31">
+  <w:style w:type="paragraph" w:styleId="TOC3">
     <w:name w:val="toc 3"/>
     <w:basedOn w:val="a"/>
     <w:next w:val="a"/>
@@ -12270,7 +12288,7 @@
       </w:rPr>
     </w:tblStylePr>
   </w:style>
-  <w:style w:type="table" w:styleId="15">
+  <w:style w:type="table" w:styleId="14">
     <w:name w:val="Grid Table 1 Light"/>
     <w:basedOn w:val="a1"/>
     <w:uiPriority w:val="46"/>
@@ -19367,7 +19385,7 @@
 </file>
 
 <file path=customXml/itemProps1.xml><?xml version="1.0" encoding="utf-8"?>
-<ds:datastoreItem xmlns:ds="http://schemas.openxmlformats.org/officeDocument/2006/customXml" ds:itemID="{9866B9DA-437F-4E38-A6EB-8AA99261F375}">
+<ds:datastoreItem xmlns:ds="http://schemas.openxmlformats.org/officeDocument/2006/customXml" ds:itemID="{D9883DBC-5C3B-4601-BDE0-2612BC2C63E5}">
   <ds:schemaRefs>
     <ds:schemaRef ds:uri="http://schemas.openxmlformats.org/officeDocument/2006/bibliography"/>
   </ds:schemaRefs>
